--- a/P2/3121550004 M. Faza Nur Husain - P02.docx
+++ b/P2/3121550004 M. Faza Nur Husain - P02.docx
@@ -12,24 +12,24 @@
           <w:szCs w:val="28"/>
         </w:rPr>
       </w:pPr>
-      <w:r>
-        <w:rPr>
-          <w:rFonts w:ascii="Times New Roman" w:hAnsi="Times New Roman" w:cs="Times New Roman"/>
-          <w:sz w:val="28"/>
-          <w:szCs w:val="28"/>
-        </w:rPr>
-        <w:t xml:space="preserve">Mata </w:t>
-      </w:r>
-      <w:proofErr w:type="spellStart"/>
-      <w:r>
-        <w:rPr>
-          <w:rFonts w:ascii="Times New Roman" w:hAnsi="Times New Roman" w:cs="Times New Roman"/>
-          <w:sz w:val="28"/>
-          <w:szCs w:val="28"/>
-        </w:rPr>
-        <w:t>kuliah</w:t>
-      </w:r>
-      <w:proofErr w:type="spellEnd"/>
+      <w:proofErr w:type="spellStart"/>
+      <w:r>
+        <w:rPr>
+          <w:rFonts w:ascii="Times New Roman" w:hAnsi="Times New Roman" w:cs="Times New Roman"/>
+          <w:sz w:val="28"/>
+          <w:szCs w:val="28"/>
+        </w:rPr>
+        <w:t>Pengolahan</w:t>
+      </w:r>
+      <w:proofErr w:type="spellEnd"/>
+      <w:r>
+        <w:rPr>
+          <w:rFonts w:ascii="Times New Roman" w:hAnsi="Times New Roman" w:cs="Times New Roman"/>
+          <w:sz w:val="28"/>
+          <w:szCs w:val="28"/>
+        </w:rPr>
+        <w:t xml:space="preserve"> Citra</w:t>
+      </w:r>
     </w:p>
     <w:p>
       <w:pPr>
@@ -51,10 +51,13 @@
           <w:sz w:val="40"/>
           <w:szCs w:val="40"/>
         </w:rPr>
-        <w:t xml:space="preserve">Nama </w:t>
-      </w:r>
-      <w:proofErr w:type="spellStart"/>
-      <w:r>
+        <w:t>Pekan 02</w:t>
+      </w:r>
+    </w:p>
+    <w:p>
+      <w:pPr>
+        <w:spacing w:after="0" w:line="276" w:lineRule="auto"/>
+        <w:jc w:val="center"/>
         <w:rPr>
           <w:rFonts w:ascii="Times New Roman" w:hAnsi="Times New Roman" w:cs="Times New Roman"/>
           <w:b/>
@@ -62,10 +65,12 @@
           <w:sz w:val="40"/>
           <w:szCs w:val="40"/>
         </w:rPr>
-        <w:t>tugas</w:t>
-      </w:r>
-      <w:proofErr w:type="spellEnd"/>
-      <w:r>
+      </w:pPr>
+    </w:p>
+    <w:p>
+      <w:pPr>
+        <w:spacing w:after="0" w:line="276" w:lineRule="auto"/>
+        <w:jc w:val="center"/>
         <w:rPr>
           <w:rFonts w:ascii="Times New Roman" w:hAnsi="Times New Roman" w:cs="Times New Roman"/>
           <w:b/>
@@ -73,8 +78,7 @@
           <w:sz w:val="40"/>
           <w:szCs w:val="40"/>
         </w:rPr>
-        <w:t xml:space="preserve"> </w:t>
-      </w:r>
+      </w:pPr>
     </w:p>
     <w:p>
       <w:pPr>
@@ -91,29 +95,50 @@
     </w:p>
     <w:p>
       <w:pPr>
-        <w:spacing w:after="0" w:line="276" w:lineRule="auto"/>
+        <w:spacing w:after="0" w:line="360" w:lineRule="auto"/>
         <w:jc w:val="center"/>
         <w:rPr>
           <w:rFonts w:ascii="Times New Roman" w:hAnsi="Times New Roman" w:cs="Times New Roman"/>
           <w:b/>
           <w:bCs/>
-          <w:sz w:val="40"/>
-          <w:szCs w:val="40"/>
-        </w:rPr>
-      </w:pPr>
-    </w:p>
-    <w:p>
-      <w:pPr>
-        <w:spacing w:after="0" w:line="276" w:lineRule="auto"/>
-        <w:jc w:val="center"/>
+          <w:sz w:val="28"/>
+          <w:szCs w:val="28"/>
+        </w:rPr>
+      </w:pPr>
+      <w:proofErr w:type="spellStart"/>
+      <w:r>
         <w:rPr>
           <w:rFonts w:ascii="Times New Roman" w:hAnsi="Times New Roman" w:cs="Times New Roman"/>
           <w:b/>
           <w:bCs/>
-          <w:sz w:val="40"/>
-          <w:szCs w:val="40"/>
-        </w:rPr>
-      </w:pPr>
+          <w:sz w:val="28"/>
+          <w:szCs w:val="28"/>
+        </w:rPr>
+        <w:t>Dosen</w:t>
+      </w:r>
+      <w:proofErr w:type="spellEnd"/>
+      <w:r>
+        <w:rPr>
+          <w:rFonts w:ascii="Times New Roman" w:hAnsi="Times New Roman" w:cs="Times New Roman"/>
+          <w:b/>
+          <w:bCs/>
+          <w:sz w:val="28"/>
+          <w:szCs w:val="28"/>
+        </w:rPr>
+        <w:t xml:space="preserve"> </w:t>
+      </w:r>
+      <w:proofErr w:type="spellStart"/>
+      <w:r>
+        <w:rPr>
+          <w:rFonts w:ascii="Times New Roman" w:hAnsi="Times New Roman" w:cs="Times New Roman"/>
+          <w:b/>
+          <w:bCs/>
+          <w:sz w:val="28"/>
+          <w:szCs w:val="28"/>
+        </w:rPr>
+        <w:t>Pengampu</w:t>
+      </w:r>
+      <w:proofErr w:type="spellEnd"/>
     </w:p>
     <w:p>
       <w:pPr>
@@ -121,29 +146,31 @@
         <w:jc w:val="center"/>
         <w:rPr>
           <w:rFonts w:ascii="Times New Roman" w:hAnsi="Times New Roman" w:cs="Times New Roman"/>
-          <w:b/>
-          <w:bCs/>
-          <w:sz w:val="28"/>
-          <w:szCs w:val="28"/>
-        </w:rPr>
-      </w:pPr>
-      <w:proofErr w:type="spellStart"/>
-      <w:r>
-        <w:rPr>
-          <w:rFonts w:ascii="Times New Roman" w:hAnsi="Times New Roman" w:cs="Times New Roman"/>
-          <w:b/>
-          <w:bCs/>
-          <w:sz w:val="28"/>
-          <w:szCs w:val="28"/>
-        </w:rPr>
-        <w:t>Dosen</w:t>
-      </w:r>
-      <w:proofErr w:type="spellEnd"/>
-      <w:r>
-        <w:rPr>
-          <w:rFonts w:ascii="Times New Roman" w:hAnsi="Times New Roman" w:cs="Times New Roman"/>
-          <w:b/>
-          <w:bCs/>
+          <w:sz w:val="28"/>
+          <w:szCs w:val="28"/>
+        </w:rPr>
+      </w:pPr>
+      <w:r>
+        <w:rPr>
+          <w:rFonts w:ascii="Times New Roman" w:hAnsi="Times New Roman" w:cs="Times New Roman"/>
+          <w:sz w:val="28"/>
+          <w:szCs w:val="28"/>
+        </w:rPr>
+        <w:t xml:space="preserve">Hero </w:t>
+      </w:r>
+      <w:proofErr w:type="spellStart"/>
+      <w:r>
+        <w:rPr>
+          <w:rFonts w:ascii="Times New Roman" w:hAnsi="Times New Roman" w:cs="Times New Roman"/>
+          <w:sz w:val="28"/>
+          <w:szCs w:val="28"/>
+        </w:rPr>
+        <w:t>Yudo</w:t>
+      </w:r>
+      <w:proofErr w:type="spellEnd"/>
+      <w:r>
+        <w:rPr>
+          <w:rFonts w:ascii="Times New Roman" w:hAnsi="Times New Roman" w:cs="Times New Roman"/>
           <w:sz w:val="28"/>
           <w:szCs w:val="28"/>
         </w:rPr>
@@ -153,32 +180,19 @@
       <w:r>
         <w:rPr>
           <w:rFonts w:ascii="Times New Roman" w:hAnsi="Times New Roman" w:cs="Times New Roman"/>
-          <w:b/>
-          <w:bCs/>
-          <w:sz w:val="28"/>
-          <w:szCs w:val="28"/>
-        </w:rPr>
-        <w:t>Pengampu</w:t>
-      </w:r>
-      <w:proofErr w:type="spellEnd"/>
-    </w:p>
-    <w:p>
-      <w:pPr>
-        <w:spacing w:after="0" w:line="360" w:lineRule="auto"/>
-        <w:jc w:val="center"/>
-        <w:rPr>
-          <w:rFonts w:ascii="Times New Roman" w:hAnsi="Times New Roman" w:cs="Times New Roman"/>
-          <w:sz w:val="28"/>
-          <w:szCs w:val="28"/>
-        </w:rPr>
-      </w:pPr>
-      <w:r>
-        <w:rPr>
-          <w:rFonts w:ascii="Times New Roman" w:hAnsi="Times New Roman" w:cs="Times New Roman"/>
-          <w:sz w:val="28"/>
-          <w:szCs w:val="28"/>
-        </w:rPr>
-        <w:t>……………………………………</w:t>
+          <w:sz w:val="28"/>
+          <w:szCs w:val="28"/>
+        </w:rPr>
+        <w:t>Martono</w:t>
+      </w:r>
+      <w:proofErr w:type="spellEnd"/>
+      <w:r>
+        <w:rPr>
+          <w:rFonts w:ascii="Times New Roman" w:hAnsi="Times New Roman" w:cs="Times New Roman"/>
+          <w:sz w:val="28"/>
+          <w:szCs w:val="28"/>
+        </w:rPr>
+        <w:t xml:space="preserve"> ST, MT</w:t>
       </w:r>
     </w:p>
     <w:p>
@@ -504,13 +518,3052 @@
     <w:p>
       <w:pPr>
         <w:spacing w:after="0" w:line="360" w:lineRule="auto"/>
-        <w:jc w:val="center"/>
-        <w:rPr>
-          <w:rFonts w:ascii="Times New Roman" w:hAnsi="Times New Roman" w:cs="Times New Roman"/>
-          <w:b/>
-          <w:bCs/>
-          <w:sz w:val="32"/>
-          <w:szCs w:val="32"/>
+        <w:jc w:val="both"/>
+        <w:rPr>
+          <w:rFonts w:ascii="Times New Roman" w:hAnsi="Times New Roman" w:cs="Times New Roman"/>
+          <w:sz w:val="28"/>
+          <w:szCs w:val="28"/>
+          <w:u w:val="single"/>
+        </w:rPr>
+      </w:pPr>
+      <w:proofErr w:type="spellStart"/>
+      <w:r>
+        <w:rPr>
+          <w:rFonts w:ascii="Times New Roman" w:hAnsi="Times New Roman" w:cs="Times New Roman"/>
+          <w:sz w:val="28"/>
+          <w:szCs w:val="28"/>
+          <w:u w:val="single"/>
+        </w:rPr>
+        <w:lastRenderedPageBreak/>
+        <w:t>Tugas</w:t>
+      </w:r>
+      <w:proofErr w:type="spellEnd"/>
+    </w:p>
+    <w:p>
+      <w:pPr>
+        <w:spacing w:after="0" w:line="360" w:lineRule="auto"/>
+        <w:jc w:val="both"/>
+        <w:rPr>
+          <w:rFonts w:ascii="Times New Roman" w:hAnsi="Times New Roman" w:cs="Times New Roman"/>
+          <w:sz w:val="28"/>
+          <w:szCs w:val="28"/>
+        </w:rPr>
+      </w:pPr>
+      <w:proofErr w:type="spellStart"/>
+      <w:r>
+        <w:rPr>
+          <w:rFonts w:ascii="Times New Roman" w:hAnsi="Times New Roman" w:cs="Times New Roman"/>
+          <w:sz w:val="28"/>
+          <w:szCs w:val="28"/>
+        </w:rPr>
+        <w:t>Membuat</w:t>
+      </w:r>
+      <w:proofErr w:type="spellEnd"/>
+      <w:r>
+        <w:rPr>
+          <w:rFonts w:ascii="Times New Roman" w:hAnsi="Times New Roman" w:cs="Times New Roman"/>
+          <w:sz w:val="28"/>
+          <w:szCs w:val="28"/>
+        </w:rPr>
+        <w:t xml:space="preserve"> </w:t>
+      </w:r>
+      <w:proofErr w:type="spellStart"/>
+      <w:r>
+        <w:rPr>
+          <w:rFonts w:ascii="Times New Roman" w:hAnsi="Times New Roman" w:cs="Times New Roman"/>
+          <w:sz w:val="28"/>
+          <w:szCs w:val="28"/>
+        </w:rPr>
+        <w:t>gambar</w:t>
+      </w:r>
+      <w:proofErr w:type="spellEnd"/>
+      <w:r>
+        <w:rPr>
+          <w:rFonts w:ascii="Times New Roman" w:hAnsi="Times New Roman" w:cs="Times New Roman"/>
+          <w:sz w:val="28"/>
+          <w:szCs w:val="28"/>
+        </w:rPr>
+        <w:t xml:space="preserve"> / </w:t>
+      </w:r>
+      <w:proofErr w:type="spellStart"/>
+      <w:r>
+        <w:rPr>
+          <w:rFonts w:ascii="Times New Roman" w:hAnsi="Times New Roman" w:cs="Times New Roman"/>
+          <w:sz w:val="28"/>
+          <w:szCs w:val="28"/>
+        </w:rPr>
+        <w:t>mendapatkan</w:t>
+      </w:r>
+      <w:proofErr w:type="spellEnd"/>
+      <w:r>
+        <w:rPr>
+          <w:rFonts w:ascii="Times New Roman" w:hAnsi="Times New Roman" w:cs="Times New Roman"/>
+          <w:sz w:val="28"/>
+          <w:szCs w:val="28"/>
+        </w:rPr>
+        <w:t xml:space="preserve"> </w:t>
+      </w:r>
+      <w:proofErr w:type="spellStart"/>
+      <w:r>
+        <w:rPr>
+          <w:rFonts w:ascii="Times New Roman" w:hAnsi="Times New Roman" w:cs="Times New Roman"/>
+          <w:sz w:val="28"/>
+          <w:szCs w:val="28"/>
+        </w:rPr>
+        <w:t>nilai</w:t>
+      </w:r>
+      <w:proofErr w:type="spellEnd"/>
+      <w:r>
+        <w:rPr>
+          <w:rFonts w:ascii="Times New Roman" w:hAnsi="Times New Roman" w:cs="Times New Roman"/>
+          <w:sz w:val="28"/>
+          <w:szCs w:val="28"/>
+        </w:rPr>
+        <w:t xml:space="preserve"> RGB per </w:t>
+      </w:r>
+      <w:proofErr w:type="spellStart"/>
+      <w:r>
+        <w:rPr>
+          <w:rFonts w:ascii="Times New Roman" w:hAnsi="Times New Roman" w:cs="Times New Roman"/>
+          <w:sz w:val="28"/>
+          <w:szCs w:val="28"/>
+        </w:rPr>
+        <w:t>pixle</w:t>
+      </w:r>
+      <w:proofErr w:type="spellEnd"/>
+      <w:r>
+        <w:rPr>
+          <w:rFonts w:ascii="Times New Roman" w:hAnsi="Times New Roman" w:cs="Times New Roman"/>
+          <w:sz w:val="28"/>
+          <w:szCs w:val="28"/>
+        </w:rPr>
+        <w:t xml:space="preserve">, </w:t>
+      </w:r>
+      <w:proofErr w:type="spellStart"/>
+      <w:r>
+        <w:rPr>
+          <w:rFonts w:ascii="Times New Roman" w:hAnsi="Times New Roman" w:cs="Times New Roman"/>
+          <w:sz w:val="28"/>
+          <w:szCs w:val="28"/>
+        </w:rPr>
+        <w:t>membuat</w:t>
+      </w:r>
+      <w:proofErr w:type="spellEnd"/>
+      <w:r>
+        <w:rPr>
+          <w:rFonts w:ascii="Times New Roman" w:hAnsi="Times New Roman" w:cs="Times New Roman"/>
+          <w:sz w:val="28"/>
+          <w:szCs w:val="28"/>
+        </w:rPr>
+        <w:t xml:space="preserve"> </w:t>
+      </w:r>
+      <w:proofErr w:type="spellStart"/>
+      <w:r>
+        <w:rPr>
+          <w:rFonts w:ascii="Times New Roman" w:hAnsi="Times New Roman" w:cs="Times New Roman"/>
+          <w:sz w:val="28"/>
+          <w:szCs w:val="28"/>
+        </w:rPr>
+        <w:t>gambar</w:t>
+      </w:r>
+      <w:proofErr w:type="spellEnd"/>
+      <w:r>
+        <w:rPr>
+          <w:rFonts w:ascii="Times New Roman" w:hAnsi="Times New Roman" w:cs="Times New Roman"/>
+          <w:sz w:val="28"/>
+          <w:szCs w:val="28"/>
+        </w:rPr>
+        <w:t xml:space="preserve"> </w:t>
+      </w:r>
+      <w:proofErr w:type="spellStart"/>
+      <w:proofErr w:type="gramStart"/>
+      <w:r>
+        <w:rPr>
+          <w:rFonts w:ascii="Times New Roman" w:hAnsi="Times New Roman" w:cs="Times New Roman"/>
+          <w:sz w:val="28"/>
+          <w:szCs w:val="28"/>
+        </w:rPr>
+        <w:t>sederhana</w:t>
+      </w:r>
+      <w:proofErr w:type="spellEnd"/>
+      <w:r>
+        <w:rPr>
+          <w:rFonts w:ascii="Times New Roman" w:hAnsi="Times New Roman" w:cs="Times New Roman"/>
+          <w:sz w:val="28"/>
+          <w:szCs w:val="28"/>
+        </w:rPr>
+        <w:t xml:space="preserve"> :</w:t>
+      </w:r>
+      <w:proofErr w:type="gramEnd"/>
+      <w:r>
+        <w:rPr>
+          <w:rFonts w:ascii="Times New Roman" w:hAnsi="Times New Roman" w:cs="Times New Roman"/>
+          <w:sz w:val="28"/>
+          <w:szCs w:val="28"/>
+        </w:rPr>
+        <w:t xml:space="preserve"> garis, </w:t>
+      </w:r>
+      <w:proofErr w:type="spellStart"/>
+      <w:r>
+        <w:rPr>
+          <w:rFonts w:ascii="Times New Roman" w:hAnsi="Times New Roman" w:cs="Times New Roman"/>
+          <w:sz w:val="28"/>
+          <w:szCs w:val="28"/>
+        </w:rPr>
+        <w:t>kotak</w:t>
+      </w:r>
+      <w:proofErr w:type="spellEnd"/>
+      <w:r>
+        <w:rPr>
+          <w:rFonts w:ascii="Times New Roman" w:hAnsi="Times New Roman" w:cs="Times New Roman"/>
+          <w:sz w:val="28"/>
+          <w:szCs w:val="28"/>
+        </w:rPr>
+        <w:t xml:space="preserve">, </w:t>
+      </w:r>
+      <w:proofErr w:type="spellStart"/>
+      <w:r>
+        <w:rPr>
+          <w:rFonts w:ascii="Times New Roman" w:hAnsi="Times New Roman" w:cs="Times New Roman"/>
+          <w:sz w:val="28"/>
+          <w:szCs w:val="28"/>
+        </w:rPr>
+        <w:t>segitiga</w:t>
+      </w:r>
+      <w:proofErr w:type="spellEnd"/>
+      <w:r>
+        <w:rPr>
+          <w:rFonts w:ascii="Times New Roman" w:hAnsi="Times New Roman" w:cs="Times New Roman"/>
+          <w:sz w:val="28"/>
+          <w:szCs w:val="28"/>
+        </w:rPr>
+        <w:t xml:space="preserve">, </w:t>
+      </w:r>
+      <w:proofErr w:type="spellStart"/>
+      <w:r>
+        <w:rPr>
+          <w:rFonts w:ascii="Times New Roman" w:hAnsi="Times New Roman" w:cs="Times New Roman"/>
+          <w:sz w:val="28"/>
+          <w:szCs w:val="28"/>
+        </w:rPr>
+        <w:t>lingkaran</w:t>
+      </w:r>
+      <w:proofErr w:type="spellEnd"/>
+      <w:r>
+        <w:rPr>
+          <w:rFonts w:ascii="Times New Roman" w:hAnsi="Times New Roman" w:cs="Times New Roman"/>
+          <w:sz w:val="28"/>
+          <w:szCs w:val="28"/>
+        </w:rPr>
+        <w:t xml:space="preserve">, </w:t>
+      </w:r>
+      <w:proofErr w:type="spellStart"/>
+      <w:r>
+        <w:rPr>
+          <w:rFonts w:ascii="Times New Roman" w:hAnsi="Times New Roman" w:cs="Times New Roman"/>
+          <w:sz w:val="28"/>
+          <w:szCs w:val="28"/>
+        </w:rPr>
+        <w:t>memberi</w:t>
+      </w:r>
+      <w:proofErr w:type="spellEnd"/>
+      <w:r>
+        <w:rPr>
+          <w:rFonts w:ascii="Times New Roman" w:hAnsi="Times New Roman" w:cs="Times New Roman"/>
+          <w:sz w:val="28"/>
+          <w:szCs w:val="28"/>
+        </w:rPr>
+        <w:t xml:space="preserve"> </w:t>
+      </w:r>
+      <w:proofErr w:type="spellStart"/>
+      <w:r>
+        <w:rPr>
+          <w:rFonts w:ascii="Times New Roman" w:hAnsi="Times New Roman" w:cs="Times New Roman"/>
+          <w:sz w:val="28"/>
+          <w:szCs w:val="28"/>
+        </w:rPr>
+        <w:t>warna</w:t>
+      </w:r>
+      <w:proofErr w:type="spellEnd"/>
+      <w:r>
+        <w:rPr>
+          <w:rFonts w:ascii="Times New Roman" w:hAnsi="Times New Roman" w:cs="Times New Roman"/>
+          <w:sz w:val="28"/>
+          <w:szCs w:val="28"/>
+        </w:rPr>
+        <w:t xml:space="preserve"> pada </w:t>
+      </w:r>
+      <w:proofErr w:type="spellStart"/>
+      <w:r>
+        <w:rPr>
+          <w:rFonts w:ascii="Times New Roman" w:hAnsi="Times New Roman" w:cs="Times New Roman"/>
+          <w:sz w:val="28"/>
+          <w:szCs w:val="28"/>
+        </w:rPr>
+        <w:t>gambar</w:t>
+      </w:r>
+      <w:proofErr w:type="spellEnd"/>
+      <w:r>
+        <w:rPr>
+          <w:rFonts w:ascii="Times New Roman" w:hAnsi="Times New Roman" w:cs="Times New Roman"/>
+          <w:sz w:val="28"/>
+          <w:szCs w:val="28"/>
+        </w:rPr>
+        <w:t xml:space="preserve">. </w:t>
+      </w:r>
+      <w:proofErr w:type="spellStart"/>
+      <w:r>
+        <w:rPr>
+          <w:rFonts w:ascii="Times New Roman" w:hAnsi="Times New Roman" w:cs="Times New Roman"/>
+          <w:sz w:val="28"/>
+          <w:szCs w:val="28"/>
+        </w:rPr>
+        <w:t>Konversi</w:t>
+      </w:r>
+      <w:proofErr w:type="spellEnd"/>
+      <w:r>
+        <w:rPr>
+          <w:rFonts w:ascii="Times New Roman" w:hAnsi="Times New Roman" w:cs="Times New Roman"/>
+          <w:sz w:val="28"/>
+          <w:szCs w:val="28"/>
+        </w:rPr>
+        <w:t xml:space="preserve"> RGB </w:t>
+      </w:r>
+      <w:proofErr w:type="spellStart"/>
+      <w:r>
+        <w:rPr>
+          <w:rFonts w:ascii="Times New Roman" w:hAnsi="Times New Roman" w:cs="Times New Roman"/>
+          <w:sz w:val="28"/>
+          <w:szCs w:val="28"/>
+        </w:rPr>
+        <w:t>gray</w:t>
+      </w:r>
+      <w:proofErr w:type="spellEnd"/>
+      <w:r>
+        <w:rPr>
+          <w:rFonts w:ascii="Times New Roman" w:hAnsi="Times New Roman" w:cs="Times New Roman"/>
+          <w:sz w:val="28"/>
+          <w:szCs w:val="28"/>
+        </w:rPr>
+        <w:t xml:space="preserve"> biner dan flip </w:t>
+      </w:r>
+      <w:proofErr w:type="spellStart"/>
+      <w:r>
+        <w:rPr>
+          <w:rFonts w:ascii="Times New Roman" w:hAnsi="Times New Roman" w:cs="Times New Roman"/>
+          <w:sz w:val="28"/>
+          <w:szCs w:val="28"/>
+        </w:rPr>
+        <w:t>gambar</w:t>
+      </w:r>
+      <w:proofErr w:type="spellEnd"/>
+      <w:r>
+        <w:rPr>
+          <w:rFonts w:ascii="Times New Roman" w:hAnsi="Times New Roman" w:cs="Times New Roman"/>
+          <w:sz w:val="28"/>
+          <w:szCs w:val="28"/>
+        </w:rPr>
+        <w:t xml:space="preserve"> horizontal dan vertical, </w:t>
+      </w:r>
+      <w:proofErr w:type="spellStart"/>
+      <w:r>
+        <w:rPr>
+          <w:rFonts w:ascii="Times New Roman" w:hAnsi="Times New Roman" w:cs="Times New Roman"/>
+          <w:sz w:val="28"/>
+          <w:szCs w:val="28"/>
+        </w:rPr>
+        <w:t>menggunakan</w:t>
+      </w:r>
+      <w:proofErr w:type="spellEnd"/>
+      <w:r>
+        <w:rPr>
+          <w:rFonts w:ascii="Times New Roman" w:hAnsi="Times New Roman" w:cs="Times New Roman"/>
+          <w:sz w:val="28"/>
+          <w:szCs w:val="28"/>
+        </w:rPr>
+        <w:t xml:space="preserve"> </w:t>
+      </w:r>
+      <w:proofErr w:type="spellStart"/>
+      <w:r>
+        <w:rPr>
+          <w:rFonts w:ascii="Times New Roman" w:hAnsi="Times New Roman" w:cs="Times New Roman"/>
+          <w:sz w:val="28"/>
+          <w:szCs w:val="28"/>
+        </w:rPr>
+        <w:t>fingsi</w:t>
+      </w:r>
+      <w:proofErr w:type="spellEnd"/>
+      <w:r>
+        <w:rPr>
+          <w:rFonts w:ascii="Times New Roman" w:hAnsi="Times New Roman" w:cs="Times New Roman"/>
+          <w:sz w:val="28"/>
+          <w:szCs w:val="28"/>
+        </w:rPr>
+        <w:t xml:space="preserve"> </w:t>
+      </w:r>
+      <w:proofErr w:type="spellStart"/>
+      <w:r>
+        <w:rPr>
+          <w:rFonts w:ascii="Times New Roman" w:hAnsi="Times New Roman" w:cs="Times New Roman"/>
+          <w:sz w:val="28"/>
+          <w:szCs w:val="28"/>
+        </w:rPr>
+        <w:t>dari</w:t>
+      </w:r>
+      <w:proofErr w:type="spellEnd"/>
+      <w:r>
+        <w:rPr>
+          <w:rFonts w:ascii="Times New Roman" w:hAnsi="Times New Roman" w:cs="Times New Roman"/>
+          <w:sz w:val="28"/>
+          <w:szCs w:val="28"/>
+        </w:rPr>
+        <w:t xml:space="preserve"> library </w:t>
+      </w:r>
+      <w:proofErr w:type="spellStart"/>
+      <w:r>
+        <w:rPr>
+          <w:rFonts w:ascii="Times New Roman" w:hAnsi="Times New Roman" w:cs="Times New Roman"/>
+          <w:sz w:val="28"/>
+          <w:szCs w:val="28"/>
+        </w:rPr>
+        <w:t>opencv</w:t>
+      </w:r>
+      <w:proofErr w:type="spellEnd"/>
+    </w:p>
+    <w:p>
+      <w:pPr>
+        <w:spacing w:after="0" w:line="360" w:lineRule="auto"/>
+        <w:jc w:val="both"/>
+        <w:rPr>
+          <w:rFonts w:ascii="Times New Roman" w:hAnsi="Times New Roman" w:cs="Times New Roman"/>
+          <w:sz w:val="28"/>
+          <w:szCs w:val="28"/>
+        </w:rPr>
+      </w:pPr>
+    </w:p>
+    <w:p>
+      <w:pPr>
+        <w:spacing w:after="0" w:line="360" w:lineRule="auto"/>
+        <w:jc w:val="both"/>
+        <w:rPr>
+          <w:rFonts w:ascii="Times New Roman" w:hAnsi="Times New Roman" w:cs="Times New Roman"/>
+          <w:sz w:val="28"/>
+          <w:szCs w:val="28"/>
+        </w:rPr>
+      </w:pPr>
+      <w:r>
+        <w:rPr>
+          <w:rFonts w:ascii="Times New Roman" w:hAnsi="Times New Roman" w:cs="Times New Roman"/>
+          <w:sz w:val="28"/>
+          <w:szCs w:val="28"/>
+        </w:rPr>
+        <w:t>Source Code</w:t>
+      </w:r>
+    </w:p>
+    <w:p>
+      <w:pPr>
+        <w:shd w:val="clear" w:color="auto" w:fill="282C34"/>
+        <w:spacing w:after="0" w:line="240" w:lineRule="auto"/>
+        <w:rPr>
+          <w:rFonts w:ascii="Fira Code Light" w:eastAsia="Times New Roman" w:hAnsi="Fira Code Light" w:cs="Times New Roman"/>
+          <w:color w:val="C678DD"/>
+          <w:sz w:val="20"/>
+          <w:szCs w:val="20"/>
+          <w:lang w:eastAsia="en-ID"/>
+        </w:rPr>
+      </w:pPr>
+    </w:p>
+    <w:p>
+      <w:pPr>
+        <w:shd w:val="clear" w:color="auto" w:fill="282C34"/>
+        <w:spacing w:after="0" w:line="240" w:lineRule="auto"/>
+        <w:rPr>
+          <w:rFonts w:ascii="Fira Code Light" w:eastAsia="Times New Roman" w:hAnsi="Fira Code Light" w:cs="Times New Roman"/>
+          <w:color w:val="ABB2BF"/>
+          <w:sz w:val="20"/>
+          <w:szCs w:val="20"/>
+          <w:lang w:eastAsia="en-ID"/>
+        </w:rPr>
+      </w:pPr>
+      <w:r>
+        <w:rPr>
+          <w:rFonts w:ascii="Fira Code Light" w:eastAsia="Times New Roman" w:hAnsi="Fira Code Light" w:cs="Times New Roman"/>
+          <w:color w:val="C678DD"/>
+          <w:sz w:val="20"/>
+          <w:szCs w:val="20"/>
+          <w:lang w:eastAsia="en-ID"/>
+        </w:rPr>
+        <w:t>import</w:t>
+      </w:r>
+      <w:r>
+        <w:rPr>
+          <w:rFonts w:ascii="Fira Code Light" w:eastAsia="Times New Roman" w:hAnsi="Fira Code Light" w:cs="Times New Roman"/>
+          <w:color w:val="ABB2BF"/>
+          <w:sz w:val="20"/>
+          <w:szCs w:val="20"/>
+          <w:lang w:eastAsia="en-ID"/>
+        </w:rPr>
+        <w:t xml:space="preserve"> </w:t>
+      </w:r>
+      <w:proofErr w:type="spellStart"/>
+      <w:r>
+        <w:rPr>
+          <w:rFonts w:ascii="Fira Code Light" w:eastAsia="Times New Roman" w:hAnsi="Fira Code Light" w:cs="Times New Roman"/>
+          <w:color w:val="ABB2BF"/>
+          <w:sz w:val="20"/>
+          <w:szCs w:val="20"/>
+          <w:lang w:eastAsia="en-ID"/>
+        </w:rPr>
+        <w:t>numpy</w:t>
+      </w:r>
+      <w:proofErr w:type="spellEnd"/>
+      <w:r>
+        <w:rPr>
+          <w:rFonts w:ascii="Fira Code Light" w:eastAsia="Times New Roman" w:hAnsi="Fira Code Light" w:cs="Times New Roman"/>
+          <w:color w:val="ABB2BF"/>
+          <w:sz w:val="20"/>
+          <w:szCs w:val="20"/>
+          <w:lang w:eastAsia="en-ID"/>
+        </w:rPr>
+        <w:t xml:space="preserve"> </w:t>
+      </w:r>
+      <w:r>
+        <w:rPr>
+          <w:rFonts w:ascii="Fira Code Light" w:eastAsia="Times New Roman" w:hAnsi="Fira Code Light" w:cs="Times New Roman"/>
+          <w:color w:val="C678DD"/>
+          <w:sz w:val="20"/>
+          <w:szCs w:val="20"/>
+          <w:lang w:eastAsia="en-ID"/>
+        </w:rPr>
+        <w:t>as</w:t>
+      </w:r>
+      <w:r>
+        <w:rPr>
+          <w:rFonts w:ascii="Fira Code Light" w:eastAsia="Times New Roman" w:hAnsi="Fira Code Light" w:cs="Times New Roman"/>
+          <w:color w:val="ABB2BF"/>
+          <w:sz w:val="20"/>
+          <w:szCs w:val="20"/>
+          <w:lang w:eastAsia="en-ID"/>
+        </w:rPr>
+        <w:t xml:space="preserve"> np</w:t>
+      </w:r>
+    </w:p>
+    <w:p>
+      <w:pPr>
+        <w:shd w:val="clear" w:color="auto" w:fill="282C34"/>
+        <w:spacing w:after="0" w:line="240" w:lineRule="auto"/>
+        <w:rPr>
+          <w:rFonts w:ascii="Fira Code Light" w:eastAsia="Times New Roman" w:hAnsi="Fira Code Light" w:cs="Times New Roman"/>
+          <w:color w:val="ABB2BF"/>
+          <w:sz w:val="20"/>
+          <w:szCs w:val="20"/>
+          <w:lang w:eastAsia="en-ID"/>
+        </w:rPr>
+      </w:pPr>
+      <w:r>
+        <w:rPr>
+          <w:rFonts w:ascii="Fira Code Light" w:eastAsia="Times New Roman" w:hAnsi="Fira Code Light" w:cs="Times New Roman"/>
+          <w:color w:val="C678DD"/>
+          <w:sz w:val="20"/>
+          <w:szCs w:val="20"/>
+          <w:lang w:eastAsia="en-ID"/>
+        </w:rPr>
+        <w:t>import</w:t>
+      </w:r>
+      <w:r>
+        <w:rPr>
+          <w:rFonts w:ascii="Fira Code Light" w:eastAsia="Times New Roman" w:hAnsi="Fira Code Light" w:cs="Times New Roman"/>
+          <w:color w:val="ABB2BF"/>
+          <w:sz w:val="20"/>
+          <w:szCs w:val="20"/>
+          <w:lang w:eastAsia="en-ID"/>
+        </w:rPr>
+        <w:t xml:space="preserve"> cv2</w:t>
+      </w:r>
+    </w:p>
+    <w:p>
+      <w:pPr>
+        <w:shd w:val="clear" w:color="auto" w:fill="282C34"/>
+        <w:spacing w:after="0" w:line="240" w:lineRule="auto"/>
+        <w:rPr>
+          <w:rFonts w:ascii="Fira Code Light" w:eastAsia="Times New Roman" w:hAnsi="Fira Code Light" w:cs="Times New Roman"/>
+          <w:color w:val="ABB2BF"/>
+          <w:sz w:val="20"/>
+          <w:szCs w:val="20"/>
+          <w:lang w:eastAsia="en-ID"/>
+        </w:rPr>
+      </w:pPr>
+      <w:r>
+        <w:rPr>
+          <w:rFonts w:ascii="Fira Code Light" w:eastAsia="Times New Roman" w:hAnsi="Fira Code Light" w:cs="Times New Roman"/>
+          <w:color w:val="C678DD"/>
+          <w:sz w:val="20"/>
+          <w:szCs w:val="20"/>
+          <w:lang w:eastAsia="en-ID"/>
+        </w:rPr>
+        <w:t>from</w:t>
+      </w:r>
+      <w:r>
+        <w:rPr>
+          <w:rFonts w:ascii="Fira Code Light" w:eastAsia="Times New Roman" w:hAnsi="Fira Code Light" w:cs="Times New Roman"/>
+          <w:color w:val="ABB2BF"/>
+          <w:sz w:val="20"/>
+          <w:szCs w:val="20"/>
+          <w:lang w:eastAsia="en-ID"/>
+        </w:rPr>
+        <w:t xml:space="preserve"> matplotlib </w:t>
+      </w:r>
+      <w:r>
+        <w:rPr>
+          <w:rFonts w:ascii="Fira Code Light" w:eastAsia="Times New Roman" w:hAnsi="Fira Code Light" w:cs="Times New Roman"/>
+          <w:color w:val="C678DD"/>
+          <w:sz w:val="20"/>
+          <w:szCs w:val="20"/>
+          <w:lang w:eastAsia="en-ID"/>
+        </w:rPr>
+        <w:t>import</w:t>
+      </w:r>
+      <w:r>
+        <w:rPr>
+          <w:rFonts w:ascii="Fira Code Light" w:eastAsia="Times New Roman" w:hAnsi="Fira Code Light" w:cs="Times New Roman"/>
+          <w:color w:val="ABB2BF"/>
+          <w:sz w:val="20"/>
+          <w:szCs w:val="20"/>
+          <w:lang w:eastAsia="en-ID"/>
+        </w:rPr>
+        <w:t xml:space="preserve"> </w:t>
+      </w:r>
+      <w:proofErr w:type="spellStart"/>
+      <w:r>
+        <w:rPr>
+          <w:rFonts w:ascii="Fira Code Light" w:eastAsia="Times New Roman" w:hAnsi="Fira Code Light" w:cs="Times New Roman"/>
+          <w:color w:val="ABB2BF"/>
+          <w:sz w:val="20"/>
+          <w:szCs w:val="20"/>
+          <w:lang w:eastAsia="en-ID"/>
+        </w:rPr>
+        <w:t>pyplot</w:t>
+      </w:r>
+      <w:proofErr w:type="spellEnd"/>
+      <w:r>
+        <w:rPr>
+          <w:rFonts w:ascii="Fira Code Light" w:eastAsia="Times New Roman" w:hAnsi="Fira Code Light" w:cs="Times New Roman"/>
+          <w:color w:val="ABB2BF"/>
+          <w:sz w:val="20"/>
+          <w:szCs w:val="20"/>
+          <w:lang w:eastAsia="en-ID"/>
+        </w:rPr>
+        <w:t xml:space="preserve"> </w:t>
+      </w:r>
+      <w:r>
+        <w:rPr>
+          <w:rFonts w:ascii="Fira Code Light" w:eastAsia="Times New Roman" w:hAnsi="Fira Code Light" w:cs="Times New Roman"/>
+          <w:color w:val="C678DD"/>
+          <w:sz w:val="20"/>
+          <w:szCs w:val="20"/>
+          <w:lang w:eastAsia="en-ID"/>
+        </w:rPr>
+        <w:t>as</w:t>
+      </w:r>
+      <w:r>
+        <w:rPr>
+          <w:rFonts w:ascii="Fira Code Light" w:eastAsia="Times New Roman" w:hAnsi="Fira Code Light" w:cs="Times New Roman"/>
+          <w:color w:val="ABB2BF"/>
+          <w:sz w:val="20"/>
+          <w:szCs w:val="20"/>
+          <w:lang w:eastAsia="en-ID"/>
+        </w:rPr>
+        <w:t xml:space="preserve"> </w:t>
+      </w:r>
+      <w:proofErr w:type="spellStart"/>
+      <w:r>
+        <w:rPr>
+          <w:rFonts w:ascii="Fira Code Light" w:eastAsia="Times New Roman" w:hAnsi="Fira Code Light" w:cs="Times New Roman"/>
+          <w:color w:val="ABB2BF"/>
+          <w:sz w:val="20"/>
+          <w:szCs w:val="20"/>
+          <w:lang w:eastAsia="en-ID"/>
+        </w:rPr>
+        <w:t>plt</w:t>
+      </w:r>
+      <w:proofErr w:type="spellEnd"/>
+    </w:p>
+    <w:p>
+      <w:pPr>
+        <w:shd w:val="clear" w:color="auto" w:fill="282C34"/>
+        <w:spacing w:after="0" w:line="240" w:lineRule="auto"/>
+        <w:rPr>
+          <w:rFonts w:ascii="Fira Code Light" w:eastAsia="Times New Roman" w:hAnsi="Fira Code Light" w:cs="Times New Roman"/>
+          <w:color w:val="ABB2BF"/>
+          <w:sz w:val="20"/>
+          <w:szCs w:val="20"/>
+          <w:lang w:eastAsia="en-ID"/>
+        </w:rPr>
+      </w:pPr>
+      <w:r>
+        <w:rPr>
+          <w:rFonts w:ascii="Fira Code Light" w:eastAsia="Times New Roman" w:hAnsi="Fira Code Light" w:cs="Times New Roman"/>
+          <w:color w:val="C678DD"/>
+          <w:sz w:val="20"/>
+          <w:szCs w:val="20"/>
+          <w:lang w:eastAsia="en-ID"/>
+        </w:rPr>
+        <w:t>import</w:t>
+      </w:r>
+      <w:r>
+        <w:rPr>
+          <w:rFonts w:ascii="Fira Code Light" w:eastAsia="Times New Roman" w:hAnsi="Fira Code Light" w:cs="Times New Roman"/>
+          <w:color w:val="ABB2BF"/>
+          <w:sz w:val="20"/>
+          <w:szCs w:val="20"/>
+          <w:lang w:eastAsia="en-ID"/>
+        </w:rPr>
+        <w:t xml:space="preserve"> </w:t>
+      </w:r>
+      <w:proofErr w:type="spellStart"/>
+      <w:proofErr w:type="gramStart"/>
+      <w:r>
+        <w:rPr>
+          <w:rFonts w:ascii="Fira Code Light" w:eastAsia="Times New Roman" w:hAnsi="Fira Code Light" w:cs="Times New Roman"/>
+          <w:color w:val="ABB2BF"/>
+          <w:sz w:val="20"/>
+          <w:szCs w:val="20"/>
+          <w:lang w:eastAsia="en-ID"/>
+        </w:rPr>
+        <w:t>matplotlib.image</w:t>
+      </w:r>
+      <w:proofErr w:type="spellEnd"/>
+      <w:proofErr w:type="gramEnd"/>
+      <w:r>
+        <w:rPr>
+          <w:rFonts w:ascii="Fira Code Light" w:eastAsia="Times New Roman" w:hAnsi="Fira Code Light" w:cs="Times New Roman"/>
+          <w:color w:val="ABB2BF"/>
+          <w:sz w:val="20"/>
+          <w:szCs w:val="20"/>
+          <w:lang w:eastAsia="en-ID"/>
+        </w:rPr>
+        <w:t xml:space="preserve"> </w:t>
+      </w:r>
+      <w:r>
+        <w:rPr>
+          <w:rFonts w:ascii="Fira Code Light" w:eastAsia="Times New Roman" w:hAnsi="Fira Code Light" w:cs="Times New Roman"/>
+          <w:color w:val="C678DD"/>
+          <w:sz w:val="20"/>
+          <w:szCs w:val="20"/>
+          <w:lang w:eastAsia="en-ID"/>
+        </w:rPr>
+        <w:t>as</w:t>
+      </w:r>
+      <w:r>
+        <w:rPr>
+          <w:rFonts w:ascii="Fira Code Light" w:eastAsia="Times New Roman" w:hAnsi="Fira Code Light" w:cs="Times New Roman"/>
+          <w:color w:val="ABB2BF"/>
+          <w:sz w:val="20"/>
+          <w:szCs w:val="20"/>
+          <w:lang w:eastAsia="en-ID"/>
+        </w:rPr>
+        <w:t xml:space="preserve"> </w:t>
+      </w:r>
+      <w:proofErr w:type="spellStart"/>
+      <w:r>
+        <w:rPr>
+          <w:rFonts w:ascii="Fira Code Light" w:eastAsia="Times New Roman" w:hAnsi="Fira Code Light" w:cs="Times New Roman"/>
+          <w:color w:val="ABB2BF"/>
+          <w:sz w:val="20"/>
+          <w:szCs w:val="20"/>
+          <w:lang w:eastAsia="en-ID"/>
+        </w:rPr>
+        <w:t>mpimg</w:t>
+      </w:r>
+      <w:proofErr w:type="spellEnd"/>
+    </w:p>
+    <w:p>
+      <w:pPr>
+        <w:shd w:val="clear" w:color="auto" w:fill="282C34"/>
+        <w:spacing w:after="0" w:line="240" w:lineRule="auto"/>
+        <w:rPr>
+          <w:rFonts w:ascii="Fira Code Light" w:eastAsia="Times New Roman" w:hAnsi="Fira Code Light" w:cs="Times New Roman"/>
+          <w:color w:val="ABB2BF"/>
+          <w:sz w:val="20"/>
+          <w:szCs w:val="20"/>
+          <w:lang w:eastAsia="en-ID"/>
+        </w:rPr>
+      </w:pPr>
+      <w:r>
+        <w:rPr>
+          <w:rFonts w:ascii="Fira Code Light" w:eastAsia="Times New Roman" w:hAnsi="Fira Code Light" w:cs="Times New Roman"/>
+          <w:color w:val="C678DD"/>
+          <w:sz w:val="20"/>
+          <w:szCs w:val="20"/>
+          <w:lang w:eastAsia="en-ID"/>
+        </w:rPr>
+        <w:t>import</w:t>
+      </w:r>
+      <w:r>
+        <w:rPr>
+          <w:rFonts w:ascii="Fira Code Light" w:eastAsia="Times New Roman" w:hAnsi="Fira Code Light" w:cs="Times New Roman"/>
+          <w:color w:val="ABB2BF"/>
+          <w:sz w:val="20"/>
+          <w:szCs w:val="20"/>
+          <w:lang w:eastAsia="en-ID"/>
+        </w:rPr>
+        <w:t xml:space="preserve"> time</w:t>
+      </w:r>
+    </w:p>
+    <w:p>
+      <w:pPr>
+        <w:shd w:val="clear" w:color="auto" w:fill="282C34"/>
+        <w:spacing w:after="0" w:line="240" w:lineRule="auto"/>
+        <w:rPr>
+          <w:rFonts w:ascii="Fira Code Light" w:eastAsia="Times New Roman" w:hAnsi="Fira Code Light" w:cs="Times New Roman"/>
+          <w:color w:val="ABB2BF"/>
+          <w:sz w:val="20"/>
+          <w:szCs w:val="20"/>
+          <w:lang w:eastAsia="en-ID"/>
+        </w:rPr>
+      </w:pPr>
+      <w:r>
+        <w:rPr>
+          <w:rFonts w:ascii="Fira Code Light" w:eastAsia="Times New Roman" w:hAnsi="Fira Code Light" w:cs="Times New Roman"/>
+          <w:color w:val="C678DD"/>
+          <w:sz w:val="20"/>
+          <w:szCs w:val="20"/>
+          <w:lang w:eastAsia="en-ID"/>
+        </w:rPr>
+        <w:t>from</w:t>
+      </w:r>
+      <w:r>
+        <w:rPr>
+          <w:rFonts w:ascii="Fira Code Light" w:eastAsia="Times New Roman" w:hAnsi="Fira Code Light" w:cs="Times New Roman"/>
+          <w:color w:val="ABB2BF"/>
+          <w:sz w:val="20"/>
+          <w:szCs w:val="20"/>
+          <w:lang w:eastAsia="en-ID"/>
+        </w:rPr>
+        <w:t xml:space="preserve"> array </w:t>
+      </w:r>
+      <w:r>
+        <w:rPr>
+          <w:rFonts w:ascii="Fira Code Light" w:eastAsia="Times New Roman" w:hAnsi="Fira Code Light" w:cs="Times New Roman"/>
+          <w:color w:val="C678DD"/>
+          <w:sz w:val="20"/>
+          <w:szCs w:val="20"/>
+          <w:lang w:eastAsia="en-ID"/>
+        </w:rPr>
+        <w:t>import</w:t>
+      </w:r>
+      <w:r>
+        <w:rPr>
+          <w:rFonts w:ascii="Fira Code Light" w:eastAsia="Times New Roman" w:hAnsi="Fira Code Light" w:cs="Times New Roman"/>
+          <w:color w:val="ABB2BF"/>
+          <w:sz w:val="20"/>
+          <w:szCs w:val="20"/>
+          <w:lang w:eastAsia="en-ID"/>
+        </w:rPr>
+        <w:t xml:space="preserve"> </w:t>
+      </w:r>
+      <w:r>
+        <w:rPr>
+          <w:rFonts w:ascii="Fira Code Light" w:eastAsia="Times New Roman" w:hAnsi="Fira Code Light" w:cs="Times New Roman"/>
+          <w:color w:val="C678DD"/>
+          <w:sz w:val="20"/>
+          <w:szCs w:val="20"/>
+          <w:lang w:eastAsia="en-ID"/>
+        </w:rPr>
+        <w:t>*</w:t>
+      </w:r>
+    </w:p>
+    <w:p>
+      <w:pPr>
+        <w:shd w:val="clear" w:color="auto" w:fill="282C34"/>
+        <w:spacing w:after="240" w:line="240" w:lineRule="auto"/>
+        <w:rPr>
+          <w:rFonts w:ascii="Fira Code Light" w:eastAsia="Times New Roman" w:hAnsi="Fira Code Light" w:cs="Times New Roman"/>
+          <w:color w:val="ABB2BF"/>
+          <w:sz w:val="20"/>
+          <w:szCs w:val="20"/>
+          <w:lang w:eastAsia="en-ID"/>
+        </w:rPr>
+      </w:pPr>
+    </w:p>
+    <w:p>
+      <w:pPr>
+        <w:shd w:val="clear" w:color="auto" w:fill="282C34"/>
+        <w:spacing w:after="0" w:line="240" w:lineRule="auto"/>
+        <w:rPr>
+          <w:rFonts w:ascii="Fira Code Light" w:eastAsia="Times New Roman" w:hAnsi="Fira Code Light" w:cs="Times New Roman"/>
+          <w:color w:val="ABB2BF"/>
+          <w:sz w:val="20"/>
+          <w:szCs w:val="20"/>
+          <w:lang w:eastAsia="en-ID"/>
+        </w:rPr>
+      </w:pPr>
+      <w:r>
+        <w:rPr>
+          <w:rFonts w:ascii="Fira Code Light" w:eastAsia="Times New Roman" w:hAnsi="Fira Code Light" w:cs="Times New Roman"/>
+          <w:color w:val="C678DD"/>
+          <w:sz w:val="20"/>
+          <w:szCs w:val="20"/>
+          <w:lang w:eastAsia="en-ID"/>
+        </w:rPr>
+        <w:t>def</w:t>
+      </w:r>
+      <w:r>
+        <w:rPr>
+          <w:rFonts w:ascii="Fira Code Light" w:eastAsia="Times New Roman" w:hAnsi="Fira Code Light" w:cs="Times New Roman"/>
+          <w:color w:val="ABB2BF"/>
+          <w:sz w:val="20"/>
+          <w:szCs w:val="20"/>
+          <w:lang w:eastAsia="en-ID"/>
+        </w:rPr>
+        <w:t xml:space="preserve"> </w:t>
+      </w:r>
+      <w:proofErr w:type="spellStart"/>
+      <w:r>
+        <w:rPr>
+          <w:rFonts w:ascii="Fira Code Light" w:eastAsia="Times New Roman" w:hAnsi="Fira Code Light" w:cs="Times New Roman"/>
+          <w:color w:val="61AFEF"/>
+          <w:sz w:val="20"/>
+          <w:szCs w:val="20"/>
+          <w:lang w:eastAsia="en-ID"/>
+        </w:rPr>
+        <w:t>access_</w:t>
+      </w:r>
+      <w:proofErr w:type="gramStart"/>
+      <w:r>
+        <w:rPr>
+          <w:rFonts w:ascii="Fira Code Light" w:eastAsia="Times New Roman" w:hAnsi="Fira Code Light" w:cs="Times New Roman"/>
+          <w:color w:val="61AFEF"/>
+          <w:sz w:val="20"/>
+          <w:szCs w:val="20"/>
+          <w:lang w:eastAsia="en-ID"/>
+        </w:rPr>
+        <w:t>image</w:t>
+      </w:r>
+      <w:proofErr w:type="spellEnd"/>
+      <w:r>
+        <w:rPr>
+          <w:rFonts w:ascii="Fira Code Light" w:eastAsia="Times New Roman" w:hAnsi="Fira Code Light" w:cs="Times New Roman"/>
+          <w:color w:val="ABB2BF"/>
+          <w:sz w:val="20"/>
+          <w:szCs w:val="20"/>
+          <w:lang w:eastAsia="en-ID"/>
+        </w:rPr>
+        <w:t>(</w:t>
+      </w:r>
+      <w:proofErr w:type="gramEnd"/>
+      <w:r>
+        <w:rPr>
+          <w:rFonts w:ascii="Fira Code Light" w:eastAsia="Times New Roman" w:hAnsi="Fira Code Light" w:cs="Times New Roman"/>
+          <w:color w:val="ABB2BF"/>
+          <w:sz w:val="20"/>
+          <w:szCs w:val="20"/>
+          <w:lang w:eastAsia="en-ID"/>
+        </w:rPr>
+        <w:t>):</w:t>
+      </w:r>
+    </w:p>
+    <w:p>
+      <w:pPr>
+        <w:shd w:val="clear" w:color="auto" w:fill="282C34"/>
+        <w:spacing w:after="0" w:line="240" w:lineRule="auto"/>
+        <w:rPr>
+          <w:rFonts w:ascii="Fira Code Light" w:eastAsia="Times New Roman" w:hAnsi="Fira Code Light" w:cs="Times New Roman"/>
+          <w:color w:val="ABB2BF"/>
+          <w:sz w:val="20"/>
+          <w:szCs w:val="20"/>
+          <w:lang w:eastAsia="en-ID"/>
+        </w:rPr>
+      </w:pPr>
+      <w:r>
+        <w:rPr>
+          <w:rFonts w:ascii="Fira Code Light" w:eastAsia="Times New Roman" w:hAnsi="Fira Code Light" w:cs="Times New Roman"/>
+          <w:color w:val="ABB2BF"/>
+          <w:sz w:val="20"/>
+          <w:szCs w:val="20"/>
+          <w:lang w:eastAsia="en-ID"/>
+        </w:rPr>
+        <w:t xml:space="preserve">    img01 </w:t>
+      </w:r>
+      <w:r>
+        <w:rPr>
+          <w:rFonts w:ascii="Fira Code Light" w:eastAsia="Times New Roman" w:hAnsi="Fira Code Light" w:cs="Times New Roman"/>
+          <w:color w:val="C678DD"/>
+          <w:sz w:val="20"/>
+          <w:szCs w:val="20"/>
+          <w:lang w:eastAsia="en-ID"/>
+        </w:rPr>
+        <w:t>=</w:t>
+      </w:r>
+      <w:r>
+        <w:rPr>
+          <w:rFonts w:ascii="Fira Code Light" w:eastAsia="Times New Roman" w:hAnsi="Fira Code Light" w:cs="Times New Roman"/>
+          <w:color w:val="ABB2BF"/>
+          <w:sz w:val="20"/>
+          <w:szCs w:val="20"/>
+          <w:lang w:eastAsia="en-ID"/>
+        </w:rPr>
+        <w:t xml:space="preserve"> cv2.imread(</w:t>
+      </w:r>
+      <w:r>
+        <w:rPr>
+          <w:rFonts w:ascii="Fira Code Light" w:eastAsia="Times New Roman" w:hAnsi="Fira Code Light" w:cs="Times New Roman"/>
+          <w:color w:val="98C379"/>
+          <w:sz w:val="20"/>
+          <w:szCs w:val="20"/>
+          <w:lang w:eastAsia="en-ID"/>
+        </w:rPr>
+        <w:t>'</w:t>
+      </w:r>
+      <w:proofErr w:type="spellStart"/>
+      <w:r>
+        <w:rPr>
+          <w:rFonts w:ascii="Fira Code Light" w:eastAsia="Times New Roman" w:hAnsi="Fira Code Light" w:cs="Times New Roman"/>
+          <w:color w:val="98C379"/>
+          <w:sz w:val="20"/>
+          <w:szCs w:val="20"/>
+          <w:lang w:eastAsia="en-ID"/>
+        </w:rPr>
+        <w:t>img</w:t>
+      </w:r>
+      <w:proofErr w:type="spellEnd"/>
+      <w:r>
+        <w:rPr>
+          <w:rFonts w:ascii="Fira Code Light" w:eastAsia="Times New Roman" w:hAnsi="Fira Code Light" w:cs="Times New Roman"/>
+          <w:color w:val="98C379"/>
+          <w:sz w:val="20"/>
+          <w:szCs w:val="20"/>
+          <w:lang w:eastAsia="en-ID"/>
+        </w:rPr>
+        <w:t>/bullish.jpeg'</w:t>
+      </w:r>
+      <w:r>
+        <w:rPr>
+          <w:rFonts w:ascii="Fira Code Light" w:eastAsia="Times New Roman" w:hAnsi="Fira Code Light" w:cs="Times New Roman"/>
+          <w:color w:val="ABB2BF"/>
+          <w:sz w:val="20"/>
+          <w:szCs w:val="20"/>
+          <w:lang w:eastAsia="en-ID"/>
+        </w:rPr>
+        <w:t>)</w:t>
+      </w:r>
+    </w:p>
+    <w:p>
+      <w:pPr>
+        <w:shd w:val="clear" w:color="auto" w:fill="282C34"/>
+        <w:spacing w:after="0" w:line="240" w:lineRule="auto"/>
+        <w:rPr>
+          <w:rFonts w:ascii="Fira Code Light" w:eastAsia="Times New Roman" w:hAnsi="Fira Code Light" w:cs="Times New Roman"/>
+          <w:color w:val="ABB2BF"/>
+          <w:sz w:val="20"/>
+          <w:szCs w:val="20"/>
+          <w:lang w:eastAsia="en-ID"/>
+        </w:rPr>
+      </w:pPr>
+      <w:r>
+        <w:rPr>
+          <w:rFonts w:ascii="Fira Code Light" w:eastAsia="Times New Roman" w:hAnsi="Fira Code Light" w:cs="Times New Roman"/>
+          <w:color w:val="ABB2BF"/>
+          <w:sz w:val="20"/>
+          <w:szCs w:val="20"/>
+          <w:lang w:eastAsia="en-ID"/>
+        </w:rPr>
+        <w:t xml:space="preserve">    row1, col1, n </w:t>
+      </w:r>
+      <w:r>
+        <w:rPr>
+          <w:rFonts w:ascii="Fira Code Light" w:eastAsia="Times New Roman" w:hAnsi="Fira Code Light" w:cs="Times New Roman"/>
+          <w:color w:val="C678DD"/>
+          <w:sz w:val="20"/>
+          <w:szCs w:val="20"/>
+          <w:lang w:eastAsia="en-ID"/>
+        </w:rPr>
+        <w:t>=</w:t>
+      </w:r>
+      <w:r>
+        <w:rPr>
+          <w:rFonts w:ascii="Fira Code Light" w:eastAsia="Times New Roman" w:hAnsi="Fira Code Light" w:cs="Times New Roman"/>
+          <w:color w:val="ABB2BF"/>
+          <w:sz w:val="20"/>
+          <w:szCs w:val="20"/>
+          <w:lang w:eastAsia="en-ID"/>
+        </w:rPr>
+        <w:t xml:space="preserve"> img01.shape</w:t>
+      </w:r>
+    </w:p>
+    <w:p>
+      <w:pPr>
+        <w:shd w:val="clear" w:color="auto" w:fill="282C34"/>
+        <w:spacing w:after="0" w:line="240" w:lineRule="auto"/>
+        <w:rPr>
+          <w:rFonts w:ascii="Fira Code Light" w:eastAsia="Times New Roman" w:hAnsi="Fira Code Light" w:cs="Times New Roman"/>
+          <w:color w:val="ABB2BF"/>
+          <w:sz w:val="20"/>
+          <w:szCs w:val="20"/>
+          <w:lang w:eastAsia="en-ID"/>
+        </w:rPr>
+      </w:pPr>
+      <w:r>
+        <w:rPr>
+          <w:rFonts w:ascii="Fira Code Light" w:eastAsia="Times New Roman" w:hAnsi="Fira Code Light" w:cs="Times New Roman"/>
+          <w:color w:val="ABB2BF"/>
+          <w:sz w:val="20"/>
+          <w:szCs w:val="20"/>
+          <w:lang w:eastAsia="en-ID"/>
+        </w:rPr>
+        <w:t xml:space="preserve">    </w:t>
+      </w:r>
+      <w:proofErr w:type="gramStart"/>
+      <w:r>
+        <w:rPr>
+          <w:rFonts w:ascii="Fira Code Light" w:eastAsia="Times New Roman" w:hAnsi="Fira Code Light" w:cs="Times New Roman"/>
+          <w:color w:val="56B6C2"/>
+          <w:sz w:val="20"/>
+          <w:szCs w:val="20"/>
+          <w:lang w:eastAsia="en-ID"/>
+        </w:rPr>
+        <w:t>print</w:t>
+      </w:r>
+      <w:r>
+        <w:rPr>
+          <w:rFonts w:ascii="Fira Code Light" w:eastAsia="Times New Roman" w:hAnsi="Fira Code Light" w:cs="Times New Roman"/>
+          <w:color w:val="ABB2BF"/>
+          <w:sz w:val="20"/>
+          <w:szCs w:val="20"/>
+          <w:lang w:eastAsia="en-ID"/>
+        </w:rPr>
+        <w:t>(</w:t>
+      </w:r>
+      <w:proofErr w:type="gramEnd"/>
+      <w:r>
+        <w:rPr>
+          <w:rFonts w:ascii="Fira Code Light" w:eastAsia="Times New Roman" w:hAnsi="Fira Code Light" w:cs="Times New Roman"/>
+          <w:color w:val="ABB2BF"/>
+          <w:sz w:val="20"/>
+          <w:szCs w:val="20"/>
+          <w:lang w:eastAsia="en-ID"/>
+        </w:rPr>
+        <w:t>row1, col1)</w:t>
+      </w:r>
+    </w:p>
+    <w:p>
+      <w:pPr>
+        <w:shd w:val="clear" w:color="auto" w:fill="282C34"/>
+        <w:spacing w:after="0" w:line="240" w:lineRule="auto"/>
+        <w:rPr>
+          <w:rFonts w:ascii="Fira Code Light" w:eastAsia="Times New Roman" w:hAnsi="Fira Code Light" w:cs="Times New Roman"/>
+          <w:color w:val="ABB2BF"/>
+          <w:sz w:val="20"/>
+          <w:szCs w:val="20"/>
+          <w:lang w:eastAsia="en-ID"/>
+        </w:rPr>
+      </w:pPr>
+      <w:r>
+        <w:rPr>
+          <w:rFonts w:ascii="Fira Code Light" w:eastAsia="Times New Roman" w:hAnsi="Fira Code Light" w:cs="Times New Roman"/>
+          <w:color w:val="ABB2BF"/>
+          <w:sz w:val="20"/>
+          <w:szCs w:val="20"/>
+          <w:lang w:eastAsia="en-ID"/>
+        </w:rPr>
+        <w:t xml:space="preserve">    img02 </w:t>
+      </w:r>
+      <w:r>
+        <w:rPr>
+          <w:rFonts w:ascii="Fira Code Light" w:eastAsia="Times New Roman" w:hAnsi="Fira Code Light" w:cs="Times New Roman"/>
+          <w:color w:val="C678DD"/>
+          <w:sz w:val="20"/>
+          <w:szCs w:val="20"/>
+          <w:lang w:eastAsia="en-ID"/>
+        </w:rPr>
+        <w:t>=</w:t>
+      </w:r>
+      <w:r>
+        <w:rPr>
+          <w:rFonts w:ascii="Fira Code Light" w:eastAsia="Times New Roman" w:hAnsi="Fira Code Light" w:cs="Times New Roman"/>
+          <w:color w:val="ABB2BF"/>
+          <w:sz w:val="20"/>
+          <w:szCs w:val="20"/>
+          <w:lang w:eastAsia="en-ID"/>
+        </w:rPr>
+        <w:t xml:space="preserve"> </w:t>
+      </w:r>
+      <w:proofErr w:type="spellStart"/>
+      <w:proofErr w:type="gramStart"/>
+      <w:r>
+        <w:rPr>
+          <w:rFonts w:ascii="Fira Code Light" w:eastAsia="Times New Roman" w:hAnsi="Fira Code Light" w:cs="Times New Roman"/>
+          <w:color w:val="ABB2BF"/>
+          <w:sz w:val="20"/>
+          <w:szCs w:val="20"/>
+          <w:lang w:eastAsia="en-ID"/>
+        </w:rPr>
+        <w:t>np.zeros</w:t>
+      </w:r>
+      <w:proofErr w:type="spellEnd"/>
+      <w:proofErr w:type="gramEnd"/>
+      <w:r>
+        <w:rPr>
+          <w:rFonts w:ascii="Fira Code Light" w:eastAsia="Times New Roman" w:hAnsi="Fira Code Light" w:cs="Times New Roman"/>
+          <w:color w:val="ABB2BF"/>
+          <w:sz w:val="20"/>
+          <w:szCs w:val="20"/>
+          <w:lang w:eastAsia="en-ID"/>
+        </w:rPr>
+        <w:t xml:space="preserve">((row1, col1, </w:t>
+      </w:r>
+      <w:r>
+        <w:rPr>
+          <w:rFonts w:ascii="Fira Code Light" w:eastAsia="Times New Roman" w:hAnsi="Fira Code Light" w:cs="Times New Roman"/>
+          <w:color w:val="D19A66"/>
+          <w:sz w:val="20"/>
+          <w:szCs w:val="20"/>
+          <w:lang w:eastAsia="en-ID"/>
+        </w:rPr>
+        <w:t>3</w:t>
+      </w:r>
+      <w:r>
+        <w:rPr>
+          <w:rFonts w:ascii="Fira Code Light" w:eastAsia="Times New Roman" w:hAnsi="Fira Code Light" w:cs="Times New Roman"/>
+          <w:color w:val="ABB2BF"/>
+          <w:sz w:val="20"/>
+          <w:szCs w:val="20"/>
+          <w:lang w:eastAsia="en-ID"/>
+        </w:rPr>
+        <w:t>), np.uint8)</w:t>
+      </w:r>
+    </w:p>
+    <w:p>
+      <w:pPr>
+        <w:shd w:val="clear" w:color="auto" w:fill="282C34"/>
+        <w:spacing w:after="0" w:line="240" w:lineRule="auto"/>
+        <w:rPr>
+          <w:rFonts w:ascii="Fira Code Light" w:eastAsia="Times New Roman" w:hAnsi="Fira Code Light" w:cs="Times New Roman"/>
+          <w:color w:val="ABB2BF"/>
+          <w:sz w:val="20"/>
+          <w:szCs w:val="20"/>
+          <w:lang w:eastAsia="en-ID"/>
+        </w:rPr>
+      </w:pPr>
+      <w:r>
+        <w:rPr>
+          <w:rFonts w:ascii="Fira Code Light" w:eastAsia="Times New Roman" w:hAnsi="Fira Code Light" w:cs="Times New Roman"/>
+          <w:color w:val="ABB2BF"/>
+          <w:sz w:val="20"/>
+          <w:szCs w:val="20"/>
+          <w:lang w:eastAsia="en-ID"/>
+        </w:rPr>
+        <w:t xml:space="preserve">    img04 </w:t>
+      </w:r>
+      <w:r>
+        <w:rPr>
+          <w:rFonts w:ascii="Fira Code Light" w:eastAsia="Times New Roman" w:hAnsi="Fira Code Light" w:cs="Times New Roman"/>
+          <w:color w:val="C678DD"/>
+          <w:sz w:val="20"/>
+          <w:szCs w:val="20"/>
+          <w:lang w:eastAsia="en-ID"/>
+        </w:rPr>
+        <w:t>=</w:t>
+      </w:r>
+      <w:r>
+        <w:rPr>
+          <w:rFonts w:ascii="Fira Code Light" w:eastAsia="Times New Roman" w:hAnsi="Fira Code Light" w:cs="Times New Roman"/>
+          <w:color w:val="ABB2BF"/>
+          <w:sz w:val="20"/>
+          <w:szCs w:val="20"/>
+          <w:lang w:eastAsia="en-ID"/>
+        </w:rPr>
+        <w:t xml:space="preserve"> </w:t>
+      </w:r>
+      <w:proofErr w:type="spellStart"/>
+      <w:proofErr w:type="gramStart"/>
+      <w:r>
+        <w:rPr>
+          <w:rFonts w:ascii="Fira Code Light" w:eastAsia="Times New Roman" w:hAnsi="Fira Code Light" w:cs="Times New Roman"/>
+          <w:color w:val="ABB2BF"/>
+          <w:sz w:val="20"/>
+          <w:szCs w:val="20"/>
+          <w:lang w:eastAsia="en-ID"/>
+        </w:rPr>
+        <w:t>np.zeros</w:t>
+      </w:r>
+      <w:proofErr w:type="spellEnd"/>
+      <w:proofErr w:type="gramEnd"/>
+      <w:r>
+        <w:rPr>
+          <w:rFonts w:ascii="Fira Code Light" w:eastAsia="Times New Roman" w:hAnsi="Fira Code Light" w:cs="Times New Roman"/>
+          <w:color w:val="ABB2BF"/>
+          <w:sz w:val="20"/>
+          <w:szCs w:val="20"/>
+          <w:lang w:eastAsia="en-ID"/>
+        </w:rPr>
+        <w:t>((</w:t>
+      </w:r>
+      <w:r>
+        <w:rPr>
+          <w:rFonts w:ascii="Fira Code Light" w:eastAsia="Times New Roman" w:hAnsi="Fira Code Light" w:cs="Times New Roman"/>
+          <w:color w:val="D19A66"/>
+          <w:sz w:val="20"/>
+          <w:szCs w:val="20"/>
+          <w:lang w:eastAsia="en-ID"/>
+        </w:rPr>
+        <w:t>140</w:t>
+      </w:r>
+      <w:r>
+        <w:rPr>
+          <w:rFonts w:ascii="Fira Code Light" w:eastAsia="Times New Roman" w:hAnsi="Fira Code Light" w:cs="Times New Roman"/>
+          <w:color w:val="ABB2BF"/>
+          <w:sz w:val="20"/>
+          <w:szCs w:val="20"/>
+          <w:lang w:eastAsia="en-ID"/>
+        </w:rPr>
+        <w:t xml:space="preserve">, </w:t>
+      </w:r>
+      <w:r>
+        <w:rPr>
+          <w:rFonts w:ascii="Fira Code Light" w:eastAsia="Times New Roman" w:hAnsi="Fira Code Light" w:cs="Times New Roman"/>
+          <w:color w:val="D19A66"/>
+          <w:sz w:val="20"/>
+          <w:szCs w:val="20"/>
+          <w:lang w:eastAsia="en-ID"/>
+        </w:rPr>
+        <w:t>200</w:t>
+      </w:r>
+      <w:r>
+        <w:rPr>
+          <w:rFonts w:ascii="Fira Code Light" w:eastAsia="Times New Roman" w:hAnsi="Fira Code Light" w:cs="Times New Roman"/>
+          <w:color w:val="ABB2BF"/>
+          <w:sz w:val="20"/>
+          <w:szCs w:val="20"/>
+          <w:lang w:eastAsia="en-ID"/>
+        </w:rPr>
+        <w:t xml:space="preserve">, </w:t>
+      </w:r>
+      <w:r>
+        <w:rPr>
+          <w:rFonts w:ascii="Fira Code Light" w:eastAsia="Times New Roman" w:hAnsi="Fira Code Light" w:cs="Times New Roman"/>
+          <w:color w:val="D19A66"/>
+          <w:sz w:val="20"/>
+          <w:szCs w:val="20"/>
+          <w:lang w:eastAsia="en-ID"/>
+        </w:rPr>
+        <w:t>3</w:t>
+      </w:r>
+      <w:r>
+        <w:rPr>
+          <w:rFonts w:ascii="Fira Code Light" w:eastAsia="Times New Roman" w:hAnsi="Fira Code Light" w:cs="Times New Roman"/>
+          <w:color w:val="ABB2BF"/>
+          <w:sz w:val="20"/>
+          <w:szCs w:val="20"/>
+          <w:lang w:eastAsia="en-ID"/>
+        </w:rPr>
+        <w:t>), np.uint8)</w:t>
+      </w:r>
+    </w:p>
+    <w:p>
+      <w:pPr>
+        <w:shd w:val="clear" w:color="auto" w:fill="282C34"/>
+        <w:spacing w:after="0" w:line="240" w:lineRule="auto"/>
+        <w:rPr>
+          <w:rFonts w:ascii="Fira Code Light" w:eastAsia="Times New Roman" w:hAnsi="Fira Code Light" w:cs="Times New Roman"/>
+          <w:color w:val="ABB2BF"/>
+          <w:sz w:val="20"/>
+          <w:szCs w:val="20"/>
+          <w:lang w:eastAsia="en-ID"/>
+        </w:rPr>
+      </w:pPr>
+    </w:p>
+    <w:p>
+      <w:pPr>
+        <w:shd w:val="clear" w:color="auto" w:fill="282C34"/>
+        <w:spacing w:after="0" w:line="240" w:lineRule="auto"/>
+        <w:rPr>
+          <w:rFonts w:ascii="Fira Code Light" w:eastAsia="Times New Roman" w:hAnsi="Fira Code Light" w:cs="Times New Roman"/>
+          <w:color w:val="ABB2BF"/>
+          <w:sz w:val="20"/>
+          <w:szCs w:val="20"/>
+          <w:lang w:eastAsia="en-ID"/>
+        </w:rPr>
+      </w:pPr>
+      <w:r>
+        <w:rPr>
+          <w:rFonts w:ascii="Fira Code Light" w:eastAsia="Times New Roman" w:hAnsi="Fira Code Light" w:cs="Times New Roman"/>
+          <w:color w:val="ABB2BF"/>
+          <w:sz w:val="20"/>
+          <w:szCs w:val="20"/>
+          <w:lang w:eastAsia="en-ID"/>
+        </w:rPr>
+        <w:t xml:space="preserve">    img02 </w:t>
+      </w:r>
+      <w:r>
+        <w:rPr>
+          <w:rFonts w:ascii="Fira Code Light" w:eastAsia="Times New Roman" w:hAnsi="Fira Code Light" w:cs="Times New Roman"/>
+          <w:color w:val="C678DD"/>
+          <w:sz w:val="20"/>
+          <w:szCs w:val="20"/>
+          <w:lang w:eastAsia="en-ID"/>
+        </w:rPr>
+        <w:t>=</w:t>
+      </w:r>
+      <w:r>
+        <w:rPr>
+          <w:rFonts w:ascii="Fira Code Light" w:eastAsia="Times New Roman" w:hAnsi="Fira Code Light" w:cs="Times New Roman"/>
+          <w:color w:val="ABB2BF"/>
+          <w:sz w:val="20"/>
+          <w:szCs w:val="20"/>
+          <w:lang w:eastAsia="en-ID"/>
+        </w:rPr>
+        <w:t xml:space="preserve"> cv2.cvtColor(img01, cv2, COLOR_BGR2RGB)</w:t>
+      </w:r>
+    </w:p>
+    <w:p>
+      <w:pPr>
+        <w:shd w:val="clear" w:color="auto" w:fill="282C34"/>
+        <w:spacing w:after="0" w:line="240" w:lineRule="auto"/>
+        <w:rPr>
+          <w:rFonts w:ascii="Fira Code Light" w:eastAsia="Times New Roman" w:hAnsi="Fira Code Light" w:cs="Times New Roman"/>
+          <w:color w:val="ABB2BF"/>
+          <w:sz w:val="20"/>
+          <w:szCs w:val="20"/>
+          <w:lang w:eastAsia="en-ID"/>
+        </w:rPr>
+      </w:pPr>
+      <w:r>
+        <w:rPr>
+          <w:rFonts w:ascii="Fira Code Light" w:eastAsia="Times New Roman" w:hAnsi="Fira Code Light" w:cs="Times New Roman"/>
+          <w:color w:val="ABB2BF"/>
+          <w:sz w:val="20"/>
+          <w:szCs w:val="20"/>
+          <w:lang w:eastAsia="en-ID"/>
+        </w:rPr>
+        <w:t xml:space="preserve">    img03 </w:t>
+      </w:r>
+      <w:r>
+        <w:rPr>
+          <w:rFonts w:ascii="Fira Code Light" w:eastAsia="Times New Roman" w:hAnsi="Fira Code Light" w:cs="Times New Roman"/>
+          <w:color w:val="C678DD"/>
+          <w:sz w:val="20"/>
+          <w:szCs w:val="20"/>
+          <w:lang w:eastAsia="en-ID"/>
+        </w:rPr>
+        <w:t>=</w:t>
+      </w:r>
+      <w:r>
+        <w:rPr>
+          <w:rFonts w:ascii="Fira Code Light" w:eastAsia="Times New Roman" w:hAnsi="Fira Code Light" w:cs="Times New Roman"/>
+          <w:color w:val="ABB2BF"/>
+          <w:sz w:val="20"/>
+          <w:szCs w:val="20"/>
+          <w:lang w:eastAsia="en-ID"/>
+        </w:rPr>
+        <w:t xml:space="preserve"> img02.copy()</w:t>
+      </w:r>
+    </w:p>
+    <w:p>
+      <w:pPr>
+        <w:shd w:val="clear" w:color="auto" w:fill="282C34"/>
+        <w:spacing w:after="0" w:line="240" w:lineRule="auto"/>
+        <w:rPr>
+          <w:rFonts w:ascii="Fira Code Light" w:eastAsia="Times New Roman" w:hAnsi="Fira Code Light" w:cs="Times New Roman"/>
+          <w:color w:val="ABB2BF"/>
+          <w:sz w:val="20"/>
+          <w:szCs w:val="20"/>
+          <w:lang w:eastAsia="en-ID"/>
+        </w:rPr>
+      </w:pPr>
+    </w:p>
+    <w:p>
+      <w:pPr>
+        <w:shd w:val="clear" w:color="auto" w:fill="282C34"/>
+        <w:spacing w:after="0" w:line="240" w:lineRule="auto"/>
+        <w:rPr>
+          <w:rFonts w:ascii="Fira Code Light" w:eastAsia="Times New Roman" w:hAnsi="Fira Code Light" w:cs="Times New Roman"/>
+          <w:color w:val="ABB2BF"/>
+          <w:sz w:val="20"/>
+          <w:szCs w:val="20"/>
+          <w:lang w:eastAsia="en-ID"/>
+        </w:rPr>
+      </w:pPr>
+      <w:r>
+        <w:rPr>
+          <w:rFonts w:ascii="Fira Code Light" w:eastAsia="Times New Roman" w:hAnsi="Fira Code Light" w:cs="Times New Roman"/>
+          <w:color w:val="ABB2BF"/>
+          <w:sz w:val="20"/>
+          <w:szCs w:val="20"/>
+          <w:lang w:eastAsia="en-ID"/>
+        </w:rPr>
+        <w:t xml:space="preserve">    </w:t>
+      </w:r>
+      <w:proofErr w:type="spellStart"/>
+      <w:r>
+        <w:rPr>
+          <w:rFonts w:ascii="Fira Code Light" w:eastAsia="Times New Roman" w:hAnsi="Fira Code Light" w:cs="Times New Roman"/>
+          <w:color w:val="ABB2BF"/>
+          <w:sz w:val="20"/>
+          <w:szCs w:val="20"/>
+          <w:lang w:eastAsia="en-ID"/>
+        </w:rPr>
+        <w:t>color</w:t>
+      </w:r>
+      <w:proofErr w:type="spellEnd"/>
+      <w:r>
+        <w:rPr>
+          <w:rFonts w:ascii="Fira Code Light" w:eastAsia="Times New Roman" w:hAnsi="Fira Code Light" w:cs="Times New Roman"/>
+          <w:color w:val="ABB2BF"/>
+          <w:sz w:val="20"/>
+          <w:szCs w:val="20"/>
+          <w:lang w:eastAsia="en-ID"/>
+        </w:rPr>
+        <w:t xml:space="preserve"> </w:t>
+      </w:r>
+      <w:r>
+        <w:rPr>
+          <w:rFonts w:ascii="Fira Code Light" w:eastAsia="Times New Roman" w:hAnsi="Fira Code Light" w:cs="Times New Roman"/>
+          <w:color w:val="C678DD"/>
+          <w:sz w:val="20"/>
+          <w:szCs w:val="20"/>
+          <w:lang w:eastAsia="en-ID"/>
+        </w:rPr>
+        <w:t>=</w:t>
+      </w:r>
+      <w:r>
+        <w:rPr>
+          <w:rFonts w:ascii="Fira Code Light" w:eastAsia="Times New Roman" w:hAnsi="Fira Code Light" w:cs="Times New Roman"/>
+          <w:color w:val="ABB2BF"/>
+          <w:sz w:val="20"/>
+          <w:szCs w:val="20"/>
+          <w:lang w:eastAsia="en-ID"/>
+        </w:rPr>
+        <w:t xml:space="preserve"> (</w:t>
+      </w:r>
+      <w:r>
+        <w:rPr>
+          <w:rFonts w:ascii="Fira Code Light" w:eastAsia="Times New Roman" w:hAnsi="Fira Code Light" w:cs="Times New Roman"/>
+          <w:color w:val="D19A66"/>
+          <w:sz w:val="20"/>
+          <w:szCs w:val="20"/>
+          <w:lang w:eastAsia="en-ID"/>
+        </w:rPr>
+        <w:t>0</w:t>
+      </w:r>
+      <w:r>
+        <w:rPr>
+          <w:rFonts w:ascii="Fira Code Light" w:eastAsia="Times New Roman" w:hAnsi="Fira Code Light" w:cs="Times New Roman"/>
+          <w:color w:val="ABB2BF"/>
+          <w:sz w:val="20"/>
+          <w:szCs w:val="20"/>
+          <w:lang w:eastAsia="en-ID"/>
+        </w:rPr>
+        <w:t xml:space="preserve">, </w:t>
+      </w:r>
+      <w:r>
+        <w:rPr>
+          <w:rFonts w:ascii="Fira Code Light" w:eastAsia="Times New Roman" w:hAnsi="Fira Code Light" w:cs="Times New Roman"/>
+          <w:color w:val="D19A66"/>
+          <w:sz w:val="20"/>
+          <w:szCs w:val="20"/>
+          <w:lang w:eastAsia="en-ID"/>
+        </w:rPr>
+        <w:t>0</w:t>
+      </w:r>
+      <w:r>
+        <w:rPr>
+          <w:rFonts w:ascii="Fira Code Light" w:eastAsia="Times New Roman" w:hAnsi="Fira Code Light" w:cs="Times New Roman"/>
+          <w:color w:val="ABB2BF"/>
+          <w:sz w:val="20"/>
+          <w:szCs w:val="20"/>
+          <w:lang w:eastAsia="en-ID"/>
+        </w:rPr>
+        <w:t xml:space="preserve">, </w:t>
+      </w:r>
+      <w:r>
+        <w:rPr>
+          <w:rFonts w:ascii="Fira Code Light" w:eastAsia="Times New Roman" w:hAnsi="Fira Code Light" w:cs="Times New Roman"/>
+          <w:color w:val="D19A66"/>
+          <w:sz w:val="20"/>
+          <w:szCs w:val="20"/>
+          <w:lang w:eastAsia="en-ID"/>
+        </w:rPr>
+        <w:t>255</w:t>
+      </w:r>
+      <w:r>
+        <w:rPr>
+          <w:rFonts w:ascii="Fira Code Light" w:eastAsia="Times New Roman" w:hAnsi="Fira Code Light" w:cs="Times New Roman"/>
+          <w:color w:val="ABB2BF"/>
+          <w:sz w:val="20"/>
+          <w:szCs w:val="20"/>
+          <w:lang w:eastAsia="en-ID"/>
+        </w:rPr>
+        <w:t>)</w:t>
+      </w:r>
+    </w:p>
+    <w:p>
+      <w:pPr>
+        <w:shd w:val="clear" w:color="auto" w:fill="282C34"/>
+        <w:spacing w:after="0" w:line="240" w:lineRule="auto"/>
+        <w:rPr>
+          <w:rFonts w:ascii="Fira Code Light" w:eastAsia="Times New Roman" w:hAnsi="Fira Code Light" w:cs="Times New Roman"/>
+          <w:color w:val="ABB2BF"/>
+          <w:sz w:val="20"/>
+          <w:szCs w:val="20"/>
+          <w:lang w:eastAsia="en-ID"/>
+        </w:rPr>
+      </w:pPr>
+      <w:r>
+        <w:rPr>
+          <w:rFonts w:ascii="Fira Code Light" w:eastAsia="Times New Roman" w:hAnsi="Fira Code Light" w:cs="Times New Roman"/>
+          <w:color w:val="ABB2BF"/>
+          <w:sz w:val="20"/>
+          <w:szCs w:val="20"/>
+          <w:lang w:eastAsia="en-ID"/>
+        </w:rPr>
+        <w:t xml:space="preserve">    img04 </w:t>
+      </w:r>
+      <w:r>
+        <w:rPr>
+          <w:rFonts w:ascii="Fira Code Light" w:eastAsia="Times New Roman" w:hAnsi="Fira Code Light" w:cs="Times New Roman"/>
+          <w:color w:val="C678DD"/>
+          <w:sz w:val="20"/>
+          <w:szCs w:val="20"/>
+          <w:lang w:eastAsia="en-ID"/>
+        </w:rPr>
+        <w:t>=</w:t>
+      </w:r>
+      <w:r>
+        <w:rPr>
+          <w:rFonts w:ascii="Fira Code Light" w:eastAsia="Times New Roman" w:hAnsi="Fira Code Light" w:cs="Times New Roman"/>
+          <w:color w:val="ABB2BF"/>
+          <w:sz w:val="20"/>
+          <w:szCs w:val="20"/>
+          <w:lang w:eastAsia="en-ID"/>
+        </w:rPr>
+        <w:t xml:space="preserve"> </w:t>
+      </w:r>
+      <w:proofErr w:type="spellStart"/>
+      <w:proofErr w:type="gramStart"/>
+      <w:r>
+        <w:rPr>
+          <w:rFonts w:ascii="Fira Code Light" w:eastAsia="Times New Roman" w:hAnsi="Fira Code Light" w:cs="Times New Roman"/>
+          <w:color w:val="ABB2BF"/>
+          <w:sz w:val="20"/>
+          <w:szCs w:val="20"/>
+          <w:lang w:eastAsia="en-ID"/>
+        </w:rPr>
+        <w:t>np.full</w:t>
+      </w:r>
+      <w:proofErr w:type="spellEnd"/>
+      <w:proofErr w:type="gramEnd"/>
+      <w:r>
+        <w:rPr>
+          <w:rFonts w:ascii="Fira Code Light" w:eastAsia="Times New Roman" w:hAnsi="Fira Code Light" w:cs="Times New Roman"/>
+          <w:color w:val="ABB2BF"/>
+          <w:sz w:val="20"/>
+          <w:szCs w:val="20"/>
+          <w:lang w:eastAsia="en-ID"/>
+        </w:rPr>
+        <w:t>((</w:t>
+      </w:r>
+      <w:r>
+        <w:rPr>
+          <w:rFonts w:ascii="Fira Code Light" w:eastAsia="Times New Roman" w:hAnsi="Fira Code Light" w:cs="Times New Roman"/>
+          <w:color w:val="D19A66"/>
+          <w:sz w:val="20"/>
+          <w:szCs w:val="20"/>
+          <w:lang w:eastAsia="en-ID"/>
+        </w:rPr>
+        <w:t>140</w:t>
+      </w:r>
+      <w:r>
+        <w:rPr>
+          <w:rFonts w:ascii="Fira Code Light" w:eastAsia="Times New Roman" w:hAnsi="Fira Code Light" w:cs="Times New Roman"/>
+          <w:color w:val="ABB2BF"/>
+          <w:sz w:val="20"/>
+          <w:szCs w:val="20"/>
+          <w:lang w:eastAsia="en-ID"/>
+        </w:rPr>
+        <w:t xml:space="preserve">, </w:t>
+      </w:r>
+      <w:r>
+        <w:rPr>
+          <w:rFonts w:ascii="Fira Code Light" w:eastAsia="Times New Roman" w:hAnsi="Fira Code Light" w:cs="Times New Roman"/>
+          <w:color w:val="D19A66"/>
+          <w:sz w:val="20"/>
+          <w:szCs w:val="20"/>
+          <w:lang w:eastAsia="en-ID"/>
+        </w:rPr>
+        <w:t>200</w:t>
+      </w:r>
+      <w:r>
+        <w:rPr>
+          <w:rFonts w:ascii="Fira Code Light" w:eastAsia="Times New Roman" w:hAnsi="Fira Code Light" w:cs="Times New Roman"/>
+          <w:color w:val="ABB2BF"/>
+          <w:sz w:val="20"/>
+          <w:szCs w:val="20"/>
+          <w:lang w:eastAsia="en-ID"/>
+        </w:rPr>
+        <w:t xml:space="preserve">, </w:t>
+      </w:r>
+      <w:r>
+        <w:rPr>
+          <w:rFonts w:ascii="Fira Code Light" w:eastAsia="Times New Roman" w:hAnsi="Fira Code Light" w:cs="Times New Roman"/>
+          <w:color w:val="D19A66"/>
+          <w:sz w:val="20"/>
+          <w:szCs w:val="20"/>
+          <w:lang w:eastAsia="en-ID"/>
+        </w:rPr>
+        <w:t>3</w:t>
+      </w:r>
+      <w:r>
+        <w:rPr>
+          <w:rFonts w:ascii="Fira Code Light" w:eastAsia="Times New Roman" w:hAnsi="Fira Code Light" w:cs="Times New Roman"/>
+          <w:color w:val="ABB2BF"/>
+          <w:sz w:val="20"/>
+          <w:szCs w:val="20"/>
+          <w:lang w:eastAsia="en-ID"/>
+        </w:rPr>
+        <w:t xml:space="preserve">), </w:t>
+      </w:r>
+      <w:proofErr w:type="spellStart"/>
+      <w:r>
+        <w:rPr>
+          <w:rFonts w:ascii="Fira Code Light" w:eastAsia="Times New Roman" w:hAnsi="Fira Code Light" w:cs="Times New Roman"/>
+          <w:color w:val="ABB2BF"/>
+          <w:sz w:val="20"/>
+          <w:szCs w:val="20"/>
+          <w:lang w:eastAsia="en-ID"/>
+        </w:rPr>
+        <w:t>color</w:t>
+      </w:r>
+      <w:proofErr w:type="spellEnd"/>
+      <w:r>
+        <w:rPr>
+          <w:rFonts w:ascii="Fira Code Light" w:eastAsia="Times New Roman" w:hAnsi="Fira Code Light" w:cs="Times New Roman"/>
+          <w:color w:val="ABB2BF"/>
+          <w:sz w:val="20"/>
+          <w:szCs w:val="20"/>
+          <w:lang w:eastAsia="en-ID"/>
+        </w:rPr>
+        <w:t>, np.uint8)</w:t>
+      </w:r>
+    </w:p>
+    <w:p>
+      <w:pPr>
+        <w:shd w:val="clear" w:color="auto" w:fill="282C34"/>
+        <w:spacing w:after="0" w:line="240" w:lineRule="auto"/>
+        <w:rPr>
+          <w:rFonts w:ascii="Fira Code Light" w:eastAsia="Times New Roman" w:hAnsi="Fira Code Light" w:cs="Times New Roman"/>
+          <w:color w:val="ABB2BF"/>
+          <w:sz w:val="20"/>
+          <w:szCs w:val="20"/>
+          <w:lang w:eastAsia="en-ID"/>
+        </w:rPr>
+      </w:pPr>
+      <w:r>
+        <w:rPr>
+          <w:rFonts w:ascii="Fira Code Light" w:eastAsia="Times New Roman" w:hAnsi="Fira Code Light" w:cs="Times New Roman"/>
+          <w:color w:val="ABB2BF"/>
+          <w:sz w:val="20"/>
+          <w:szCs w:val="20"/>
+          <w:lang w:eastAsia="en-ID"/>
+        </w:rPr>
+        <w:t xml:space="preserve">    row4, col4, n </w:t>
+      </w:r>
+      <w:r>
+        <w:rPr>
+          <w:rFonts w:ascii="Fira Code Light" w:eastAsia="Times New Roman" w:hAnsi="Fira Code Light" w:cs="Times New Roman"/>
+          <w:color w:val="C678DD"/>
+          <w:sz w:val="20"/>
+          <w:szCs w:val="20"/>
+          <w:lang w:eastAsia="en-ID"/>
+        </w:rPr>
+        <w:t>=</w:t>
+      </w:r>
+      <w:r>
+        <w:rPr>
+          <w:rFonts w:ascii="Fira Code Light" w:eastAsia="Times New Roman" w:hAnsi="Fira Code Light" w:cs="Times New Roman"/>
+          <w:color w:val="ABB2BF"/>
+          <w:sz w:val="20"/>
+          <w:szCs w:val="20"/>
+          <w:lang w:eastAsia="en-ID"/>
+        </w:rPr>
+        <w:t xml:space="preserve"> img04.shape</w:t>
+      </w:r>
+    </w:p>
+    <w:p>
+      <w:pPr>
+        <w:shd w:val="clear" w:color="auto" w:fill="282C34"/>
+        <w:spacing w:after="0" w:line="240" w:lineRule="auto"/>
+        <w:rPr>
+          <w:rFonts w:ascii="Fira Code Light" w:eastAsia="Times New Roman" w:hAnsi="Fira Code Light" w:cs="Times New Roman"/>
+          <w:color w:val="ABB2BF"/>
+          <w:sz w:val="20"/>
+          <w:szCs w:val="20"/>
+          <w:lang w:eastAsia="en-ID"/>
+        </w:rPr>
+      </w:pPr>
+      <w:r>
+        <w:rPr>
+          <w:rFonts w:ascii="Fira Code Light" w:eastAsia="Times New Roman" w:hAnsi="Fira Code Light" w:cs="Times New Roman"/>
+          <w:color w:val="ABB2BF"/>
+          <w:sz w:val="20"/>
+          <w:szCs w:val="20"/>
+          <w:lang w:eastAsia="en-ID"/>
+        </w:rPr>
+        <w:t xml:space="preserve">    </w:t>
+      </w:r>
+      <w:proofErr w:type="gramStart"/>
+      <w:r>
+        <w:rPr>
+          <w:rFonts w:ascii="Fira Code Light" w:eastAsia="Times New Roman" w:hAnsi="Fira Code Light" w:cs="Times New Roman"/>
+          <w:color w:val="56B6C2"/>
+          <w:sz w:val="20"/>
+          <w:szCs w:val="20"/>
+          <w:lang w:eastAsia="en-ID"/>
+        </w:rPr>
+        <w:t>print</w:t>
+      </w:r>
+      <w:r>
+        <w:rPr>
+          <w:rFonts w:ascii="Fira Code Light" w:eastAsia="Times New Roman" w:hAnsi="Fira Code Light" w:cs="Times New Roman"/>
+          <w:color w:val="ABB2BF"/>
+          <w:sz w:val="20"/>
+          <w:szCs w:val="20"/>
+          <w:lang w:eastAsia="en-ID"/>
+        </w:rPr>
+        <w:t>(</w:t>
+      </w:r>
+      <w:proofErr w:type="gramEnd"/>
+      <w:r>
+        <w:rPr>
+          <w:rFonts w:ascii="Fira Code Light" w:eastAsia="Times New Roman" w:hAnsi="Fira Code Light" w:cs="Times New Roman"/>
+          <w:color w:val="ABB2BF"/>
+          <w:sz w:val="20"/>
+          <w:szCs w:val="20"/>
+          <w:lang w:eastAsia="en-ID"/>
+        </w:rPr>
+        <w:t>row4, col4)</w:t>
+      </w:r>
+    </w:p>
+    <w:p>
+      <w:pPr>
+        <w:shd w:val="clear" w:color="auto" w:fill="282C34"/>
+        <w:spacing w:after="0" w:line="240" w:lineRule="auto"/>
+        <w:rPr>
+          <w:rFonts w:ascii="Fira Code Light" w:eastAsia="Times New Roman" w:hAnsi="Fira Code Light" w:cs="Times New Roman"/>
+          <w:color w:val="ABB2BF"/>
+          <w:sz w:val="20"/>
+          <w:szCs w:val="20"/>
+          <w:lang w:eastAsia="en-ID"/>
+        </w:rPr>
+      </w:pPr>
+    </w:p>
+    <w:p>
+      <w:pPr>
+        <w:shd w:val="clear" w:color="auto" w:fill="282C34"/>
+        <w:spacing w:after="0" w:line="240" w:lineRule="auto"/>
+        <w:rPr>
+          <w:rFonts w:ascii="Fira Code Light" w:eastAsia="Times New Roman" w:hAnsi="Fira Code Light" w:cs="Times New Roman"/>
+          <w:color w:val="ABB2BF"/>
+          <w:sz w:val="20"/>
+          <w:szCs w:val="20"/>
+          <w:lang w:eastAsia="en-ID"/>
+        </w:rPr>
+      </w:pPr>
+      <w:r>
+        <w:rPr>
+          <w:rFonts w:ascii="Fira Code Light" w:eastAsia="Times New Roman" w:hAnsi="Fira Code Light" w:cs="Times New Roman"/>
+          <w:color w:val="ABB2BF"/>
+          <w:sz w:val="20"/>
+          <w:szCs w:val="20"/>
+          <w:lang w:eastAsia="en-ID"/>
+        </w:rPr>
+        <w:t xml:space="preserve">    </w:t>
+      </w:r>
+      <w:proofErr w:type="spellStart"/>
+      <w:proofErr w:type="gramStart"/>
+      <w:r>
+        <w:rPr>
+          <w:rFonts w:ascii="Fira Code Light" w:eastAsia="Times New Roman" w:hAnsi="Fira Code Light" w:cs="Times New Roman"/>
+          <w:color w:val="ABB2BF"/>
+          <w:sz w:val="20"/>
+          <w:szCs w:val="20"/>
+          <w:lang w:eastAsia="en-ID"/>
+        </w:rPr>
+        <w:t>plt.subplot</w:t>
+      </w:r>
+      <w:proofErr w:type="spellEnd"/>
+      <w:proofErr w:type="gramEnd"/>
+      <w:r>
+        <w:rPr>
+          <w:rFonts w:ascii="Fira Code Light" w:eastAsia="Times New Roman" w:hAnsi="Fira Code Light" w:cs="Times New Roman"/>
+          <w:color w:val="ABB2BF"/>
+          <w:sz w:val="20"/>
+          <w:szCs w:val="20"/>
+          <w:lang w:eastAsia="en-ID"/>
+        </w:rPr>
+        <w:t>(</w:t>
+      </w:r>
+      <w:r>
+        <w:rPr>
+          <w:rFonts w:ascii="Fira Code Light" w:eastAsia="Times New Roman" w:hAnsi="Fira Code Light" w:cs="Times New Roman"/>
+          <w:color w:val="D19A66"/>
+          <w:sz w:val="20"/>
+          <w:szCs w:val="20"/>
+          <w:lang w:eastAsia="en-ID"/>
+        </w:rPr>
+        <w:t>2</w:t>
+      </w:r>
+      <w:r>
+        <w:rPr>
+          <w:rFonts w:ascii="Fira Code Light" w:eastAsia="Times New Roman" w:hAnsi="Fira Code Light" w:cs="Times New Roman"/>
+          <w:color w:val="ABB2BF"/>
+          <w:sz w:val="20"/>
+          <w:szCs w:val="20"/>
+          <w:lang w:eastAsia="en-ID"/>
+        </w:rPr>
+        <w:t xml:space="preserve">, </w:t>
+      </w:r>
+      <w:r>
+        <w:rPr>
+          <w:rFonts w:ascii="Fira Code Light" w:eastAsia="Times New Roman" w:hAnsi="Fira Code Light" w:cs="Times New Roman"/>
+          <w:color w:val="D19A66"/>
+          <w:sz w:val="20"/>
+          <w:szCs w:val="20"/>
+          <w:lang w:eastAsia="en-ID"/>
+        </w:rPr>
+        <w:t>2</w:t>
+      </w:r>
+      <w:r>
+        <w:rPr>
+          <w:rFonts w:ascii="Fira Code Light" w:eastAsia="Times New Roman" w:hAnsi="Fira Code Light" w:cs="Times New Roman"/>
+          <w:color w:val="ABB2BF"/>
+          <w:sz w:val="20"/>
+          <w:szCs w:val="20"/>
+          <w:lang w:eastAsia="en-ID"/>
+        </w:rPr>
+        <w:t xml:space="preserve">, </w:t>
+      </w:r>
+      <w:r>
+        <w:rPr>
+          <w:rFonts w:ascii="Fira Code Light" w:eastAsia="Times New Roman" w:hAnsi="Fira Code Light" w:cs="Times New Roman"/>
+          <w:color w:val="D19A66"/>
+          <w:sz w:val="20"/>
+          <w:szCs w:val="20"/>
+          <w:lang w:eastAsia="en-ID"/>
+        </w:rPr>
+        <w:t>1</w:t>
+      </w:r>
+      <w:r>
+        <w:rPr>
+          <w:rFonts w:ascii="Fira Code Light" w:eastAsia="Times New Roman" w:hAnsi="Fira Code Light" w:cs="Times New Roman"/>
+          <w:color w:val="ABB2BF"/>
+          <w:sz w:val="20"/>
+          <w:szCs w:val="20"/>
+          <w:lang w:eastAsia="en-ID"/>
+        </w:rPr>
+        <w:t xml:space="preserve">), </w:t>
+      </w:r>
+      <w:proofErr w:type="spellStart"/>
+      <w:r>
+        <w:rPr>
+          <w:rFonts w:ascii="Fira Code Light" w:eastAsia="Times New Roman" w:hAnsi="Fira Code Light" w:cs="Times New Roman"/>
+          <w:color w:val="ABB2BF"/>
+          <w:sz w:val="20"/>
+          <w:szCs w:val="20"/>
+          <w:lang w:eastAsia="en-ID"/>
+        </w:rPr>
+        <w:t>plt.imshow</w:t>
+      </w:r>
+      <w:proofErr w:type="spellEnd"/>
+      <w:r>
+        <w:rPr>
+          <w:rFonts w:ascii="Fira Code Light" w:eastAsia="Times New Roman" w:hAnsi="Fira Code Light" w:cs="Times New Roman"/>
+          <w:color w:val="ABB2BF"/>
+          <w:sz w:val="20"/>
+          <w:szCs w:val="20"/>
+          <w:lang w:eastAsia="en-ID"/>
+        </w:rPr>
+        <w:t>(img01)</w:t>
+      </w:r>
+    </w:p>
+    <w:p>
+      <w:pPr>
+        <w:shd w:val="clear" w:color="auto" w:fill="282C34"/>
+        <w:spacing w:after="0" w:line="240" w:lineRule="auto"/>
+        <w:rPr>
+          <w:rFonts w:ascii="Fira Code Light" w:eastAsia="Times New Roman" w:hAnsi="Fira Code Light" w:cs="Times New Roman"/>
+          <w:color w:val="ABB2BF"/>
+          <w:sz w:val="20"/>
+          <w:szCs w:val="20"/>
+          <w:lang w:eastAsia="en-ID"/>
+        </w:rPr>
+      </w:pPr>
+      <w:r>
+        <w:rPr>
+          <w:rFonts w:ascii="Fira Code Light" w:eastAsia="Times New Roman" w:hAnsi="Fira Code Light" w:cs="Times New Roman"/>
+          <w:color w:val="ABB2BF"/>
+          <w:sz w:val="20"/>
+          <w:szCs w:val="20"/>
+          <w:lang w:eastAsia="en-ID"/>
+        </w:rPr>
+        <w:t xml:space="preserve">    </w:t>
+      </w:r>
+      <w:proofErr w:type="spellStart"/>
+      <w:proofErr w:type="gramStart"/>
+      <w:r>
+        <w:rPr>
+          <w:rFonts w:ascii="Fira Code Light" w:eastAsia="Times New Roman" w:hAnsi="Fira Code Light" w:cs="Times New Roman"/>
+          <w:color w:val="ABB2BF"/>
+          <w:sz w:val="20"/>
+          <w:szCs w:val="20"/>
+          <w:lang w:eastAsia="en-ID"/>
+        </w:rPr>
+        <w:t>plt.title</w:t>
+      </w:r>
+      <w:proofErr w:type="spellEnd"/>
+      <w:proofErr w:type="gramEnd"/>
+      <w:r>
+        <w:rPr>
+          <w:rFonts w:ascii="Fira Code Light" w:eastAsia="Times New Roman" w:hAnsi="Fira Code Light" w:cs="Times New Roman"/>
+          <w:color w:val="ABB2BF"/>
+          <w:sz w:val="20"/>
+          <w:szCs w:val="20"/>
+          <w:lang w:eastAsia="en-ID"/>
+        </w:rPr>
+        <w:t>(</w:t>
+      </w:r>
+      <w:r>
+        <w:rPr>
+          <w:rFonts w:ascii="Fira Code Light" w:eastAsia="Times New Roman" w:hAnsi="Fira Code Light" w:cs="Times New Roman"/>
+          <w:color w:val="98C379"/>
+          <w:sz w:val="20"/>
+          <w:szCs w:val="20"/>
+          <w:lang w:eastAsia="en-ID"/>
+        </w:rPr>
+        <w:t>'</w:t>
+      </w:r>
+      <w:proofErr w:type="spellStart"/>
+      <w:r>
+        <w:rPr>
+          <w:rFonts w:ascii="Fira Code Light" w:eastAsia="Times New Roman" w:hAnsi="Fira Code Light" w:cs="Times New Roman"/>
+          <w:color w:val="98C379"/>
+          <w:sz w:val="20"/>
+          <w:szCs w:val="20"/>
+          <w:lang w:eastAsia="en-ID"/>
+        </w:rPr>
+        <w:t>gambar</w:t>
+      </w:r>
+      <w:proofErr w:type="spellEnd"/>
+      <w:r>
+        <w:rPr>
+          <w:rFonts w:ascii="Fira Code Light" w:eastAsia="Times New Roman" w:hAnsi="Fira Code Light" w:cs="Times New Roman"/>
+          <w:color w:val="98C379"/>
+          <w:sz w:val="20"/>
+          <w:szCs w:val="20"/>
+          <w:lang w:eastAsia="en-ID"/>
+        </w:rPr>
+        <w:t xml:space="preserve"> 01'</w:t>
+      </w:r>
+      <w:r>
+        <w:rPr>
+          <w:rFonts w:ascii="Fira Code Light" w:eastAsia="Times New Roman" w:hAnsi="Fira Code Light" w:cs="Times New Roman"/>
+          <w:color w:val="ABB2BF"/>
+          <w:sz w:val="20"/>
+          <w:szCs w:val="20"/>
+          <w:lang w:eastAsia="en-ID"/>
+        </w:rPr>
+        <w:t xml:space="preserve">), </w:t>
+      </w:r>
+      <w:proofErr w:type="spellStart"/>
+      <w:r>
+        <w:rPr>
+          <w:rFonts w:ascii="Fira Code Light" w:eastAsia="Times New Roman" w:hAnsi="Fira Code Light" w:cs="Times New Roman"/>
+          <w:color w:val="ABB2BF"/>
+          <w:sz w:val="20"/>
+          <w:szCs w:val="20"/>
+          <w:lang w:eastAsia="en-ID"/>
+        </w:rPr>
+        <w:t>plt.xticks</w:t>
+      </w:r>
+      <w:proofErr w:type="spellEnd"/>
+      <w:r>
+        <w:rPr>
+          <w:rFonts w:ascii="Fira Code Light" w:eastAsia="Times New Roman" w:hAnsi="Fira Code Light" w:cs="Times New Roman"/>
+          <w:color w:val="ABB2BF"/>
+          <w:sz w:val="20"/>
+          <w:szCs w:val="20"/>
+          <w:lang w:eastAsia="en-ID"/>
+        </w:rPr>
+        <w:t xml:space="preserve">([]), </w:t>
+      </w:r>
+      <w:proofErr w:type="spellStart"/>
+      <w:r>
+        <w:rPr>
+          <w:rFonts w:ascii="Fira Code Light" w:eastAsia="Times New Roman" w:hAnsi="Fira Code Light" w:cs="Times New Roman"/>
+          <w:color w:val="ABB2BF"/>
+          <w:sz w:val="20"/>
+          <w:szCs w:val="20"/>
+          <w:lang w:eastAsia="en-ID"/>
+        </w:rPr>
+        <w:t>plt.yticks</w:t>
+      </w:r>
+      <w:proofErr w:type="spellEnd"/>
+      <w:r>
+        <w:rPr>
+          <w:rFonts w:ascii="Fira Code Light" w:eastAsia="Times New Roman" w:hAnsi="Fira Code Light" w:cs="Times New Roman"/>
+          <w:color w:val="ABB2BF"/>
+          <w:sz w:val="20"/>
+          <w:szCs w:val="20"/>
+          <w:lang w:eastAsia="en-ID"/>
+        </w:rPr>
+        <w:t>([])</w:t>
+      </w:r>
+    </w:p>
+    <w:p>
+      <w:pPr>
+        <w:shd w:val="clear" w:color="auto" w:fill="282C34"/>
+        <w:spacing w:after="0" w:line="240" w:lineRule="auto"/>
+        <w:rPr>
+          <w:rFonts w:ascii="Fira Code Light" w:eastAsia="Times New Roman" w:hAnsi="Fira Code Light" w:cs="Times New Roman"/>
+          <w:color w:val="ABB2BF"/>
+          <w:sz w:val="20"/>
+          <w:szCs w:val="20"/>
+          <w:lang w:eastAsia="en-ID"/>
+        </w:rPr>
+      </w:pPr>
+      <w:r>
+        <w:rPr>
+          <w:rFonts w:ascii="Fira Code Light" w:eastAsia="Times New Roman" w:hAnsi="Fira Code Light" w:cs="Times New Roman"/>
+          <w:color w:val="ABB2BF"/>
+          <w:sz w:val="20"/>
+          <w:szCs w:val="20"/>
+          <w:lang w:eastAsia="en-ID"/>
+        </w:rPr>
+        <w:t xml:space="preserve">    </w:t>
+      </w:r>
+      <w:proofErr w:type="spellStart"/>
+      <w:proofErr w:type="gramStart"/>
+      <w:r>
+        <w:rPr>
+          <w:rFonts w:ascii="Fira Code Light" w:eastAsia="Times New Roman" w:hAnsi="Fira Code Light" w:cs="Times New Roman"/>
+          <w:color w:val="ABB2BF"/>
+          <w:sz w:val="20"/>
+          <w:szCs w:val="20"/>
+          <w:lang w:eastAsia="en-ID"/>
+        </w:rPr>
+        <w:t>plt.subplot</w:t>
+      </w:r>
+      <w:proofErr w:type="spellEnd"/>
+      <w:proofErr w:type="gramEnd"/>
+      <w:r>
+        <w:rPr>
+          <w:rFonts w:ascii="Fira Code Light" w:eastAsia="Times New Roman" w:hAnsi="Fira Code Light" w:cs="Times New Roman"/>
+          <w:color w:val="ABB2BF"/>
+          <w:sz w:val="20"/>
+          <w:szCs w:val="20"/>
+          <w:lang w:eastAsia="en-ID"/>
+        </w:rPr>
+        <w:t>(</w:t>
+      </w:r>
+      <w:r>
+        <w:rPr>
+          <w:rFonts w:ascii="Fira Code Light" w:eastAsia="Times New Roman" w:hAnsi="Fira Code Light" w:cs="Times New Roman"/>
+          <w:color w:val="D19A66"/>
+          <w:sz w:val="20"/>
+          <w:szCs w:val="20"/>
+          <w:lang w:eastAsia="en-ID"/>
+        </w:rPr>
+        <w:t>2</w:t>
+      </w:r>
+      <w:r>
+        <w:rPr>
+          <w:rFonts w:ascii="Fira Code Light" w:eastAsia="Times New Roman" w:hAnsi="Fira Code Light" w:cs="Times New Roman"/>
+          <w:color w:val="ABB2BF"/>
+          <w:sz w:val="20"/>
+          <w:szCs w:val="20"/>
+          <w:lang w:eastAsia="en-ID"/>
+        </w:rPr>
+        <w:t xml:space="preserve">, </w:t>
+      </w:r>
+      <w:r>
+        <w:rPr>
+          <w:rFonts w:ascii="Fira Code Light" w:eastAsia="Times New Roman" w:hAnsi="Fira Code Light" w:cs="Times New Roman"/>
+          <w:color w:val="D19A66"/>
+          <w:sz w:val="20"/>
+          <w:szCs w:val="20"/>
+          <w:lang w:eastAsia="en-ID"/>
+        </w:rPr>
+        <w:t>2</w:t>
+      </w:r>
+      <w:r>
+        <w:rPr>
+          <w:rFonts w:ascii="Fira Code Light" w:eastAsia="Times New Roman" w:hAnsi="Fira Code Light" w:cs="Times New Roman"/>
+          <w:color w:val="ABB2BF"/>
+          <w:sz w:val="20"/>
+          <w:szCs w:val="20"/>
+          <w:lang w:eastAsia="en-ID"/>
+        </w:rPr>
+        <w:t xml:space="preserve">, </w:t>
+      </w:r>
+      <w:r>
+        <w:rPr>
+          <w:rFonts w:ascii="Fira Code Light" w:eastAsia="Times New Roman" w:hAnsi="Fira Code Light" w:cs="Times New Roman"/>
+          <w:color w:val="D19A66"/>
+          <w:sz w:val="20"/>
+          <w:szCs w:val="20"/>
+          <w:lang w:eastAsia="en-ID"/>
+        </w:rPr>
+        <w:t>2</w:t>
+      </w:r>
+      <w:r>
+        <w:rPr>
+          <w:rFonts w:ascii="Fira Code Light" w:eastAsia="Times New Roman" w:hAnsi="Fira Code Light" w:cs="Times New Roman"/>
+          <w:color w:val="ABB2BF"/>
+          <w:sz w:val="20"/>
+          <w:szCs w:val="20"/>
+          <w:lang w:eastAsia="en-ID"/>
+        </w:rPr>
+        <w:t xml:space="preserve">), </w:t>
+      </w:r>
+      <w:proofErr w:type="spellStart"/>
+      <w:r>
+        <w:rPr>
+          <w:rFonts w:ascii="Fira Code Light" w:eastAsia="Times New Roman" w:hAnsi="Fira Code Light" w:cs="Times New Roman"/>
+          <w:color w:val="ABB2BF"/>
+          <w:sz w:val="20"/>
+          <w:szCs w:val="20"/>
+          <w:lang w:eastAsia="en-ID"/>
+        </w:rPr>
+        <w:t>plt.imshow</w:t>
+      </w:r>
+      <w:proofErr w:type="spellEnd"/>
+      <w:r>
+        <w:rPr>
+          <w:rFonts w:ascii="Fira Code Light" w:eastAsia="Times New Roman" w:hAnsi="Fira Code Light" w:cs="Times New Roman"/>
+          <w:color w:val="ABB2BF"/>
+          <w:sz w:val="20"/>
+          <w:szCs w:val="20"/>
+          <w:lang w:eastAsia="en-ID"/>
+        </w:rPr>
+        <w:t>(img02)</w:t>
+      </w:r>
+    </w:p>
+    <w:p>
+      <w:pPr>
+        <w:shd w:val="clear" w:color="auto" w:fill="282C34"/>
+        <w:spacing w:after="0" w:line="240" w:lineRule="auto"/>
+        <w:rPr>
+          <w:rFonts w:ascii="Fira Code Light" w:eastAsia="Times New Roman" w:hAnsi="Fira Code Light" w:cs="Times New Roman"/>
+          <w:color w:val="ABB2BF"/>
+          <w:sz w:val="20"/>
+          <w:szCs w:val="20"/>
+          <w:lang w:eastAsia="en-ID"/>
+        </w:rPr>
+      </w:pPr>
+      <w:r>
+        <w:rPr>
+          <w:rFonts w:ascii="Fira Code Light" w:eastAsia="Times New Roman" w:hAnsi="Fira Code Light" w:cs="Times New Roman"/>
+          <w:color w:val="ABB2BF"/>
+          <w:sz w:val="20"/>
+          <w:szCs w:val="20"/>
+          <w:lang w:eastAsia="en-ID"/>
+        </w:rPr>
+        <w:t xml:space="preserve">    </w:t>
+      </w:r>
+      <w:proofErr w:type="spellStart"/>
+      <w:proofErr w:type="gramStart"/>
+      <w:r>
+        <w:rPr>
+          <w:rFonts w:ascii="Fira Code Light" w:eastAsia="Times New Roman" w:hAnsi="Fira Code Light" w:cs="Times New Roman"/>
+          <w:color w:val="ABB2BF"/>
+          <w:sz w:val="20"/>
+          <w:szCs w:val="20"/>
+          <w:lang w:eastAsia="en-ID"/>
+        </w:rPr>
+        <w:t>plt.title</w:t>
+      </w:r>
+      <w:proofErr w:type="spellEnd"/>
+      <w:proofErr w:type="gramEnd"/>
+      <w:r>
+        <w:rPr>
+          <w:rFonts w:ascii="Fira Code Light" w:eastAsia="Times New Roman" w:hAnsi="Fira Code Light" w:cs="Times New Roman"/>
+          <w:color w:val="ABB2BF"/>
+          <w:sz w:val="20"/>
+          <w:szCs w:val="20"/>
+          <w:lang w:eastAsia="en-ID"/>
+        </w:rPr>
+        <w:t>(</w:t>
+      </w:r>
+      <w:r>
+        <w:rPr>
+          <w:rFonts w:ascii="Fira Code Light" w:eastAsia="Times New Roman" w:hAnsi="Fira Code Light" w:cs="Times New Roman"/>
+          <w:color w:val="98C379"/>
+          <w:sz w:val="20"/>
+          <w:szCs w:val="20"/>
+          <w:lang w:eastAsia="en-ID"/>
+        </w:rPr>
+        <w:t>'</w:t>
+      </w:r>
+      <w:proofErr w:type="spellStart"/>
+      <w:r>
+        <w:rPr>
+          <w:rFonts w:ascii="Fira Code Light" w:eastAsia="Times New Roman" w:hAnsi="Fira Code Light" w:cs="Times New Roman"/>
+          <w:color w:val="98C379"/>
+          <w:sz w:val="20"/>
+          <w:szCs w:val="20"/>
+          <w:lang w:eastAsia="en-ID"/>
+        </w:rPr>
+        <w:t>gambar</w:t>
+      </w:r>
+      <w:proofErr w:type="spellEnd"/>
+      <w:r>
+        <w:rPr>
+          <w:rFonts w:ascii="Fira Code Light" w:eastAsia="Times New Roman" w:hAnsi="Fira Code Light" w:cs="Times New Roman"/>
+          <w:color w:val="98C379"/>
+          <w:sz w:val="20"/>
+          <w:szCs w:val="20"/>
+          <w:lang w:eastAsia="en-ID"/>
+        </w:rPr>
+        <w:t xml:space="preserve"> 02'</w:t>
+      </w:r>
+      <w:r>
+        <w:rPr>
+          <w:rFonts w:ascii="Fira Code Light" w:eastAsia="Times New Roman" w:hAnsi="Fira Code Light" w:cs="Times New Roman"/>
+          <w:color w:val="ABB2BF"/>
+          <w:sz w:val="20"/>
+          <w:szCs w:val="20"/>
+          <w:lang w:eastAsia="en-ID"/>
+        </w:rPr>
+        <w:t xml:space="preserve">), </w:t>
+      </w:r>
+      <w:proofErr w:type="spellStart"/>
+      <w:r>
+        <w:rPr>
+          <w:rFonts w:ascii="Fira Code Light" w:eastAsia="Times New Roman" w:hAnsi="Fira Code Light" w:cs="Times New Roman"/>
+          <w:color w:val="ABB2BF"/>
+          <w:sz w:val="20"/>
+          <w:szCs w:val="20"/>
+          <w:lang w:eastAsia="en-ID"/>
+        </w:rPr>
+        <w:t>plt.xticks</w:t>
+      </w:r>
+      <w:proofErr w:type="spellEnd"/>
+      <w:r>
+        <w:rPr>
+          <w:rFonts w:ascii="Fira Code Light" w:eastAsia="Times New Roman" w:hAnsi="Fira Code Light" w:cs="Times New Roman"/>
+          <w:color w:val="ABB2BF"/>
+          <w:sz w:val="20"/>
+          <w:szCs w:val="20"/>
+          <w:lang w:eastAsia="en-ID"/>
+        </w:rPr>
+        <w:t xml:space="preserve">([]), </w:t>
+      </w:r>
+      <w:proofErr w:type="spellStart"/>
+      <w:r>
+        <w:rPr>
+          <w:rFonts w:ascii="Fira Code Light" w:eastAsia="Times New Roman" w:hAnsi="Fira Code Light" w:cs="Times New Roman"/>
+          <w:color w:val="ABB2BF"/>
+          <w:sz w:val="20"/>
+          <w:szCs w:val="20"/>
+          <w:lang w:eastAsia="en-ID"/>
+        </w:rPr>
+        <w:t>plt.yticks</w:t>
+      </w:r>
+      <w:proofErr w:type="spellEnd"/>
+      <w:r>
+        <w:rPr>
+          <w:rFonts w:ascii="Fira Code Light" w:eastAsia="Times New Roman" w:hAnsi="Fira Code Light" w:cs="Times New Roman"/>
+          <w:color w:val="ABB2BF"/>
+          <w:sz w:val="20"/>
+          <w:szCs w:val="20"/>
+          <w:lang w:eastAsia="en-ID"/>
+        </w:rPr>
+        <w:t>([])</w:t>
+      </w:r>
+    </w:p>
+    <w:p>
+      <w:pPr>
+        <w:shd w:val="clear" w:color="auto" w:fill="282C34"/>
+        <w:spacing w:after="0" w:line="240" w:lineRule="auto"/>
+        <w:rPr>
+          <w:rFonts w:ascii="Fira Code Light" w:eastAsia="Times New Roman" w:hAnsi="Fira Code Light" w:cs="Times New Roman"/>
+          <w:color w:val="ABB2BF"/>
+          <w:sz w:val="20"/>
+          <w:szCs w:val="20"/>
+          <w:lang w:eastAsia="en-ID"/>
+        </w:rPr>
+      </w:pPr>
+      <w:r>
+        <w:rPr>
+          <w:rFonts w:ascii="Fira Code Light" w:eastAsia="Times New Roman" w:hAnsi="Fira Code Light" w:cs="Times New Roman"/>
+          <w:color w:val="ABB2BF"/>
+          <w:sz w:val="20"/>
+          <w:szCs w:val="20"/>
+          <w:lang w:eastAsia="en-ID"/>
+        </w:rPr>
+        <w:t xml:space="preserve">    </w:t>
+      </w:r>
+      <w:proofErr w:type="spellStart"/>
+      <w:proofErr w:type="gramStart"/>
+      <w:r>
+        <w:rPr>
+          <w:rFonts w:ascii="Fira Code Light" w:eastAsia="Times New Roman" w:hAnsi="Fira Code Light" w:cs="Times New Roman"/>
+          <w:color w:val="ABB2BF"/>
+          <w:sz w:val="20"/>
+          <w:szCs w:val="20"/>
+          <w:lang w:eastAsia="en-ID"/>
+        </w:rPr>
+        <w:t>plt.subplot</w:t>
+      </w:r>
+      <w:proofErr w:type="spellEnd"/>
+      <w:proofErr w:type="gramEnd"/>
+      <w:r>
+        <w:rPr>
+          <w:rFonts w:ascii="Fira Code Light" w:eastAsia="Times New Roman" w:hAnsi="Fira Code Light" w:cs="Times New Roman"/>
+          <w:color w:val="ABB2BF"/>
+          <w:sz w:val="20"/>
+          <w:szCs w:val="20"/>
+          <w:lang w:eastAsia="en-ID"/>
+        </w:rPr>
+        <w:t>(</w:t>
+      </w:r>
+      <w:r>
+        <w:rPr>
+          <w:rFonts w:ascii="Fira Code Light" w:eastAsia="Times New Roman" w:hAnsi="Fira Code Light" w:cs="Times New Roman"/>
+          <w:color w:val="D19A66"/>
+          <w:sz w:val="20"/>
+          <w:szCs w:val="20"/>
+          <w:lang w:eastAsia="en-ID"/>
+        </w:rPr>
+        <w:t>2</w:t>
+      </w:r>
+      <w:r>
+        <w:rPr>
+          <w:rFonts w:ascii="Fira Code Light" w:eastAsia="Times New Roman" w:hAnsi="Fira Code Light" w:cs="Times New Roman"/>
+          <w:color w:val="ABB2BF"/>
+          <w:sz w:val="20"/>
+          <w:szCs w:val="20"/>
+          <w:lang w:eastAsia="en-ID"/>
+        </w:rPr>
+        <w:t xml:space="preserve">, </w:t>
+      </w:r>
+      <w:r>
+        <w:rPr>
+          <w:rFonts w:ascii="Fira Code Light" w:eastAsia="Times New Roman" w:hAnsi="Fira Code Light" w:cs="Times New Roman"/>
+          <w:color w:val="D19A66"/>
+          <w:sz w:val="20"/>
+          <w:szCs w:val="20"/>
+          <w:lang w:eastAsia="en-ID"/>
+        </w:rPr>
+        <w:t>2</w:t>
+      </w:r>
+      <w:r>
+        <w:rPr>
+          <w:rFonts w:ascii="Fira Code Light" w:eastAsia="Times New Roman" w:hAnsi="Fira Code Light" w:cs="Times New Roman"/>
+          <w:color w:val="ABB2BF"/>
+          <w:sz w:val="20"/>
+          <w:szCs w:val="20"/>
+          <w:lang w:eastAsia="en-ID"/>
+        </w:rPr>
+        <w:t xml:space="preserve">, </w:t>
+      </w:r>
+      <w:r>
+        <w:rPr>
+          <w:rFonts w:ascii="Fira Code Light" w:eastAsia="Times New Roman" w:hAnsi="Fira Code Light" w:cs="Times New Roman"/>
+          <w:color w:val="D19A66"/>
+          <w:sz w:val="20"/>
+          <w:szCs w:val="20"/>
+          <w:lang w:eastAsia="en-ID"/>
+        </w:rPr>
+        <w:t>2</w:t>
+      </w:r>
+      <w:r>
+        <w:rPr>
+          <w:rFonts w:ascii="Fira Code Light" w:eastAsia="Times New Roman" w:hAnsi="Fira Code Light" w:cs="Times New Roman"/>
+          <w:color w:val="ABB2BF"/>
+          <w:sz w:val="20"/>
+          <w:szCs w:val="20"/>
+          <w:lang w:eastAsia="en-ID"/>
+        </w:rPr>
+        <w:t xml:space="preserve">), </w:t>
+      </w:r>
+      <w:proofErr w:type="spellStart"/>
+      <w:r>
+        <w:rPr>
+          <w:rFonts w:ascii="Fira Code Light" w:eastAsia="Times New Roman" w:hAnsi="Fira Code Light" w:cs="Times New Roman"/>
+          <w:color w:val="ABB2BF"/>
+          <w:sz w:val="20"/>
+          <w:szCs w:val="20"/>
+          <w:lang w:eastAsia="en-ID"/>
+        </w:rPr>
+        <w:t>plt.imshow</w:t>
+      </w:r>
+      <w:proofErr w:type="spellEnd"/>
+      <w:r>
+        <w:rPr>
+          <w:rFonts w:ascii="Fira Code Light" w:eastAsia="Times New Roman" w:hAnsi="Fira Code Light" w:cs="Times New Roman"/>
+          <w:color w:val="ABB2BF"/>
+          <w:sz w:val="20"/>
+          <w:szCs w:val="20"/>
+          <w:lang w:eastAsia="en-ID"/>
+        </w:rPr>
+        <w:t>(img03)</w:t>
+      </w:r>
+    </w:p>
+    <w:p>
+      <w:pPr>
+        <w:shd w:val="clear" w:color="auto" w:fill="282C34"/>
+        <w:spacing w:after="0" w:line="240" w:lineRule="auto"/>
+        <w:rPr>
+          <w:rFonts w:ascii="Fira Code Light" w:eastAsia="Times New Roman" w:hAnsi="Fira Code Light" w:cs="Times New Roman"/>
+          <w:color w:val="ABB2BF"/>
+          <w:sz w:val="20"/>
+          <w:szCs w:val="20"/>
+          <w:lang w:eastAsia="en-ID"/>
+        </w:rPr>
+      </w:pPr>
+      <w:r>
+        <w:rPr>
+          <w:rFonts w:ascii="Fira Code Light" w:eastAsia="Times New Roman" w:hAnsi="Fira Code Light" w:cs="Times New Roman"/>
+          <w:color w:val="ABB2BF"/>
+          <w:sz w:val="20"/>
+          <w:szCs w:val="20"/>
+          <w:lang w:eastAsia="en-ID"/>
+        </w:rPr>
+        <w:t xml:space="preserve">    </w:t>
+      </w:r>
+      <w:proofErr w:type="spellStart"/>
+      <w:proofErr w:type="gramStart"/>
+      <w:r>
+        <w:rPr>
+          <w:rFonts w:ascii="Fira Code Light" w:eastAsia="Times New Roman" w:hAnsi="Fira Code Light" w:cs="Times New Roman"/>
+          <w:color w:val="ABB2BF"/>
+          <w:sz w:val="20"/>
+          <w:szCs w:val="20"/>
+          <w:lang w:eastAsia="en-ID"/>
+        </w:rPr>
+        <w:t>plt.title</w:t>
+      </w:r>
+      <w:proofErr w:type="spellEnd"/>
+      <w:proofErr w:type="gramEnd"/>
+      <w:r>
+        <w:rPr>
+          <w:rFonts w:ascii="Fira Code Light" w:eastAsia="Times New Roman" w:hAnsi="Fira Code Light" w:cs="Times New Roman"/>
+          <w:color w:val="ABB2BF"/>
+          <w:sz w:val="20"/>
+          <w:szCs w:val="20"/>
+          <w:lang w:eastAsia="en-ID"/>
+        </w:rPr>
+        <w:t>(</w:t>
+      </w:r>
+      <w:r>
+        <w:rPr>
+          <w:rFonts w:ascii="Fira Code Light" w:eastAsia="Times New Roman" w:hAnsi="Fira Code Light" w:cs="Times New Roman"/>
+          <w:color w:val="98C379"/>
+          <w:sz w:val="20"/>
+          <w:szCs w:val="20"/>
+          <w:lang w:eastAsia="en-ID"/>
+        </w:rPr>
+        <w:t>'</w:t>
+      </w:r>
+      <w:proofErr w:type="spellStart"/>
+      <w:r>
+        <w:rPr>
+          <w:rFonts w:ascii="Fira Code Light" w:eastAsia="Times New Roman" w:hAnsi="Fira Code Light" w:cs="Times New Roman"/>
+          <w:color w:val="98C379"/>
+          <w:sz w:val="20"/>
+          <w:szCs w:val="20"/>
+          <w:lang w:eastAsia="en-ID"/>
+        </w:rPr>
+        <w:t>gambar</w:t>
+      </w:r>
+      <w:proofErr w:type="spellEnd"/>
+      <w:r>
+        <w:rPr>
+          <w:rFonts w:ascii="Fira Code Light" w:eastAsia="Times New Roman" w:hAnsi="Fira Code Light" w:cs="Times New Roman"/>
+          <w:color w:val="98C379"/>
+          <w:sz w:val="20"/>
+          <w:szCs w:val="20"/>
+          <w:lang w:eastAsia="en-ID"/>
+        </w:rPr>
+        <w:t xml:space="preserve"> 03'</w:t>
+      </w:r>
+      <w:r>
+        <w:rPr>
+          <w:rFonts w:ascii="Fira Code Light" w:eastAsia="Times New Roman" w:hAnsi="Fira Code Light" w:cs="Times New Roman"/>
+          <w:color w:val="ABB2BF"/>
+          <w:sz w:val="20"/>
+          <w:szCs w:val="20"/>
+          <w:lang w:eastAsia="en-ID"/>
+        </w:rPr>
+        <w:t xml:space="preserve">), </w:t>
+      </w:r>
+      <w:proofErr w:type="spellStart"/>
+      <w:r>
+        <w:rPr>
+          <w:rFonts w:ascii="Fira Code Light" w:eastAsia="Times New Roman" w:hAnsi="Fira Code Light" w:cs="Times New Roman"/>
+          <w:color w:val="ABB2BF"/>
+          <w:sz w:val="20"/>
+          <w:szCs w:val="20"/>
+          <w:lang w:eastAsia="en-ID"/>
+        </w:rPr>
+        <w:t>plt.xticks</w:t>
+      </w:r>
+      <w:proofErr w:type="spellEnd"/>
+      <w:r>
+        <w:rPr>
+          <w:rFonts w:ascii="Fira Code Light" w:eastAsia="Times New Roman" w:hAnsi="Fira Code Light" w:cs="Times New Roman"/>
+          <w:color w:val="ABB2BF"/>
+          <w:sz w:val="20"/>
+          <w:szCs w:val="20"/>
+          <w:lang w:eastAsia="en-ID"/>
+        </w:rPr>
+        <w:t xml:space="preserve">([]), </w:t>
+      </w:r>
+      <w:proofErr w:type="spellStart"/>
+      <w:r>
+        <w:rPr>
+          <w:rFonts w:ascii="Fira Code Light" w:eastAsia="Times New Roman" w:hAnsi="Fira Code Light" w:cs="Times New Roman"/>
+          <w:color w:val="ABB2BF"/>
+          <w:sz w:val="20"/>
+          <w:szCs w:val="20"/>
+          <w:lang w:eastAsia="en-ID"/>
+        </w:rPr>
+        <w:t>plt.yticks</w:t>
+      </w:r>
+      <w:proofErr w:type="spellEnd"/>
+      <w:r>
+        <w:rPr>
+          <w:rFonts w:ascii="Fira Code Light" w:eastAsia="Times New Roman" w:hAnsi="Fira Code Light" w:cs="Times New Roman"/>
+          <w:color w:val="ABB2BF"/>
+          <w:sz w:val="20"/>
+          <w:szCs w:val="20"/>
+          <w:lang w:eastAsia="en-ID"/>
+        </w:rPr>
+        <w:t>([])</w:t>
+      </w:r>
+    </w:p>
+    <w:p>
+      <w:pPr>
+        <w:shd w:val="clear" w:color="auto" w:fill="282C34"/>
+        <w:spacing w:after="0" w:line="240" w:lineRule="auto"/>
+        <w:rPr>
+          <w:rFonts w:ascii="Fira Code Light" w:eastAsia="Times New Roman" w:hAnsi="Fira Code Light" w:cs="Times New Roman"/>
+          <w:color w:val="ABB2BF"/>
+          <w:sz w:val="20"/>
+          <w:szCs w:val="20"/>
+          <w:lang w:eastAsia="en-ID"/>
+        </w:rPr>
+      </w:pPr>
+      <w:r>
+        <w:rPr>
+          <w:rFonts w:ascii="Fira Code Light" w:eastAsia="Times New Roman" w:hAnsi="Fira Code Light" w:cs="Times New Roman"/>
+          <w:color w:val="ABB2BF"/>
+          <w:sz w:val="20"/>
+          <w:szCs w:val="20"/>
+          <w:lang w:eastAsia="en-ID"/>
+        </w:rPr>
+        <w:t xml:space="preserve">    </w:t>
+      </w:r>
+      <w:proofErr w:type="spellStart"/>
+      <w:proofErr w:type="gramStart"/>
+      <w:r>
+        <w:rPr>
+          <w:rFonts w:ascii="Fira Code Light" w:eastAsia="Times New Roman" w:hAnsi="Fira Code Light" w:cs="Times New Roman"/>
+          <w:color w:val="ABB2BF"/>
+          <w:sz w:val="20"/>
+          <w:szCs w:val="20"/>
+          <w:lang w:eastAsia="en-ID"/>
+        </w:rPr>
+        <w:t>plt.subplot</w:t>
+      </w:r>
+      <w:proofErr w:type="spellEnd"/>
+      <w:proofErr w:type="gramEnd"/>
+      <w:r>
+        <w:rPr>
+          <w:rFonts w:ascii="Fira Code Light" w:eastAsia="Times New Roman" w:hAnsi="Fira Code Light" w:cs="Times New Roman"/>
+          <w:color w:val="ABB2BF"/>
+          <w:sz w:val="20"/>
+          <w:szCs w:val="20"/>
+          <w:lang w:eastAsia="en-ID"/>
+        </w:rPr>
+        <w:t>(</w:t>
+      </w:r>
+      <w:r>
+        <w:rPr>
+          <w:rFonts w:ascii="Fira Code Light" w:eastAsia="Times New Roman" w:hAnsi="Fira Code Light" w:cs="Times New Roman"/>
+          <w:color w:val="D19A66"/>
+          <w:sz w:val="20"/>
+          <w:szCs w:val="20"/>
+          <w:lang w:eastAsia="en-ID"/>
+        </w:rPr>
+        <w:t>2</w:t>
+      </w:r>
+      <w:r>
+        <w:rPr>
+          <w:rFonts w:ascii="Fira Code Light" w:eastAsia="Times New Roman" w:hAnsi="Fira Code Light" w:cs="Times New Roman"/>
+          <w:color w:val="ABB2BF"/>
+          <w:sz w:val="20"/>
+          <w:szCs w:val="20"/>
+          <w:lang w:eastAsia="en-ID"/>
+        </w:rPr>
+        <w:t xml:space="preserve">, </w:t>
+      </w:r>
+      <w:r>
+        <w:rPr>
+          <w:rFonts w:ascii="Fira Code Light" w:eastAsia="Times New Roman" w:hAnsi="Fira Code Light" w:cs="Times New Roman"/>
+          <w:color w:val="D19A66"/>
+          <w:sz w:val="20"/>
+          <w:szCs w:val="20"/>
+          <w:lang w:eastAsia="en-ID"/>
+        </w:rPr>
+        <w:t>2</w:t>
+      </w:r>
+      <w:r>
+        <w:rPr>
+          <w:rFonts w:ascii="Fira Code Light" w:eastAsia="Times New Roman" w:hAnsi="Fira Code Light" w:cs="Times New Roman"/>
+          <w:color w:val="ABB2BF"/>
+          <w:sz w:val="20"/>
+          <w:szCs w:val="20"/>
+          <w:lang w:eastAsia="en-ID"/>
+        </w:rPr>
+        <w:t xml:space="preserve">, </w:t>
+      </w:r>
+      <w:r>
+        <w:rPr>
+          <w:rFonts w:ascii="Fira Code Light" w:eastAsia="Times New Roman" w:hAnsi="Fira Code Light" w:cs="Times New Roman"/>
+          <w:color w:val="D19A66"/>
+          <w:sz w:val="20"/>
+          <w:szCs w:val="20"/>
+          <w:lang w:eastAsia="en-ID"/>
+        </w:rPr>
+        <w:t>4</w:t>
+      </w:r>
+      <w:r>
+        <w:rPr>
+          <w:rFonts w:ascii="Fira Code Light" w:eastAsia="Times New Roman" w:hAnsi="Fira Code Light" w:cs="Times New Roman"/>
+          <w:color w:val="ABB2BF"/>
+          <w:sz w:val="20"/>
+          <w:szCs w:val="20"/>
+          <w:lang w:eastAsia="en-ID"/>
+        </w:rPr>
+        <w:t xml:space="preserve">), </w:t>
+      </w:r>
+      <w:proofErr w:type="spellStart"/>
+      <w:r>
+        <w:rPr>
+          <w:rFonts w:ascii="Fira Code Light" w:eastAsia="Times New Roman" w:hAnsi="Fira Code Light" w:cs="Times New Roman"/>
+          <w:color w:val="ABB2BF"/>
+          <w:sz w:val="20"/>
+          <w:szCs w:val="20"/>
+          <w:lang w:eastAsia="en-ID"/>
+        </w:rPr>
+        <w:t>plt.imshow</w:t>
+      </w:r>
+      <w:proofErr w:type="spellEnd"/>
+      <w:r>
+        <w:rPr>
+          <w:rFonts w:ascii="Fira Code Light" w:eastAsia="Times New Roman" w:hAnsi="Fira Code Light" w:cs="Times New Roman"/>
+          <w:color w:val="ABB2BF"/>
+          <w:sz w:val="20"/>
+          <w:szCs w:val="20"/>
+          <w:lang w:eastAsia="en-ID"/>
+        </w:rPr>
+        <w:t>(img04)</w:t>
+      </w:r>
+    </w:p>
+    <w:p>
+      <w:pPr>
+        <w:shd w:val="clear" w:color="auto" w:fill="282C34"/>
+        <w:spacing w:after="0" w:line="240" w:lineRule="auto"/>
+        <w:rPr>
+          <w:rFonts w:ascii="Fira Code Light" w:eastAsia="Times New Roman" w:hAnsi="Fira Code Light" w:cs="Times New Roman"/>
+          <w:color w:val="ABB2BF"/>
+          <w:sz w:val="20"/>
+          <w:szCs w:val="20"/>
+          <w:lang w:eastAsia="en-ID"/>
+        </w:rPr>
+      </w:pPr>
+      <w:r>
+        <w:rPr>
+          <w:rFonts w:ascii="Fira Code Light" w:eastAsia="Times New Roman" w:hAnsi="Fira Code Light" w:cs="Times New Roman"/>
+          <w:color w:val="ABB2BF"/>
+          <w:sz w:val="20"/>
+          <w:szCs w:val="20"/>
+          <w:lang w:eastAsia="en-ID"/>
+        </w:rPr>
+        <w:t xml:space="preserve">    </w:t>
+      </w:r>
+      <w:proofErr w:type="spellStart"/>
+      <w:proofErr w:type="gramStart"/>
+      <w:r>
+        <w:rPr>
+          <w:rFonts w:ascii="Fira Code Light" w:eastAsia="Times New Roman" w:hAnsi="Fira Code Light" w:cs="Times New Roman"/>
+          <w:color w:val="ABB2BF"/>
+          <w:sz w:val="20"/>
+          <w:szCs w:val="20"/>
+          <w:lang w:eastAsia="en-ID"/>
+        </w:rPr>
+        <w:t>plt.title</w:t>
+      </w:r>
+      <w:proofErr w:type="spellEnd"/>
+      <w:proofErr w:type="gramEnd"/>
+      <w:r>
+        <w:rPr>
+          <w:rFonts w:ascii="Fira Code Light" w:eastAsia="Times New Roman" w:hAnsi="Fira Code Light" w:cs="Times New Roman"/>
+          <w:color w:val="ABB2BF"/>
+          <w:sz w:val="20"/>
+          <w:szCs w:val="20"/>
+          <w:lang w:eastAsia="en-ID"/>
+        </w:rPr>
+        <w:t>(</w:t>
+      </w:r>
+      <w:r>
+        <w:rPr>
+          <w:rFonts w:ascii="Fira Code Light" w:eastAsia="Times New Roman" w:hAnsi="Fira Code Light" w:cs="Times New Roman"/>
+          <w:color w:val="98C379"/>
+          <w:sz w:val="20"/>
+          <w:szCs w:val="20"/>
+          <w:lang w:eastAsia="en-ID"/>
+        </w:rPr>
+        <w:t>'</w:t>
+      </w:r>
+      <w:proofErr w:type="spellStart"/>
+      <w:r>
+        <w:rPr>
+          <w:rFonts w:ascii="Fira Code Light" w:eastAsia="Times New Roman" w:hAnsi="Fira Code Light" w:cs="Times New Roman"/>
+          <w:color w:val="98C379"/>
+          <w:sz w:val="20"/>
+          <w:szCs w:val="20"/>
+          <w:lang w:eastAsia="en-ID"/>
+        </w:rPr>
+        <w:t>gambar</w:t>
+      </w:r>
+      <w:proofErr w:type="spellEnd"/>
+      <w:r>
+        <w:rPr>
+          <w:rFonts w:ascii="Fira Code Light" w:eastAsia="Times New Roman" w:hAnsi="Fira Code Light" w:cs="Times New Roman"/>
+          <w:color w:val="98C379"/>
+          <w:sz w:val="20"/>
+          <w:szCs w:val="20"/>
+          <w:lang w:eastAsia="en-ID"/>
+        </w:rPr>
+        <w:t xml:space="preserve"> 04'</w:t>
+      </w:r>
+      <w:r>
+        <w:rPr>
+          <w:rFonts w:ascii="Fira Code Light" w:eastAsia="Times New Roman" w:hAnsi="Fira Code Light" w:cs="Times New Roman"/>
+          <w:color w:val="ABB2BF"/>
+          <w:sz w:val="20"/>
+          <w:szCs w:val="20"/>
+          <w:lang w:eastAsia="en-ID"/>
+        </w:rPr>
+        <w:t xml:space="preserve">), </w:t>
+      </w:r>
+      <w:proofErr w:type="spellStart"/>
+      <w:r>
+        <w:rPr>
+          <w:rFonts w:ascii="Fira Code Light" w:eastAsia="Times New Roman" w:hAnsi="Fira Code Light" w:cs="Times New Roman"/>
+          <w:color w:val="ABB2BF"/>
+          <w:sz w:val="20"/>
+          <w:szCs w:val="20"/>
+          <w:lang w:eastAsia="en-ID"/>
+        </w:rPr>
+        <w:t>plt.xticks</w:t>
+      </w:r>
+      <w:proofErr w:type="spellEnd"/>
+      <w:r>
+        <w:rPr>
+          <w:rFonts w:ascii="Fira Code Light" w:eastAsia="Times New Roman" w:hAnsi="Fira Code Light" w:cs="Times New Roman"/>
+          <w:color w:val="ABB2BF"/>
+          <w:sz w:val="20"/>
+          <w:szCs w:val="20"/>
+          <w:lang w:eastAsia="en-ID"/>
+        </w:rPr>
+        <w:t xml:space="preserve">([]), </w:t>
+      </w:r>
+      <w:proofErr w:type="spellStart"/>
+      <w:r>
+        <w:rPr>
+          <w:rFonts w:ascii="Fira Code Light" w:eastAsia="Times New Roman" w:hAnsi="Fira Code Light" w:cs="Times New Roman"/>
+          <w:color w:val="ABB2BF"/>
+          <w:sz w:val="20"/>
+          <w:szCs w:val="20"/>
+          <w:lang w:eastAsia="en-ID"/>
+        </w:rPr>
+        <w:t>plt.yticks</w:t>
+      </w:r>
+      <w:proofErr w:type="spellEnd"/>
+      <w:r>
+        <w:rPr>
+          <w:rFonts w:ascii="Fira Code Light" w:eastAsia="Times New Roman" w:hAnsi="Fira Code Light" w:cs="Times New Roman"/>
+          <w:color w:val="ABB2BF"/>
+          <w:sz w:val="20"/>
+          <w:szCs w:val="20"/>
+          <w:lang w:eastAsia="en-ID"/>
+        </w:rPr>
+        <w:t>([])</w:t>
+      </w:r>
+    </w:p>
+    <w:p>
+      <w:pPr>
+        <w:shd w:val="clear" w:color="auto" w:fill="282C34"/>
+        <w:spacing w:after="0" w:line="240" w:lineRule="auto"/>
+        <w:rPr>
+          <w:rFonts w:ascii="Fira Code Light" w:eastAsia="Times New Roman" w:hAnsi="Fira Code Light" w:cs="Times New Roman"/>
+          <w:color w:val="ABB2BF"/>
+          <w:sz w:val="20"/>
+          <w:szCs w:val="20"/>
+          <w:lang w:eastAsia="en-ID"/>
+        </w:rPr>
+      </w:pPr>
+    </w:p>
+    <w:p>
+      <w:pPr>
+        <w:shd w:val="clear" w:color="auto" w:fill="282C34"/>
+        <w:spacing w:after="0" w:line="240" w:lineRule="auto"/>
+        <w:rPr>
+          <w:rFonts w:ascii="Fira Code Light" w:eastAsia="Times New Roman" w:hAnsi="Fira Code Light" w:cs="Times New Roman"/>
+          <w:color w:val="ABB2BF"/>
+          <w:sz w:val="20"/>
+          <w:szCs w:val="20"/>
+          <w:lang w:eastAsia="en-ID"/>
+        </w:rPr>
+      </w:pPr>
+      <w:r>
+        <w:rPr>
+          <w:rFonts w:ascii="Fira Code Light" w:eastAsia="Times New Roman" w:hAnsi="Fira Code Light" w:cs="Times New Roman"/>
+          <w:color w:val="ABB2BF"/>
+          <w:sz w:val="20"/>
+          <w:szCs w:val="20"/>
+          <w:lang w:eastAsia="en-ID"/>
+        </w:rPr>
+        <w:t xml:space="preserve">    </w:t>
+      </w:r>
+      <w:r>
+        <w:rPr>
+          <w:rFonts w:ascii="Fira Code Light" w:eastAsia="Times New Roman" w:hAnsi="Fira Code Light" w:cs="Times New Roman"/>
+          <w:color w:val="C678DD"/>
+          <w:sz w:val="20"/>
+          <w:szCs w:val="20"/>
+          <w:lang w:eastAsia="en-ID"/>
+        </w:rPr>
+        <w:t>return</w:t>
+      </w:r>
+    </w:p>
+    <w:p>
+      <w:pPr>
+        <w:shd w:val="clear" w:color="auto" w:fill="282C34"/>
+        <w:spacing w:after="240" w:line="240" w:lineRule="auto"/>
+        <w:rPr>
+          <w:rFonts w:ascii="Fira Code Light" w:eastAsia="Times New Roman" w:hAnsi="Fira Code Light" w:cs="Times New Roman"/>
+          <w:color w:val="ABB2BF"/>
+          <w:sz w:val="20"/>
+          <w:szCs w:val="20"/>
+          <w:lang w:eastAsia="en-ID"/>
+        </w:rPr>
+      </w:pPr>
+    </w:p>
+    <w:p>
+      <w:pPr>
+        <w:shd w:val="clear" w:color="auto" w:fill="282C34"/>
+        <w:spacing w:after="0" w:line="240" w:lineRule="auto"/>
+        <w:rPr>
+          <w:rFonts w:ascii="Fira Code Light" w:eastAsia="Times New Roman" w:hAnsi="Fira Code Light" w:cs="Times New Roman"/>
+          <w:color w:val="ABB2BF"/>
+          <w:sz w:val="20"/>
+          <w:szCs w:val="20"/>
+          <w:lang w:eastAsia="en-ID"/>
+        </w:rPr>
+      </w:pPr>
+      <w:proofErr w:type="spellStart"/>
+      <w:r>
+        <w:rPr>
+          <w:rFonts w:ascii="Fira Code Light" w:eastAsia="Times New Roman" w:hAnsi="Fira Code Light" w:cs="Times New Roman"/>
+          <w:color w:val="ABB2BF"/>
+          <w:sz w:val="20"/>
+          <w:szCs w:val="20"/>
+          <w:lang w:eastAsia="en-ID"/>
+        </w:rPr>
+        <w:t>access_</w:t>
+      </w:r>
+      <w:proofErr w:type="gramStart"/>
+      <w:r>
+        <w:rPr>
+          <w:rFonts w:ascii="Fira Code Light" w:eastAsia="Times New Roman" w:hAnsi="Fira Code Light" w:cs="Times New Roman"/>
+          <w:color w:val="ABB2BF"/>
+          <w:sz w:val="20"/>
+          <w:szCs w:val="20"/>
+          <w:lang w:eastAsia="en-ID"/>
+        </w:rPr>
+        <w:t>image</w:t>
+      </w:r>
+      <w:proofErr w:type="spellEnd"/>
+      <w:r>
+        <w:rPr>
+          <w:rFonts w:ascii="Fira Code Light" w:eastAsia="Times New Roman" w:hAnsi="Fira Code Light" w:cs="Times New Roman"/>
+          <w:color w:val="ABB2BF"/>
+          <w:sz w:val="20"/>
+          <w:szCs w:val="20"/>
+          <w:lang w:eastAsia="en-ID"/>
+        </w:rPr>
+        <w:t>(</w:t>
+      </w:r>
+      <w:proofErr w:type="gramEnd"/>
+      <w:r>
+        <w:rPr>
+          <w:rFonts w:ascii="Fira Code Light" w:eastAsia="Times New Roman" w:hAnsi="Fira Code Light" w:cs="Times New Roman"/>
+          <w:color w:val="ABB2BF"/>
+          <w:sz w:val="20"/>
+          <w:szCs w:val="20"/>
+          <w:lang w:eastAsia="en-ID"/>
+        </w:rPr>
+        <w:t>)</w:t>
+      </w:r>
+    </w:p>
+    <w:p>
+      <w:pPr>
+        <w:shd w:val="clear" w:color="auto" w:fill="282C34"/>
+        <w:spacing w:after="0" w:line="240" w:lineRule="auto"/>
+        <w:rPr>
+          <w:rFonts w:ascii="Fira Code Light" w:eastAsia="Times New Roman" w:hAnsi="Fira Code Light" w:cs="Times New Roman"/>
+          <w:color w:val="ABB2BF"/>
+          <w:sz w:val="20"/>
+          <w:szCs w:val="20"/>
+          <w:lang w:eastAsia="en-ID"/>
+        </w:rPr>
+      </w:pPr>
+    </w:p>
+    <w:p>
+      <w:pPr>
+        <w:spacing w:after="0" w:line="360" w:lineRule="auto"/>
+        <w:jc w:val="both"/>
+        <w:rPr>
+          <w:rFonts w:ascii="Times New Roman" w:hAnsi="Times New Roman" w:cs="Times New Roman"/>
+          <w:sz w:val="28"/>
+          <w:szCs w:val="28"/>
+        </w:rPr>
+      </w:pPr>
+    </w:p>
+    <w:p>
+      <w:pPr>
+        <w:spacing w:after="0" w:line="360" w:lineRule="auto"/>
+        <w:jc w:val="both"/>
+        <w:rPr>
+          <w:rFonts w:ascii="Times New Roman" w:hAnsi="Times New Roman" w:cs="Times New Roman"/>
+          <w:sz w:val="28"/>
+          <w:szCs w:val="28"/>
+        </w:rPr>
+      </w:pPr>
+    </w:p>
+    <w:p>
+      <w:pPr>
+        <w:spacing w:after="0" w:line="360" w:lineRule="auto"/>
+        <w:jc w:val="both"/>
+        <w:rPr>
+          <w:rFonts w:ascii="Times New Roman" w:hAnsi="Times New Roman" w:cs="Times New Roman"/>
+          <w:sz w:val="28"/>
+          <w:szCs w:val="28"/>
         </w:rPr>
       </w:pPr>
     </w:p>
@@ -1017,7 +4070,7 @@
             </mc:Choice>
             <mc:Fallback>
               <w:pict>
-                <v:group w14:anchorId="7A46F508" id="Group 1" o:spid="_x0000_s1026" style="position:absolute;left:0;text-align:left;margin-left:0;margin-top:0;width:610.5pt;height:15pt;z-index:251659264;mso-width-percent:1000;mso-position-horizontal:center;mso-position-horizontal-relative:page;mso-position-vertical:center;mso-position-vertical-relative:bottom-margin-area;mso-width-percent:1000" coordorigin=",14970" coordsize="12255,300" o:gfxdata="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">
+                <v:group w14:anchorId="7A46F508" id="Group 1" o:spid="_x0000_s1026" style="position:absolute;left:0;text-align:left;margin-left:0;margin-top:0;width:610.5pt;height:15pt;z-index:251659264;mso-width-percent:1000;mso-position-horizontal:center;mso-position-horizontal-relative:page;mso-position-vertical:center;mso-position-vertical-relative:bottom-margin-area;mso-width-percent:1000" coordorigin=",14970" coordsize="12255,300" o:gfxdata="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">
                   <v:shapetype id="_x0000_t202" coordsize="21600,21600" o:spt="202" path="m,l,21600r21600,l21600,xe">
                     <v:stroke joinstyle="miter"/>
                     <v:path gradientshapeok="t" o:connecttype="rect"/>
@@ -1129,15 +4182,6 @@
         <w:lang w:val="en-US"/>
       </w:rPr>
     </w:pPr>
-    <w:r>
-      <w:rPr>
-        <w:rFonts w:ascii="Times New Roman" w:hAnsi="Times New Roman" w:cs="Times New Roman"/>
-        <w:sz w:val="20"/>
-        <w:szCs w:val="20"/>
-        <w:lang w:val="en-US"/>
-      </w:rPr>
-      <w:t xml:space="preserve">Nama Mata </w:t>
-    </w:r>
     <w:proofErr w:type="spellStart"/>
     <w:r>
       <w:rPr>
@@ -1146,7 +4190,7 @@
         <w:szCs w:val="20"/>
         <w:lang w:val="en-US"/>
       </w:rPr>
-      <w:t>Kuliah</w:t>
+      <w:t>Pengolahan</w:t>
     </w:r>
     <w:proofErr w:type="spellEnd"/>
     <w:r>
@@ -1156,9 +4200,8 @@
         <w:szCs w:val="20"/>
         <w:lang w:val="en-US"/>
       </w:rPr>
-      <w:t xml:space="preserve"> – Nama </w:t>
+      <w:t xml:space="preserve"> Citra</w:t>
     </w:r>
-    <w:proofErr w:type="spellStart"/>
     <w:r>
       <w:rPr>
         <w:rFonts w:ascii="Times New Roman" w:hAnsi="Times New Roman" w:cs="Times New Roman"/>
@@ -1166,9 +4209,17 @@
         <w:szCs w:val="20"/>
         <w:lang w:val="en-US"/>
       </w:rPr>
-      <w:t>Tugas</w:t>
+      <w:t xml:space="preserve"> - </w:t>
     </w:r>
-    <w:proofErr w:type="spellEnd"/>
+    <w:r>
+      <w:rPr>
+        <w:rFonts w:ascii="Times New Roman" w:hAnsi="Times New Roman" w:cs="Times New Roman"/>
+        <w:sz w:val="20"/>
+        <w:szCs w:val="20"/>
+        <w:lang w:val="en-US"/>
+      </w:rPr>
+      <w:t>Pekan 02</w:t>
+    </w:r>
   </w:p>
 </w:hdr>
 </file>

--- a/P2/3121550004 M. Faza Nur Husain - P02.docx
+++ b/P2/3121550004 M. Faza Nur Husain - P02.docx
@@ -105,7 +105,6 @@
           <w:szCs w:val="28"/>
         </w:rPr>
       </w:pPr>
-      <w:proofErr w:type="spellStart"/>
       <w:r>
         <w:rPr>
           <w:rFonts w:ascii="Times New Roman" w:hAnsi="Times New Roman" w:cs="Times New Roman"/>
@@ -114,18 +113,7 @@
           <w:sz w:val="28"/>
           <w:szCs w:val="28"/>
         </w:rPr>
-        <w:t>Dosen</w:t>
-      </w:r>
-      <w:proofErr w:type="spellEnd"/>
-      <w:r>
-        <w:rPr>
-          <w:rFonts w:ascii="Times New Roman" w:hAnsi="Times New Roman" w:cs="Times New Roman"/>
-          <w:b/>
-          <w:bCs/>
-          <w:sz w:val="28"/>
-          <w:szCs w:val="28"/>
-        </w:rPr>
-        <w:t xml:space="preserve"> </w:t>
+        <w:t xml:space="preserve">Dosen </w:t>
       </w:r>
       <w:proofErr w:type="spellStart"/>
       <w:r>
@@ -526,7 +514,6 @@
           <w:u w:val="single"/>
         </w:rPr>
       </w:pPr>
-      <w:proofErr w:type="spellStart"/>
       <w:r>
         <w:rPr>
           <w:rFonts w:ascii="Times New Roman" w:hAnsi="Times New Roman" w:cs="Times New Roman"/>
@@ -537,7 +524,6 @@
         <w:lastRenderedPageBreak/>
         <w:t>Tugas</w:t>
       </w:r>
-      <w:proofErr w:type="spellEnd"/>
     </w:p>
     <w:p>
       <w:pPr>
@@ -965,11 +951,11 @@
         <w:shd w:val="clear" w:color="auto" w:fill="282C34"/>
         <w:spacing w:after="0" w:line="240" w:lineRule="auto"/>
         <w:rPr>
-          <w:rFonts w:ascii="Fira Code Light" w:eastAsia="Times New Roman" w:hAnsi="Fira Code Light" w:cs="Times New Roman"/>
+          <w:rFonts w:ascii="Fira Code Light" w:eastAsia="Times New Roman" w:hAnsi="Fira Code Light" w:cs="Fira Code Light"/>
           <w:color w:val="C678DD"/>
           <w:sz w:val="20"/>
           <w:szCs w:val="20"/>
-          <w:lang w:eastAsia="en-ID"/>
+          <w:lang w:val="id-ID" w:eastAsia="id-ID"/>
         </w:rPr>
       </w:pPr>
     </w:p>
@@ -978,74 +964,52 @@
         <w:shd w:val="clear" w:color="auto" w:fill="282C34"/>
         <w:spacing w:after="0" w:line="240" w:lineRule="auto"/>
         <w:rPr>
-          <w:rFonts w:ascii="Fira Code Light" w:eastAsia="Times New Roman" w:hAnsi="Fira Code Light" w:cs="Times New Roman"/>
-          <w:color w:val="ABB2BF"/>
-          <w:sz w:val="20"/>
-          <w:szCs w:val="20"/>
-          <w:lang w:eastAsia="en-ID"/>
-        </w:rPr>
-      </w:pPr>
-      <w:r>
-        <w:rPr>
-          <w:rFonts w:ascii="Fira Code Light" w:eastAsia="Times New Roman" w:hAnsi="Fira Code Light" w:cs="Times New Roman"/>
+          <w:rFonts w:ascii="Fira Code Light" w:eastAsia="Times New Roman" w:hAnsi="Fira Code Light" w:cs="Fira Code Light"/>
+          <w:color w:val="ABB2BF"/>
+          <w:sz w:val="20"/>
+          <w:szCs w:val="20"/>
+          <w:lang w:val="id-ID" w:eastAsia="id-ID"/>
+        </w:rPr>
+      </w:pPr>
+      <w:r>
+        <w:rPr>
+          <w:rFonts w:ascii="Fira Code Light" w:eastAsia="Times New Roman" w:hAnsi="Fira Code Light" w:cs="Fira Code Light"/>
           <w:color w:val="C678DD"/>
           <w:sz w:val="20"/>
           <w:szCs w:val="20"/>
-          <w:lang w:eastAsia="en-ID"/>
+          <w:lang w:val="id-ID" w:eastAsia="id-ID"/>
+        </w:rPr>
+        <w:t>from</w:t>
+      </w:r>
+      <w:r>
+        <w:rPr>
+          <w:rFonts w:ascii="Fira Code Light" w:eastAsia="Times New Roman" w:hAnsi="Fira Code Light" w:cs="Fira Code Light"/>
+          <w:color w:val="ABB2BF"/>
+          <w:sz w:val="20"/>
+          <w:szCs w:val="20"/>
+          <w:lang w:val="id-ID" w:eastAsia="id-ID"/>
+        </w:rPr>
+        <w:t xml:space="preserve"> ast </w:t>
+      </w:r>
+      <w:r>
+        <w:rPr>
+          <w:rFonts w:ascii="Fira Code Light" w:eastAsia="Times New Roman" w:hAnsi="Fira Code Light" w:cs="Fira Code Light"/>
+          <w:color w:val="C678DD"/>
+          <w:sz w:val="20"/>
+          <w:szCs w:val="20"/>
+          <w:lang w:val="id-ID" w:eastAsia="id-ID"/>
         </w:rPr>
         <w:t>import</w:t>
       </w:r>
       <w:r>
         <w:rPr>
-          <w:rFonts w:ascii="Fira Code Light" w:eastAsia="Times New Roman" w:hAnsi="Fira Code Light" w:cs="Times New Roman"/>
-          <w:color w:val="ABB2BF"/>
-          <w:sz w:val="20"/>
-          <w:szCs w:val="20"/>
-          <w:lang w:eastAsia="en-ID"/>
-        </w:rPr>
-        <w:t xml:space="preserve"> </w:t>
-      </w:r>
-      <w:proofErr w:type="spellStart"/>
-      <w:r>
-        <w:rPr>
-          <w:rFonts w:ascii="Fira Code Light" w:eastAsia="Times New Roman" w:hAnsi="Fira Code Light" w:cs="Times New Roman"/>
-          <w:color w:val="ABB2BF"/>
-          <w:sz w:val="20"/>
-          <w:szCs w:val="20"/>
-          <w:lang w:eastAsia="en-ID"/>
-        </w:rPr>
-        <w:t>numpy</w:t>
-      </w:r>
-      <w:proofErr w:type="spellEnd"/>
-      <w:r>
-        <w:rPr>
-          <w:rFonts w:ascii="Fira Code Light" w:eastAsia="Times New Roman" w:hAnsi="Fira Code Light" w:cs="Times New Roman"/>
-          <w:color w:val="ABB2BF"/>
-          <w:sz w:val="20"/>
-          <w:szCs w:val="20"/>
-          <w:lang w:eastAsia="en-ID"/>
-        </w:rPr>
-        <w:t xml:space="preserve"> </w:t>
-      </w:r>
-      <w:r>
-        <w:rPr>
-          <w:rFonts w:ascii="Fira Code Light" w:eastAsia="Times New Roman" w:hAnsi="Fira Code Light" w:cs="Times New Roman"/>
-          <w:color w:val="C678DD"/>
-          <w:sz w:val="20"/>
-          <w:szCs w:val="20"/>
-          <w:lang w:eastAsia="en-ID"/>
-        </w:rPr>
-        <w:t>as</w:t>
-      </w:r>
-      <w:r>
-        <w:rPr>
-          <w:rFonts w:ascii="Fira Code Light" w:eastAsia="Times New Roman" w:hAnsi="Fira Code Light" w:cs="Times New Roman"/>
-          <w:color w:val="ABB2BF"/>
-          <w:sz w:val="20"/>
-          <w:szCs w:val="20"/>
-          <w:lang w:eastAsia="en-ID"/>
-        </w:rPr>
-        <w:t xml:space="preserve"> np</w:t>
+          <w:rFonts w:ascii="Fira Code Light" w:eastAsia="Times New Roman" w:hAnsi="Fira Code Light" w:cs="Fira Code Light"/>
+          <w:color w:val="ABB2BF"/>
+          <w:sz w:val="20"/>
+          <w:szCs w:val="20"/>
+          <w:lang w:val="id-ID" w:eastAsia="id-ID"/>
+        </w:rPr>
+        <w:t xml:space="preserve"> Return</w:t>
       </w:r>
     </w:p>
     <w:p>
@@ -1053,32 +1017,52 @@
         <w:shd w:val="clear" w:color="auto" w:fill="282C34"/>
         <w:spacing w:after="0" w:line="240" w:lineRule="auto"/>
         <w:rPr>
-          <w:rFonts w:ascii="Fira Code Light" w:eastAsia="Times New Roman" w:hAnsi="Fira Code Light" w:cs="Times New Roman"/>
-          <w:color w:val="ABB2BF"/>
-          <w:sz w:val="20"/>
-          <w:szCs w:val="20"/>
-          <w:lang w:eastAsia="en-ID"/>
-        </w:rPr>
-      </w:pPr>
-      <w:r>
-        <w:rPr>
-          <w:rFonts w:ascii="Fira Code Light" w:eastAsia="Times New Roman" w:hAnsi="Fira Code Light" w:cs="Times New Roman"/>
+          <w:rFonts w:ascii="Fira Code Light" w:eastAsia="Times New Roman" w:hAnsi="Fira Code Light" w:cs="Fira Code Light"/>
+          <w:color w:val="ABB2BF"/>
+          <w:sz w:val="20"/>
+          <w:szCs w:val="20"/>
+          <w:lang w:val="id-ID" w:eastAsia="id-ID"/>
+        </w:rPr>
+      </w:pPr>
+      <w:r>
+        <w:rPr>
+          <w:rFonts w:ascii="Fira Code Light" w:eastAsia="Times New Roman" w:hAnsi="Fira Code Light" w:cs="Fira Code Light"/>
           <w:color w:val="C678DD"/>
           <w:sz w:val="20"/>
           <w:szCs w:val="20"/>
-          <w:lang w:eastAsia="en-ID"/>
+          <w:lang w:val="id-ID" w:eastAsia="id-ID"/>
+        </w:rPr>
+        <w:t>from</w:t>
+      </w:r>
+      <w:r>
+        <w:rPr>
+          <w:rFonts w:ascii="Fira Code Light" w:eastAsia="Times New Roman" w:hAnsi="Fira Code Light" w:cs="Fira Code Light"/>
+          <w:color w:val="ABB2BF"/>
+          <w:sz w:val="20"/>
+          <w:szCs w:val="20"/>
+          <w:lang w:val="id-ID" w:eastAsia="id-ID"/>
+        </w:rPr>
+        <w:t xml:space="preserve"> cv2 </w:t>
+      </w:r>
+      <w:r>
+        <w:rPr>
+          <w:rFonts w:ascii="Fira Code Light" w:eastAsia="Times New Roman" w:hAnsi="Fira Code Light" w:cs="Fira Code Light"/>
+          <w:color w:val="C678DD"/>
+          <w:sz w:val="20"/>
+          <w:szCs w:val="20"/>
+          <w:lang w:val="id-ID" w:eastAsia="id-ID"/>
         </w:rPr>
         <w:t>import</w:t>
       </w:r>
       <w:r>
         <w:rPr>
-          <w:rFonts w:ascii="Fira Code Light" w:eastAsia="Times New Roman" w:hAnsi="Fira Code Light" w:cs="Times New Roman"/>
-          <w:color w:val="ABB2BF"/>
-          <w:sz w:val="20"/>
-          <w:szCs w:val="20"/>
-          <w:lang w:eastAsia="en-ID"/>
-        </w:rPr>
-        <w:t xml:space="preserve"> cv2</w:t>
+          <w:rFonts w:ascii="Fira Code Light" w:eastAsia="Times New Roman" w:hAnsi="Fira Code Light" w:cs="Fira Code Light"/>
+          <w:color w:val="ABB2BF"/>
+          <w:sz w:val="20"/>
+          <w:szCs w:val="20"/>
+          <w:lang w:val="id-ID" w:eastAsia="id-ID"/>
+        </w:rPr>
+        <w:t xml:space="preserve"> COLOR_BGRA2BGR</w:t>
       </w:r>
     </w:p>
     <w:p>
@@ -1086,228 +1070,158 @@
         <w:shd w:val="clear" w:color="auto" w:fill="282C34"/>
         <w:spacing w:after="0" w:line="240" w:lineRule="auto"/>
         <w:rPr>
-          <w:rFonts w:ascii="Fira Code Light" w:eastAsia="Times New Roman" w:hAnsi="Fira Code Light" w:cs="Times New Roman"/>
-          <w:color w:val="ABB2BF"/>
-          <w:sz w:val="20"/>
-          <w:szCs w:val="20"/>
-          <w:lang w:eastAsia="en-ID"/>
-        </w:rPr>
-      </w:pPr>
-      <w:r>
-        <w:rPr>
-          <w:rFonts w:ascii="Fira Code Light" w:eastAsia="Times New Roman" w:hAnsi="Fira Code Light" w:cs="Times New Roman"/>
+          <w:rFonts w:ascii="Fira Code Light" w:eastAsia="Times New Roman" w:hAnsi="Fira Code Light" w:cs="Fira Code Light"/>
+          <w:color w:val="ABB2BF"/>
+          <w:sz w:val="20"/>
+          <w:szCs w:val="20"/>
+          <w:lang w:val="id-ID" w:eastAsia="id-ID"/>
+        </w:rPr>
+      </w:pPr>
+      <w:r>
+        <w:rPr>
+          <w:rFonts w:ascii="Fira Code Light" w:eastAsia="Times New Roman" w:hAnsi="Fira Code Light" w:cs="Fira Code Light"/>
           <w:color w:val="C678DD"/>
           <w:sz w:val="20"/>
           <w:szCs w:val="20"/>
-          <w:lang w:eastAsia="en-ID"/>
-        </w:rPr>
-        <w:t>from</w:t>
-      </w:r>
-      <w:r>
-        <w:rPr>
-          <w:rFonts w:ascii="Fira Code Light" w:eastAsia="Times New Roman" w:hAnsi="Fira Code Light" w:cs="Times New Roman"/>
-          <w:color w:val="ABB2BF"/>
-          <w:sz w:val="20"/>
-          <w:szCs w:val="20"/>
-          <w:lang w:eastAsia="en-ID"/>
-        </w:rPr>
-        <w:t xml:space="preserve"> matplotlib </w:t>
-      </w:r>
-      <w:r>
-        <w:rPr>
-          <w:rFonts w:ascii="Fira Code Light" w:eastAsia="Times New Roman" w:hAnsi="Fira Code Light" w:cs="Times New Roman"/>
+          <w:lang w:val="id-ID" w:eastAsia="id-ID"/>
+        </w:rPr>
+        <w:t>import</w:t>
+      </w:r>
+      <w:r>
+        <w:rPr>
+          <w:rFonts w:ascii="Fira Code Light" w:eastAsia="Times New Roman" w:hAnsi="Fira Code Light" w:cs="Fira Code Light"/>
+          <w:color w:val="ABB2BF"/>
+          <w:sz w:val="20"/>
+          <w:szCs w:val="20"/>
+          <w:lang w:val="id-ID" w:eastAsia="id-ID"/>
+        </w:rPr>
+        <w:t xml:space="preserve"> numpy </w:t>
+      </w:r>
+      <w:r>
+        <w:rPr>
+          <w:rFonts w:ascii="Fira Code Light" w:eastAsia="Times New Roman" w:hAnsi="Fira Code Light" w:cs="Fira Code Light"/>
           <w:color w:val="C678DD"/>
           <w:sz w:val="20"/>
           <w:szCs w:val="20"/>
-          <w:lang w:eastAsia="en-ID"/>
-        </w:rPr>
-        <w:t>import</w:t>
-      </w:r>
-      <w:r>
-        <w:rPr>
-          <w:rFonts w:ascii="Fira Code Light" w:eastAsia="Times New Roman" w:hAnsi="Fira Code Light" w:cs="Times New Roman"/>
-          <w:color w:val="ABB2BF"/>
-          <w:sz w:val="20"/>
-          <w:szCs w:val="20"/>
-          <w:lang w:eastAsia="en-ID"/>
-        </w:rPr>
-        <w:t xml:space="preserve"> </w:t>
-      </w:r>
-      <w:proofErr w:type="spellStart"/>
-      <w:r>
-        <w:rPr>
-          <w:rFonts w:ascii="Fira Code Light" w:eastAsia="Times New Roman" w:hAnsi="Fira Code Light" w:cs="Times New Roman"/>
-          <w:color w:val="ABB2BF"/>
-          <w:sz w:val="20"/>
-          <w:szCs w:val="20"/>
-          <w:lang w:eastAsia="en-ID"/>
-        </w:rPr>
-        <w:t>pyplot</w:t>
-      </w:r>
-      <w:proofErr w:type="spellEnd"/>
-      <w:r>
-        <w:rPr>
-          <w:rFonts w:ascii="Fira Code Light" w:eastAsia="Times New Roman" w:hAnsi="Fira Code Light" w:cs="Times New Roman"/>
-          <w:color w:val="ABB2BF"/>
-          <w:sz w:val="20"/>
-          <w:szCs w:val="20"/>
-          <w:lang w:eastAsia="en-ID"/>
-        </w:rPr>
-        <w:t xml:space="preserve"> </w:t>
-      </w:r>
-      <w:r>
-        <w:rPr>
-          <w:rFonts w:ascii="Fira Code Light" w:eastAsia="Times New Roman" w:hAnsi="Fira Code Light" w:cs="Times New Roman"/>
-          <w:color w:val="C678DD"/>
-          <w:sz w:val="20"/>
-          <w:szCs w:val="20"/>
-          <w:lang w:eastAsia="en-ID"/>
+          <w:lang w:val="id-ID" w:eastAsia="id-ID"/>
         </w:rPr>
         <w:t>as</w:t>
       </w:r>
       <w:r>
         <w:rPr>
-          <w:rFonts w:ascii="Fira Code Light" w:eastAsia="Times New Roman" w:hAnsi="Fira Code Light" w:cs="Times New Roman"/>
-          <w:color w:val="ABB2BF"/>
-          <w:sz w:val="20"/>
-          <w:szCs w:val="20"/>
-          <w:lang w:eastAsia="en-ID"/>
-        </w:rPr>
-        <w:t xml:space="preserve"> </w:t>
-      </w:r>
-      <w:proofErr w:type="spellStart"/>
-      <w:r>
-        <w:rPr>
-          <w:rFonts w:ascii="Fira Code Light" w:eastAsia="Times New Roman" w:hAnsi="Fira Code Light" w:cs="Times New Roman"/>
-          <w:color w:val="ABB2BF"/>
-          <w:sz w:val="20"/>
-          <w:szCs w:val="20"/>
-          <w:lang w:eastAsia="en-ID"/>
-        </w:rPr>
-        <w:t>plt</w:t>
-      </w:r>
-      <w:proofErr w:type="spellEnd"/>
+          <w:rFonts w:ascii="Fira Code Light" w:eastAsia="Times New Roman" w:hAnsi="Fira Code Light" w:cs="Fira Code Light"/>
+          <w:color w:val="ABB2BF"/>
+          <w:sz w:val="20"/>
+          <w:szCs w:val="20"/>
+          <w:lang w:val="id-ID" w:eastAsia="id-ID"/>
+        </w:rPr>
+        <w:t xml:space="preserve"> np</w:t>
+      </w:r>
     </w:p>
     <w:p>
       <w:pPr>
         <w:shd w:val="clear" w:color="auto" w:fill="282C34"/>
         <w:spacing w:after="0" w:line="240" w:lineRule="auto"/>
         <w:rPr>
-          <w:rFonts w:ascii="Fira Code Light" w:eastAsia="Times New Roman" w:hAnsi="Fira Code Light" w:cs="Times New Roman"/>
-          <w:color w:val="ABB2BF"/>
-          <w:sz w:val="20"/>
-          <w:szCs w:val="20"/>
-          <w:lang w:eastAsia="en-ID"/>
-        </w:rPr>
-      </w:pPr>
-      <w:r>
-        <w:rPr>
-          <w:rFonts w:ascii="Fira Code Light" w:eastAsia="Times New Roman" w:hAnsi="Fira Code Light" w:cs="Times New Roman"/>
+          <w:rFonts w:ascii="Fira Code Light" w:eastAsia="Times New Roman" w:hAnsi="Fira Code Light" w:cs="Fira Code Light"/>
+          <w:color w:val="ABB2BF"/>
+          <w:sz w:val="20"/>
+          <w:szCs w:val="20"/>
+          <w:lang w:val="id-ID" w:eastAsia="id-ID"/>
+        </w:rPr>
+      </w:pPr>
+      <w:r>
+        <w:rPr>
+          <w:rFonts w:ascii="Fira Code Light" w:eastAsia="Times New Roman" w:hAnsi="Fira Code Light" w:cs="Fira Code Light"/>
           <w:color w:val="C678DD"/>
           <w:sz w:val="20"/>
           <w:szCs w:val="20"/>
-          <w:lang w:eastAsia="en-ID"/>
+          <w:lang w:val="id-ID" w:eastAsia="id-ID"/>
         </w:rPr>
         <w:t>import</w:t>
       </w:r>
       <w:r>
         <w:rPr>
-          <w:rFonts w:ascii="Fira Code Light" w:eastAsia="Times New Roman" w:hAnsi="Fira Code Light" w:cs="Times New Roman"/>
-          <w:color w:val="ABB2BF"/>
-          <w:sz w:val="20"/>
-          <w:szCs w:val="20"/>
-          <w:lang w:eastAsia="en-ID"/>
-        </w:rPr>
-        <w:t xml:space="preserve"> </w:t>
-      </w:r>
-      <w:proofErr w:type="spellStart"/>
-      <w:proofErr w:type="gramStart"/>
-      <w:r>
-        <w:rPr>
-          <w:rFonts w:ascii="Fira Code Light" w:eastAsia="Times New Roman" w:hAnsi="Fira Code Light" w:cs="Times New Roman"/>
-          <w:color w:val="ABB2BF"/>
-          <w:sz w:val="20"/>
-          <w:szCs w:val="20"/>
-          <w:lang w:eastAsia="en-ID"/>
-        </w:rPr>
-        <w:t>matplotlib.image</w:t>
-      </w:r>
-      <w:proofErr w:type="spellEnd"/>
-      <w:proofErr w:type="gramEnd"/>
-      <w:r>
-        <w:rPr>
-          <w:rFonts w:ascii="Fira Code Light" w:eastAsia="Times New Roman" w:hAnsi="Fira Code Light" w:cs="Times New Roman"/>
-          <w:color w:val="ABB2BF"/>
-          <w:sz w:val="20"/>
-          <w:szCs w:val="20"/>
-          <w:lang w:eastAsia="en-ID"/>
-        </w:rPr>
-        <w:t xml:space="preserve"> </w:t>
-      </w:r>
-      <w:r>
-        <w:rPr>
-          <w:rFonts w:ascii="Fira Code Light" w:eastAsia="Times New Roman" w:hAnsi="Fira Code Light" w:cs="Times New Roman"/>
-          <w:color w:val="C678DD"/>
-          <w:sz w:val="20"/>
-          <w:szCs w:val="20"/>
-          <w:lang w:eastAsia="en-ID"/>
-        </w:rPr>
-        <w:t>as</w:t>
-      </w:r>
-      <w:r>
-        <w:rPr>
-          <w:rFonts w:ascii="Fira Code Light" w:eastAsia="Times New Roman" w:hAnsi="Fira Code Light" w:cs="Times New Roman"/>
-          <w:color w:val="ABB2BF"/>
-          <w:sz w:val="20"/>
-          <w:szCs w:val="20"/>
-          <w:lang w:eastAsia="en-ID"/>
-        </w:rPr>
-        <w:t xml:space="preserve"> </w:t>
-      </w:r>
-      <w:proofErr w:type="spellStart"/>
-      <w:r>
-        <w:rPr>
-          <w:rFonts w:ascii="Fira Code Light" w:eastAsia="Times New Roman" w:hAnsi="Fira Code Light" w:cs="Times New Roman"/>
-          <w:color w:val="ABB2BF"/>
-          <w:sz w:val="20"/>
-          <w:szCs w:val="20"/>
-          <w:lang w:eastAsia="en-ID"/>
-        </w:rPr>
-        <w:t>mpimg</w:t>
-      </w:r>
-      <w:proofErr w:type="spellEnd"/>
+          <w:rFonts w:ascii="Fira Code Light" w:eastAsia="Times New Roman" w:hAnsi="Fira Code Light" w:cs="Fira Code Light"/>
+          <w:color w:val="ABB2BF"/>
+          <w:sz w:val="20"/>
+          <w:szCs w:val="20"/>
+          <w:lang w:val="id-ID" w:eastAsia="id-ID"/>
+        </w:rPr>
+        <w:t xml:space="preserve"> cv2</w:t>
+      </w:r>
     </w:p>
     <w:p>
       <w:pPr>
         <w:shd w:val="clear" w:color="auto" w:fill="282C34"/>
         <w:spacing w:after="0" w:line="240" w:lineRule="auto"/>
         <w:rPr>
-          <w:rFonts w:ascii="Fira Code Light" w:eastAsia="Times New Roman" w:hAnsi="Fira Code Light" w:cs="Times New Roman"/>
-          <w:color w:val="ABB2BF"/>
-          <w:sz w:val="20"/>
-          <w:szCs w:val="20"/>
-          <w:lang w:eastAsia="en-ID"/>
-        </w:rPr>
-      </w:pPr>
-      <w:r>
-        <w:rPr>
-          <w:rFonts w:ascii="Fira Code Light" w:eastAsia="Times New Roman" w:hAnsi="Fira Code Light" w:cs="Times New Roman"/>
+          <w:rFonts w:ascii="Fira Code Light" w:eastAsia="Times New Roman" w:hAnsi="Fira Code Light" w:cs="Fira Code Light"/>
+          <w:color w:val="ABB2BF"/>
+          <w:sz w:val="20"/>
+          <w:szCs w:val="20"/>
+          <w:lang w:val="id-ID" w:eastAsia="id-ID"/>
+        </w:rPr>
+      </w:pPr>
+      <w:r>
+        <w:rPr>
+          <w:rFonts w:ascii="Fira Code Light" w:eastAsia="Times New Roman" w:hAnsi="Fira Code Light" w:cs="Fira Code Light"/>
           <w:color w:val="C678DD"/>
           <w:sz w:val="20"/>
           <w:szCs w:val="20"/>
-          <w:lang w:eastAsia="en-ID"/>
+          <w:lang w:val="id-ID" w:eastAsia="id-ID"/>
+        </w:rPr>
+        <w:t>from</w:t>
+      </w:r>
+      <w:r>
+        <w:rPr>
+          <w:rFonts w:ascii="Fira Code Light" w:eastAsia="Times New Roman" w:hAnsi="Fira Code Light" w:cs="Fira Code Light"/>
+          <w:color w:val="ABB2BF"/>
+          <w:sz w:val="20"/>
+          <w:szCs w:val="20"/>
+          <w:lang w:val="id-ID" w:eastAsia="id-ID"/>
+        </w:rPr>
+        <w:t xml:space="preserve"> matplotlib </w:t>
+      </w:r>
+      <w:r>
+        <w:rPr>
+          <w:rFonts w:ascii="Fira Code Light" w:eastAsia="Times New Roman" w:hAnsi="Fira Code Light" w:cs="Fira Code Light"/>
+          <w:color w:val="C678DD"/>
+          <w:sz w:val="20"/>
+          <w:szCs w:val="20"/>
+          <w:lang w:val="id-ID" w:eastAsia="id-ID"/>
         </w:rPr>
         <w:t>import</w:t>
       </w:r>
       <w:r>
         <w:rPr>
-          <w:rFonts w:ascii="Fira Code Light" w:eastAsia="Times New Roman" w:hAnsi="Fira Code Light" w:cs="Times New Roman"/>
-          <w:color w:val="ABB2BF"/>
-          <w:sz w:val="20"/>
-          <w:szCs w:val="20"/>
-          <w:lang w:eastAsia="en-ID"/>
-        </w:rPr>
-        <w:t xml:space="preserve"> time</w:t>
+          <w:rFonts w:ascii="Fira Code Light" w:eastAsia="Times New Roman" w:hAnsi="Fira Code Light" w:cs="Fira Code Light"/>
+          <w:color w:val="ABB2BF"/>
+          <w:sz w:val="20"/>
+          <w:szCs w:val="20"/>
+          <w:lang w:val="id-ID" w:eastAsia="id-ID"/>
+        </w:rPr>
+        <w:t xml:space="preserve"> pyplot </w:t>
+      </w:r>
+      <w:r>
+        <w:rPr>
+          <w:rFonts w:ascii="Fira Code Light" w:eastAsia="Times New Roman" w:hAnsi="Fira Code Light" w:cs="Fira Code Light"/>
+          <w:color w:val="C678DD"/>
+          <w:sz w:val="20"/>
+          <w:szCs w:val="20"/>
+          <w:lang w:val="id-ID" w:eastAsia="id-ID"/>
+        </w:rPr>
+        <w:t>as</w:t>
+      </w:r>
+      <w:r>
+        <w:rPr>
+          <w:rFonts w:ascii="Fira Code Light" w:eastAsia="Times New Roman" w:hAnsi="Fira Code Light" w:cs="Fira Code Light"/>
+          <w:color w:val="ABB2BF"/>
+          <w:sz w:val="20"/>
+          <w:szCs w:val="20"/>
+          <w:lang w:val="id-ID" w:eastAsia="id-ID"/>
+        </w:rPr>
+        <w:t xml:space="preserve"> plt</w:t>
       </w:r>
     </w:p>
     <w:p>
@@ -1315,60 +1229,146 @@
         <w:shd w:val="clear" w:color="auto" w:fill="282C34"/>
         <w:spacing w:after="0" w:line="240" w:lineRule="auto"/>
         <w:rPr>
-          <w:rFonts w:ascii="Fira Code Light" w:eastAsia="Times New Roman" w:hAnsi="Fira Code Light" w:cs="Times New Roman"/>
-          <w:color w:val="ABB2BF"/>
-          <w:sz w:val="20"/>
-          <w:szCs w:val="20"/>
-          <w:lang w:eastAsia="en-ID"/>
-        </w:rPr>
-      </w:pPr>
-      <w:r>
-        <w:rPr>
-          <w:rFonts w:ascii="Fira Code Light" w:eastAsia="Times New Roman" w:hAnsi="Fira Code Light" w:cs="Times New Roman"/>
+          <w:rFonts w:ascii="Fira Code Light" w:eastAsia="Times New Roman" w:hAnsi="Fira Code Light" w:cs="Fira Code Light"/>
+          <w:color w:val="ABB2BF"/>
+          <w:sz w:val="20"/>
+          <w:szCs w:val="20"/>
+          <w:lang w:val="id-ID" w:eastAsia="id-ID"/>
+        </w:rPr>
+      </w:pPr>
+      <w:r>
+        <w:rPr>
+          <w:rFonts w:ascii="Fira Code Light" w:eastAsia="Times New Roman" w:hAnsi="Fira Code Light" w:cs="Fira Code Light"/>
           <w:color w:val="C678DD"/>
           <w:sz w:val="20"/>
           <w:szCs w:val="20"/>
-          <w:lang w:eastAsia="en-ID"/>
+          <w:lang w:val="id-ID" w:eastAsia="id-ID"/>
+        </w:rPr>
+        <w:t>import</w:t>
+      </w:r>
+      <w:r>
+        <w:rPr>
+          <w:rFonts w:ascii="Fira Code Light" w:eastAsia="Times New Roman" w:hAnsi="Fira Code Light" w:cs="Fira Code Light"/>
+          <w:color w:val="ABB2BF"/>
+          <w:sz w:val="20"/>
+          <w:szCs w:val="20"/>
+          <w:lang w:val="id-ID" w:eastAsia="id-ID"/>
+        </w:rPr>
+        <w:t xml:space="preserve"> matplotlib.image </w:t>
+      </w:r>
+      <w:r>
+        <w:rPr>
+          <w:rFonts w:ascii="Fira Code Light" w:eastAsia="Times New Roman" w:hAnsi="Fira Code Light" w:cs="Fira Code Light"/>
+          <w:color w:val="C678DD"/>
+          <w:sz w:val="20"/>
+          <w:szCs w:val="20"/>
+          <w:lang w:val="id-ID" w:eastAsia="id-ID"/>
+        </w:rPr>
+        <w:t>as</w:t>
+      </w:r>
+      <w:r>
+        <w:rPr>
+          <w:rFonts w:ascii="Fira Code Light" w:eastAsia="Times New Roman" w:hAnsi="Fira Code Light" w:cs="Fira Code Light"/>
+          <w:color w:val="ABB2BF"/>
+          <w:sz w:val="20"/>
+          <w:szCs w:val="20"/>
+          <w:lang w:val="id-ID" w:eastAsia="id-ID"/>
+        </w:rPr>
+        <w:t xml:space="preserve"> mpimg</w:t>
+      </w:r>
+    </w:p>
+    <w:p>
+      <w:pPr>
+        <w:shd w:val="clear" w:color="auto" w:fill="282C34"/>
+        <w:spacing w:after="0" w:line="240" w:lineRule="auto"/>
+        <w:rPr>
+          <w:rFonts w:ascii="Fira Code Light" w:eastAsia="Times New Roman" w:hAnsi="Fira Code Light" w:cs="Fira Code Light"/>
+          <w:color w:val="ABB2BF"/>
+          <w:sz w:val="20"/>
+          <w:szCs w:val="20"/>
+          <w:lang w:val="id-ID" w:eastAsia="id-ID"/>
+        </w:rPr>
+      </w:pPr>
+      <w:r>
+        <w:rPr>
+          <w:rFonts w:ascii="Fira Code Light" w:eastAsia="Times New Roman" w:hAnsi="Fira Code Light" w:cs="Fira Code Light"/>
+          <w:color w:val="C678DD"/>
+          <w:sz w:val="20"/>
+          <w:szCs w:val="20"/>
+          <w:lang w:val="id-ID" w:eastAsia="id-ID"/>
+        </w:rPr>
+        <w:t>import</w:t>
+      </w:r>
+      <w:r>
+        <w:rPr>
+          <w:rFonts w:ascii="Fira Code Light" w:eastAsia="Times New Roman" w:hAnsi="Fira Code Light" w:cs="Fira Code Light"/>
+          <w:color w:val="ABB2BF"/>
+          <w:sz w:val="20"/>
+          <w:szCs w:val="20"/>
+          <w:lang w:val="id-ID" w:eastAsia="id-ID"/>
+        </w:rPr>
+        <w:t xml:space="preserve"> time</w:t>
+      </w:r>
+    </w:p>
+    <w:p>
+      <w:pPr>
+        <w:shd w:val="clear" w:color="auto" w:fill="282C34"/>
+        <w:spacing w:after="0" w:line="240" w:lineRule="auto"/>
+        <w:rPr>
+          <w:rFonts w:ascii="Fira Code Light" w:eastAsia="Times New Roman" w:hAnsi="Fira Code Light" w:cs="Fira Code Light"/>
+          <w:color w:val="ABB2BF"/>
+          <w:sz w:val="20"/>
+          <w:szCs w:val="20"/>
+          <w:lang w:val="id-ID" w:eastAsia="id-ID"/>
+        </w:rPr>
+      </w:pPr>
+      <w:r>
+        <w:rPr>
+          <w:rFonts w:ascii="Fira Code Light" w:eastAsia="Times New Roman" w:hAnsi="Fira Code Light" w:cs="Fira Code Light"/>
+          <w:color w:val="C678DD"/>
+          <w:sz w:val="20"/>
+          <w:szCs w:val="20"/>
+          <w:lang w:val="id-ID" w:eastAsia="id-ID"/>
         </w:rPr>
         <w:t>from</w:t>
       </w:r>
       <w:r>
         <w:rPr>
-          <w:rFonts w:ascii="Fira Code Light" w:eastAsia="Times New Roman" w:hAnsi="Fira Code Light" w:cs="Times New Roman"/>
-          <w:color w:val="ABB2BF"/>
-          <w:sz w:val="20"/>
-          <w:szCs w:val="20"/>
-          <w:lang w:eastAsia="en-ID"/>
+          <w:rFonts w:ascii="Fira Code Light" w:eastAsia="Times New Roman" w:hAnsi="Fira Code Light" w:cs="Fira Code Light"/>
+          <w:color w:val="ABB2BF"/>
+          <w:sz w:val="20"/>
+          <w:szCs w:val="20"/>
+          <w:lang w:val="id-ID" w:eastAsia="id-ID"/>
         </w:rPr>
         <w:t xml:space="preserve"> array </w:t>
       </w:r>
       <w:r>
         <w:rPr>
-          <w:rFonts w:ascii="Fira Code Light" w:eastAsia="Times New Roman" w:hAnsi="Fira Code Light" w:cs="Times New Roman"/>
+          <w:rFonts w:ascii="Fira Code Light" w:eastAsia="Times New Roman" w:hAnsi="Fira Code Light" w:cs="Fira Code Light"/>
           <w:color w:val="C678DD"/>
           <w:sz w:val="20"/>
           <w:szCs w:val="20"/>
-          <w:lang w:eastAsia="en-ID"/>
+          <w:lang w:val="id-ID" w:eastAsia="id-ID"/>
         </w:rPr>
         <w:t>import</w:t>
       </w:r>
       <w:r>
         <w:rPr>
-          <w:rFonts w:ascii="Fira Code Light" w:eastAsia="Times New Roman" w:hAnsi="Fira Code Light" w:cs="Times New Roman"/>
-          <w:color w:val="ABB2BF"/>
-          <w:sz w:val="20"/>
-          <w:szCs w:val="20"/>
-          <w:lang w:eastAsia="en-ID"/>
+          <w:rFonts w:ascii="Fira Code Light" w:eastAsia="Times New Roman" w:hAnsi="Fira Code Light" w:cs="Fira Code Light"/>
+          <w:color w:val="ABB2BF"/>
+          <w:sz w:val="20"/>
+          <w:szCs w:val="20"/>
+          <w:lang w:val="id-ID" w:eastAsia="id-ID"/>
         </w:rPr>
         <w:t xml:space="preserve"> </w:t>
       </w:r>
       <w:r>
         <w:rPr>
-          <w:rFonts w:ascii="Fira Code Light" w:eastAsia="Times New Roman" w:hAnsi="Fira Code Light" w:cs="Times New Roman"/>
+          <w:rFonts w:ascii="Fira Code Light" w:eastAsia="Times New Roman" w:hAnsi="Fira Code Light" w:cs="Fira Code Light"/>
           <w:color w:val="C678DD"/>
           <w:sz w:val="20"/>
           <w:szCs w:val="20"/>
-          <w:lang w:eastAsia="en-ID"/>
+          <w:lang w:val="id-ID" w:eastAsia="id-ID"/>
         </w:rPr>
         <w:t>*</w:t>
       </w:r>
@@ -1378,11 +1378,11 @@
         <w:shd w:val="clear" w:color="auto" w:fill="282C34"/>
         <w:spacing w:after="240" w:line="240" w:lineRule="auto"/>
         <w:rPr>
-          <w:rFonts w:ascii="Fira Code Light" w:eastAsia="Times New Roman" w:hAnsi="Fira Code Light" w:cs="Times New Roman"/>
-          <w:color w:val="ABB2BF"/>
-          <w:sz w:val="20"/>
-          <w:szCs w:val="20"/>
-          <w:lang w:eastAsia="en-ID"/>
+          <w:rFonts w:ascii="Fira Code Light" w:eastAsia="Times New Roman" w:hAnsi="Fira Code Light" w:cs="Fira Code Light"/>
+          <w:color w:val="ABB2BF"/>
+          <w:sz w:val="20"/>
+          <w:szCs w:val="20"/>
+          <w:lang w:val="id-ID" w:eastAsia="id-ID"/>
         </w:rPr>
       </w:pPr>
     </w:p>
@@ -1391,76 +1391,52 @@
         <w:shd w:val="clear" w:color="auto" w:fill="282C34"/>
         <w:spacing w:after="0" w:line="240" w:lineRule="auto"/>
         <w:rPr>
-          <w:rFonts w:ascii="Fira Code Light" w:eastAsia="Times New Roman" w:hAnsi="Fira Code Light" w:cs="Times New Roman"/>
-          <w:color w:val="ABB2BF"/>
-          <w:sz w:val="20"/>
-          <w:szCs w:val="20"/>
-          <w:lang w:eastAsia="en-ID"/>
-        </w:rPr>
-      </w:pPr>
-      <w:r>
-        <w:rPr>
-          <w:rFonts w:ascii="Fira Code Light" w:eastAsia="Times New Roman" w:hAnsi="Fira Code Light" w:cs="Times New Roman"/>
+          <w:rFonts w:ascii="Fira Code Light" w:eastAsia="Times New Roman" w:hAnsi="Fira Code Light" w:cs="Fira Code Light"/>
+          <w:color w:val="ABB2BF"/>
+          <w:sz w:val="20"/>
+          <w:szCs w:val="20"/>
+          <w:lang w:val="id-ID" w:eastAsia="id-ID"/>
+        </w:rPr>
+      </w:pPr>
+      <w:r>
+        <w:rPr>
+          <w:rFonts w:ascii="Fira Code Light" w:eastAsia="Times New Roman" w:hAnsi="Fira Code Light" w:cs="Fira Code Light"/>
           <w:color w:val="C678DD"/>
           <w:sz w:val="20"/>
           <w:szCs w:val="20"/>
-          <w:lang w:eastAsia="en-ID"/>
+          <w:lang w:val="id-ID" w:eastAsia="id-ID"/>
         </w:rPr>
         <w:t>def</w:t>
       </w:r>
       <w:r>
         <w:rPr>
-          <w:rFonts w:ascii="Fira Code Light" w:eastAsia="Times New Roman" w:hAnsi="Fira Code Light" w:cs="Times New Roman"/>
-          <w:color w:val="ABB2BF"/>
-          <w:sz w:val="20"/>
-          <w:szCs w:val="20"/>
-          <w:lang w:eastAsia="en-ID"/>
+          <w:rFonts w:ascii="Fira Code Light" w:eastAsia="Times New Roman" w:hAnsi="Fira Code Light" w:cs="Fira Code Light"/>
+          <w:color w:val="ABB2BF"/>
+          <w:sz w:val="20"/>
+          <w:szCs w:val="20"/>
+          <w:lang w:val="id-ID" w:eastAsia="id-ID"/>
         </w:rPr>
         <w:t xml:space="preserve"> </w:t>
       </w:r>
-      <w:proofErr w:type="spellStart"/>
-      <w:r>
-        <w:rPr>
-          <w:rFonts w:ascii="Fira Code Light" w:eastAsia="Times New Roman" w:hAnsi="Fira Code Light" w:cs="Times New Roman"/>
+      <w:r>
+        <w:rPr>
+          <w:rFonts w:ascii="Fira Code Light" w:eastAsia="Times New Roman" w:hAnsi="Fira Code Light" w:cs="Fira Code Light"/>
           <w:color w:val="61AFEF"/>
           <w:sz w:val="20"/>
           <w:szCs w:val="20"/>
-          <w:lang w:eastAsia="en-ID"/>
-        </w:rPr>
-        <w:t>access_</w:t>
-      </w:r>
-      <w:proofErr w:type="gramStart"/>
-      <w:r>
-        <w:rPr>
-          <w:rFonts w:ascii="Fira Code Light" w:eastAsia="Times New Roman" w:hAnsi="Fira Code Light" w:cs="Times New Roman"/>
-          <w:color w:val="61AFEF"/>
-          <w:sz w:val="20"/>
-          <w:szCs w:val="20"/>
-          <w:lang w:eastAsia="en-ID"/>
-        </w:rPr>
-        <w:t>image</w:t>
-      </w:r>
-      <w:proofErr w:type="spellEnd"/>
-      <w:r>
-        <w:rPr>
-          <w:rFonts w:ascii="Fira Code Light" w:eastAsia="Times New Roman" w:hAnsi="Fira Code Light" w:cs="Times New Roman"/>
-          <w:color w:val="ABB2BF"/>
-          <w:sz w:val="20"/>
-          <w:szCs w:val="20"/>
-          <w:lang w:eastAsia="en-ID"/>
-        </w:rPr>
-        <w:t>(</w:t>
-      </w:r>
-      <w:proofErr w:type="gramEnd"/>
-      <w:r>
-        <w:rPr>
-          <w:rFonts w:ascii="Fira Code Light" w:eastAsia="Times New Roman" w:hAnsi="Fira Code Light" w:cs="Times New Roman"/>
-          <w:color w:val="ABB2BF"/>
-          <w:sz w:val="20"/>
-          <w:szCs w:val="20"/>
-          <w:lang w:eastAsia="en-ID"/>
-        </w:rPr>
-        <w:t>):</w:t>
+          <w:lang w:val="id-ID" w:eastAsia="id-ID"/>
+        </w:rPr>
+        <w:t>access_image</w:t>
+      </w:r>
+      <w:r>
+        <w:rPr>
+          <w:rFonts w:ascii="Fira Code Light" w:eastAsia="Times New Roman" w:hAnsi="Fira Code Light" w:cs="Fira Code Light"/>
+          <w:color w:val="ABB2BF"/>
+          <w:sz w:val="20"/>
+          <w:szCs w:val="20"/>
+          <w:lang w:val="id-ID" w:eastAsia="id-ID"/>
+        </w:rPr>
+        <w:t>():</w:t>
       </w:r>
     </w:p>
     <w:p>
@@ -1468,82 +1444,60 @@
         <w:shd w:val="clear" w:color="auto" w:fill="282C34"/>
         <w:spacing w:after="0" w:line="240" w:lineRule="auto"/>
         <w:rPr>
-          <w:rFonts w:ascii="Fira Code Light" w:eastAsia="Times New Roman" w:hAnsi="Fira Code Light" w:cs="Times New Roman"/>
-          <w:color w:val="ABB2BF"/>
-          <w:sz w:val="20"/>
-          <w:szCs w:val="20"/>
-          <w:lang w:eastAsia="en-ID"/>
-        </w:rPr>
-      </w:pPr>
-      <w:r>
-        <w:rPr>
-          <w:rFonts w:ascii="Fira Code Light" w:eastAsia="Times New Roman" w:hAnsi="Fira Code Light" w:cs="Times New Roman"/>
-          <w:color w:val="ABB2BF"/>
-          <w:sz w:val="20"/>
-          <w:szCs w:val="20"/>
-          <w:lang w:eastAsia="en-ID"/>
+          <w:rFonts w:ascii="Fira Code Light" w:eastAsia="Times New Roman" w:hAnsi="Fira Code Light" w:cs="Fira Code Light"/>
+          <w:color w:val="ABB2BF"/>
+          <w:sz w:val="20"/>
+          <w:szCs w:val="20"/>
+          <w:lang w:val="id-ID" w:eastAsia="id-ID"/>
+        </w:rPr>
+      </w:pPr>
+      <w:r>
+        <w:rPr>
+          <w:rFonts w:ascii="Fira Code Light" w:eastAsia="Times New Roman" w:hAnsi="Fira Code Light" w:cs="Fira Code Light"/>
+          <w:color w:val="ABB2BF"/>
+          <w:sz w:val="20"/>
+          <w:szCs w:val="20"/>
+          <w:lang w:val="id-ID" w:eastAsia="id-ID"/>
         </w:rPr>
         <w:t xml:space="preserve">    img01 </w:t>
       </w:r>
       <w:r>
         <w:rPr>
-          <w:rFonts w:ascii="Fira Code Light" w:eastAsia="Times New Roman" w:hAnsi="Fira Code Light" w:cs="Times New Roman"/>
+          <w:rFonts w:ascii="Fira Code Light" w:eastAsia="Times New Roman" w:hAnsi="Fira Code Light" w:cs="Fira Code Light"/>
           <w:color w:val="C678DD"/>
           <w:sz w:val="20"/>
           <w:szCs w:val="20"/>
-          <w:lang w:eastAsia="en-ID"/>
+          <w:lang w:val="id-ID" w:eastAsia="id-ID"/>
         </w:rPr>
         <w:t>=</w:t>
       </w:r>
       <w:r>
         <w:rPr>
-          <w:rFonts w:ascii="Fira Code Light" w:eastAsia="Times New Roman" w:hAnsi="Fira Code Light" w:cs="Times New Roman"/>
-          <w:color w:val="ABB2BF"/>
-          <w:sz w:val="20"/>
-          <w:szCs w:val="20"/>
-          <w:lang w:eastAsia="en-ID"/>
+          <w:rFonts w:ascii="Fira Code Light" w:eastAsia="Times New Roman" w:hAnsi="Fira Code Light" w:cs="Fira Code Light"/>
+          <w:color w:val="ABB2BF"/>
+          <w:sz w:val="20"/>
+          <w:szCs w:val="20"/>
+          <w:lang w:val="id-ID" w:eastAsia="id-ID"/>
         </w:rPr>
         <w:t xml:space="preserve"> cv2.imread(</w:t>
       </w:r>
       <w:r>
         <w:rPr>
-          <w:rFonts w:ascii="Fira Code Light" w:eastAsia="Times New Roman" w:hAnsi="Fira Code Light" w:cs="Times New Roman"/>
+          <w:rFonts w:ascii="Fira Code Light" w:eastAsia="Times New Roman" w:hAnsi="Fira Code Light" w:cs="Fira Code Light"/>
           <w:color w:val="98C379"/>
           <w:sz w:val="20"/>
           <w:szCs w:val="20"/>
-          <w:lang w:eastAsia="en-ID"/>
-        </w:rPr>
-        <w:t>'</w:t>
-      </w:r>
-      <w:proofErr w:type="spellStart"/>
-      <w:r>
-        <w:rPr>
-          <w:rFonts w:ascii="Fira Code Light" w:eastAsia="Times New Roman" w:hAnsi="Fira Code Light" w:cs="Times New Roman"/>
-          <w:color w:val="98C379"/>
-          <w:sz w:val="20"/>
-          <w:szCs w:val="20"/>
-          <w:lang w:eastAsia="en-ID"/>
-        </w:rPr>
-        <w:t>img</w:t>
-      </w:r>
-      <w:proofErr w:type="spellEnd"/>
-      <w:r>
-        <w:rPr>
-          <w:rFonts w:ascii="Fira Code Light" w:eastAsia="Times New Roman" w:hAnsi="Fira Code Light" w:cs="Times New Roman"/>
-          <w:color w:val="98C379"/>
-          <w:sz w:val="20"/>
-          <w:szCs w:val="20"/>
-          <w:lang w:eastAsia="en-ID"/>
-        </w:rPr>
-        <w:t>/bullish.jpeg'</w:t>
-      </w:r>
-      <w:r>
-        <w:rPr>
-          <w:rFonts w:ascii="Fira Code Light" w:eastAsia="Times New Roman" w:hAnsi="Fira Code Light" w:cs="Times New Roman"/>
-          <w:color w:val="ABB2BF"/>
-          <w:sz w:val="20"/>
-          <w:szCs w:val="20"/>
-          <w:lang w:eastAsia="en-ID"/>
+          <w:lang w:val="id-ID" w:eastAsia="id-ID"/>
+        </w:rPr>
+        <w:t>'img/sapi.jpg'</w:t>
+      </w:r>
+      <w:r>
+        <w:rPr>
+          <w:rFonts w:ascii="Fira Code Light" w:eastAsia="Times New Roman" w:hAnsi="Fira Code Light" w:cs="Fira Code Light"/>
+          <w:color w:val="ABB2BF"/>
+          <w:sz w:val="20"/>
+          <w:szCs w:val="20"/>
+          <w:lang w:val="id-ID" w:eastAsia="id-ID"/>
         </w:rPr>
         <w:t>)</w:t>
       </w:r>
@@ -1553,40 +1507,40 @@
         <w:shd w:val="clear" w:color="auto" w:fill="282C34"/>
         <w:spacing w:after="0" w:line="240" w:lineRule="auto"/>
         <w:rPr>
-          <w:rFonts w:ascii="Fira Code Light" w:eastAsia="Times New Roman" w:hAnsi="Fira Code Light" w:cs="Times New Roman"/>
-          <w:color w:val="ABB2BF"/>
-          <w:sz w:val="20"/>
-          <w:szCs w:val="20"/>
-          <w:lang w:eastAsia="en-ID"/>
-        </w:rPr>
-      </w:pPr>
-      <w:r>
-        <w:rPr>
-          <w:rFonts w:ascii="Fira Code Light" w:eastAsia="Times New Roman" w:hAnsi="Fira Code Light" w:cs="Times New Roman"/>
-          <w:color w:val="ABB2BF"/>
-          <w:sz w:val="20"/>
-          <w:szCs w:val="20"/>
-          <w:lang w:eastAsia="en-ID"/>
+          <w:rFonts w:ascii="Fira Code Light" w:eastAsia="Times New Roman" w:hAnsi="Fira Code Light" w:cs="Fira Code Light"/>
+          <w:color w:val="ABB2BF"/>
+          <w:sz w:val="20"/>
+          <w:szCs w:val="20"/>
+          <w:lang w:val="id-ID" w:eastAsia="id-ID"/>
+        </w:rPr>
+      </w:pPr>
+      <w:r>
+        <w:rPr>
+          <w:rFonts w:ascii="Fira Code Light" w:eastAsia="Times New Roman" w:hAnsi="Fira Code Light" w:cs="Fira Code Light"/>
+          <w:color w:val="ABB2BF"/>
+          <w:sz w:val="20"/>
+          <w:szCs w:val="20"/>
+          <w:lang w:val="id-ID" w:eastAsia="id-ID"/>
         </w:rPr>
         <w:t xml:space="preserve">    row1, col1, n </w:t>
       </w:r>
       <w:r>
         <w:rPr>
-          <w:rFonts w:ascii="Fira Code Light" w:eastAsia="Times New Roman" w:hAnsi="Fira Code Light" w:cs="Times New Roman"/>
+          <w:rFonts w:ascii="Fira Code Light" w:eastAsia="Times New Roman" w:hAnsi="Fira Code Light" w:cs="Fira Code Light"/>
           <w:color w:val="C678DD"/>
           <w:sz w:val="20"/>
           <w:szCs w:val="20"/>
-          <w:lang w:eastAsia="en-ID"/>
+          <w:lang w:val="id-ID" w:eastAsia="id-ID"/>
         </w:rPr>
         <w:t>=</w:t>
       </w:r>
       <w:r>
         <w:rPr>
-          <w:rFonts w:ascii="Fira Code Light" w:eastAsia="Times New Roman" w:hAnsi="Fira Code Light" w:cs="Times New Roman"/>
-          <w:color w:val="ABB2BF"/>
-          <w:sz w:val="20"/>
-          <w:szCs w:val="20"/>
-          <w:lang w:eastAsia="en-ID"/>
+          <w:rFonts w:ascii="Fira Code Light" w:eastAsia="Times New Roman" w:hAnsi="Fira Code Light" w:cs="Fira Code Light"/>
+          <w:color w:val="ABB2BF"/>
+          <w:sz w:val="20"/>
+          <w:szCs w:val="20"/>
+          <w:lang w:val="id-ID" w:eastAsia="id-ID"/>
         </w:rPr>
         <w:t xml:space="preserve"> img01.shape</w:t>
       </w:r>
@@ -1596,54 +1550,42 @@
         <w:shd w:val="clear" w:color="auto" w:fill="282C34"/>
         <w:spacing w:after="0" w:line="240" w:lineRule="auto"/>
         <w:rPr>
-          <w:rFonts w:ascii="Fira Code Light" w:eastAsia="Times New Roman" w:hAnsi="Fira Code Light" w:cs="Times New Roman"/>
-          <w:color w:val="ABB2BF"/>
-          <w:sz w:val="20"/>
-          <w:szCs w:val="20"/>
-          <w:lang w:eastAsia="en-ID"/>
-        </w:rPr>
-      </w:pPr>
-      <w:r>
-        <w:rPr>
-          <w:rFonts w:ascii="Fira Code Light" w:eastAsia="Times New Roman" w:hAnsi="Fira Code Light" w:cs="Times New Roman"/>
-          <w:color w:val="ABB2BF"/>
-          <w:sz w:val="20"/>
-          <w:szCs w:val="20"/>
-          <w:lang w:eastAsia="en-ID"/>
+          <w:rFonts w:ascii="Fira Code Light" w:eastAsia="Times New Roman" w:hAnsi="Fira Code Light" w:cs="Fira Code Light"/>
+          <w:color w:val="ABB2BF"/>
+          <w:sz w:val="20"/>
+          <w:szCs w:val="20"/>
+          <w:lang w:val="id-ID" w:eastAsia="id-ID"/>
+        </w:rPr>
+      </w:pPr>
+      <w:r>
+        <w:rPr>
+          <w:rFonts w:ascii="Fira Code Light" w:eastAsia="Times New Roman" w:hAnsi="Fira Code Light" w:cs="Fira Code Light"/>
+          <w:color w:val="ABB2BF"/>
+          <w:sz w:val="20"/>
+          <w:szCs w:val="20"/>
+          <w:lang w:val="id-ID" w:eastAsia="id-ID"/>
         </w:rPr>
         <w:t xml:space="preserve">    </w:t>
       </w:r>
-      <w:proofErr w:type="gramStart"/>
-      <w:r>
-        <w:rPr>
-          <w:rFonts w:ascii="Fira Code Light" w:eastAsia="Times New Roman" w:hAnsi="Fira Code Light" w:cs="Times New Roman"/>
+      <w:r>
+        <w:rPr>
+          <w:rFonts w:ascii="Fira Code Light" w:eastAsia="Times New Roman" w:hAnsi="Fira Code Light" w:cs="Fira Code Light"/>
           <w:color w:val="56B6C2"/>
           <w:sz w:val="20"/>
           <w:szCs w:val="20"/>
-          <w:lang w:eastAsia="en-ID"/>
+          <w:lang w:val="id-ID" w:eastAsia="id-ID"/>
         </w:rPr>
         <w:t>print</w:t>
       </w:r>
       <w:r>
         <w:rPr>
-          <w:rFonts w:ascii="Fira Code Light" w:eastAsia="Times New Roman" w:hAnsi="Fira Code Light" w:cs="Times New Roman"/>
-          <w:color w:val="ABB2BF"/>
-          <w:sz w:val="20"/>
-          <w:szCs w:val="20"/>
-          <w:lang w:eastAsia="en-ID"/>
-        </w:rPr>
-        <w:t>(</w:t>
-      </w:r>
-      <w:proofErr w:type="gramEnd"/>
-      <w:r>
-        <w:rPr>
-          <w:rFonts w:ascii="Fira Code Light" w:eastAsia="Times New Roman" w:hAnsi="Fira Code Light" w:cs="Times New Roman"/>
-          <w:color w:val="ABB2BF"/>
-          <w:sz w:val="20"/>
-          <w:szCs w:val="20"/>
-          <w:lang w:eastAsia="en-ID"/>
-        </w:rPr>
-        <w:t>row1, col1)</w:t>
+          <w:rFonts w:ascii="Fira Code Light" w:eastAsia="Times New Roman" w:hAnsi="Fira Code Light" w:cs="Fira Code Light"/>
+          <w:color w:val="ABB2BF"/>
+          <w:sz w:val="20"/>
+          <w:szCs w:val="20"/>
+          <w:lang w:val="id-ID" w:eastAsia="id-ID"/>
+        </w:rPr>
+        <w:t>(row1, col1)</w:t>
       </w:r>
     </w:p>
     <w:p>
@@ -1651,84 +1593,60 @@
         <w:shd w:val="clear" w:color="auto" w:fill="282C34"/>
         <w:spacing w:after="0" w:line="240" w:lineRule="auto"/>
         <w:rPr>
-          <w:rFonts w:ascii="Fira Code Light" w:eastAsia="Times New Roman" w:hAnsi="Fira Code Light" w:cs="Times New Roman"/>
-          <w:color w:val="ABB2BF"/>
-          <w:sz w:val="20"/>
-          <w:szCs w:val="20"/>
-          <w:lang w:eastAsia="en-ID"/>
-        </w:rPr>
-      </w:pPr>
-      <w:r>
-        <w:rPr>
-          <w:rFonts w:ascii="Fira Code Light" w:eastAsia="Times New Roman" w:hAnsi="Fira Code Light" w:cs="Times New Roman"/>
-          <w:color w:val="ABB2BF"/>
-          <w:sz w:val="20"/>
-          <w:szCs w:val="20"/>
-          <w:lang w:eastAsia="en-ID"/>
+          <w:rFonts w:ascii="Fira Code Light" w:eastAsia="Times New Roman" w:hAnsi="Fira Code Light" w:cs="Fira Code Light"/>
+          <w:color w:val="ABB2BF"/>
+          <w:sz w:val="20"/>
+          <w:szCs w:val="20"/>
+          <w:lang w:val="id-ID" w:eastAsia="id-ID"/>
+        </w:rPr>
+      </w:pPr>
+      <w:r>
+        <w:rPr>
+          <w:rFonts w:ascii="Fira Code Light" w:eastAsia="Times New Roman" w:hAnsi="Fira Code Light" w:cs="Fira Code Light"/>
+          <w:color w:val="ABB2BF"/>
+          <w:sz w:val="20"/>
+          <w:szCs w:val="20"/>
+          <w:lang w:val="id-ID" w:eastAsia="id-ID"/>
         </w:rPr>
         <w:t xml:space="preserve">    img02 </w:t>
       </w:r>
       <w:r>
         <w:rPr>
-          <w:rFonts w:ascii="Fira Code Light" w:eastAsia="Times New Roman" w:hAnsi="Fira Code Light" w:cs="Times New Roman"/>
+          <w:rFonts w:ascii="Fira Code Light" w:eastAsia="Times New Roman" w:hAnsi="Fira Code Light" w:cs="Fira Code Light"/>
           <w:color w:val="C678DD"/>
           <w:sz w:val="20"/>
           <w:szCs w:val="20"/>
-          <w:lang w:eastAsia="en-ID"/>
+          <w:lang w:val="id-ID" w:eastAsia="id-ID"/>
         </w:rPr>
         <w:t>=</w:t>
       </w:r>
       <w:r>
         <w:rPr>
-          <w:rFonts w:ascii="Fira Code Light" w:eastAsia="Times New Roman" w:hAnsi="Fira Code Light" w:cs="Times New Roman"/>
-          <w:color w:val="ABB2BF"/>
-          <w:sz w:val="20"/>
-          <w:szCs w:val="20"/>
-          <w:lang w:eastAsia="en-ID"/>
-        </w:rPr>
-        <w:t xml:space="preserve"> </w:t>
-      </w:r>
-      <w:proofErr w:type="spellStart"/>
-      <w:proofErr w:type="gramStart"/>
-      <w:r>
-        <w:rPr>
-          <w:rFonts w:ascii="Fira Code Light" w:eastAsia="Times New Roman" w:hAnsi="Fira Code Light" w:cs="Times New Roman"/>
-          <w:color w:val="ABB2BF"/>
-          <w:sz w:val="20"/>
-          <w:szCs w:val="20"/>
-          <w:lang w:eastAsia="en-ID"/>
-        </w:rPr>
-        <w:t>np.zeros</w:t>
-      </w:r>
-      <w:proofErr w:type="spellEnd"/>
-      <w:proofErr w:type="gramEnd"/>
-      <w:r>
-        <w:rPr>
-          <w:rFonts w:ascii="Fira Code Light" w:eastAsia="Times New Roman" w:hAnsi="Fira Code Light" w:cs="Times New Roman"/>
-          <w:color w:val="ABB2BF"/>
-          <w:sz w:val="20"/>
-          <w:szCs w:val="20"/>
-          <w:lang w:eastAsia="en-ID"/>
-        </w:rPr>
-        <w:t xml:space="preserve">((row1, col1, </w:t>
-      </w:r>
-      <w:r>
-        <w:rPr>
-          <w:rFonts w:ascii="Fira Code Light" w:eastAsia="Times New Roman" w:hAnsi="Fira Code Light" w:cs="Times New Roman"/>
+          <w:rFonts w:ascii="Fira Code Light" w:eastAsia="Times New Roman" w:hAnsi="Fira Code Light" w:cs="Fira Code Light"/>
+          <w:color w:val="ABB2BF"/>
+          <w:sz w:val="20"/>
+          <w:szCs w:val="20"/>
+          <w:lang w:val="id-ID" w:eastAsia="id-ID"/>
+        </w:rPr>
+        <w:t xml:space="preserve"> np.zeros((row1, col1, </w:t>
+      </w:r>
+      <w:r>
+        <w:rPr>
+          <w:rFonts w:ascii="Fira Code Light" w:eastAsia="Times New Roman" w:hAnsi="Fira Code Light" w:cs="Fira Code Light"/>
           <w:color w:val="D19A66"/>
           <w:sz w:val="20"/>
           <w:szCs w:val="20"/>
-          <w:lang w:eastAsia="en-ID"/>
+          <w:lang w:val="id-ID" w:eastAsia="id-ID"/>
         </w:rPr>
         <w:t>3</w:t>
       </w:r>
       <w:r>
         <w:rPr>
-          <w:rFonts w:ascii="Fira Code Light" w:eastAsia="Times New Roman" w:hAnsi="Fira Code Light" w:cs="Times New Roman"/>
-          <w:color w:val="ABB2BF"/>
-          <w:sz w:val="20"/>
-          <w:szCs w:val="20"/>
-          <w:lang w:eastAsia="en-ID"/>
+          <w:rFonts w:ascii="Fira Code Light" w:eastAsia="Times New Roman" w:hAnsi="Fira Code Light" w:cs="Fira Code Light"/>
+          <w:color w:val="ABB2BF"/>
+          <w:sz w:val="20"/>
+          <w:szCs w:val="20"/>
+          <w:lang w:val="id-ID" w:eastAsia="id-ID"/>
         </w:rPr>
         <w:t>), np.uint8)</w:t>
       </w:r>
@@ -1738,124 +1656,100 @@
         <w:shd w:val="clear" w:color="auto" w:fill="282C34"/>
         <w:spacing w:after="0" w:line="240" w:lineRule="auto"/>
         <w:rPr>
-          <w:rFonts w:ascii="Fira Code Light" w:eastAsia="Times New Roman" w:hAnsi="Fira Code Light" w:cs="Times New Roman"/>
-          <w:color w:val="ABB2BF"/>
-          <w:sz w:val="20"/>
-          <w:szCs w:val="20"/>
-          <w:lang w:eastAsia="en-ID"/>
-        </w:rPr>
-      </w:pPr>
-      <w:r>
-        <w:rPr>
-          <w:rFonts w:ascii="Fira Code Light" w:eastAsia="Times New Roman" w:hAnsi="Fira Code Light" w:cs="Times New Roman"/>
-          <w:color w:val="ABB2BF"/>
-          <w:sz w:val="20"/>
-          <w:szCs w:val="20"/>
-          <w:lang w:eastAsia="en-ID"/>
-        </w:rPr>
-        <w:t xml:space="preserve">    img04 </w:t>
-      </w:r>
-      <w:r>
-        <w:rPr>
-          <w:rFonts w:ascii="Fira Code Light" w:eastAsia="Times New Roman" w:hAnsi="Fira Code Light" w:cs="Times New Roman"/>
+          <w:rFonts w:ascii="Fira Code Light" w:eastAsia="Times New Roman" w:hAnsi="Fira Code Light" w:cs="Fira Code Light"/>
+          <w:color w:val="ABB2BF"/>
+          <w:sz w:val="20"/>
+          <w:szCs w:val="20"/>
+          <w:lang w:val="id-ID" w:eastAsia="id-ID"/>
+        </w:rPr>
+      </w:pPr>
+      <w:r>
+        <w:rPr>
+          <w:rFonts w:ascii="Fira Code Light" w:eastAsia="Times New Roman" w:hAnsi="Fira Code Light" w:cs="Fira Code Light"/>
+          <w:color w:val="ABB2BF"/>
+          <w:sz w:val="20"/>
+          <w:szCs w:val="20"/>
+          <w:lang w:val="id-ID" w:eastAsia="id-ID"/>
+        </w:rPr>
+        <w:t xml:space="preserve">    img03 </w:t>
+      </w:r>
+      <w:r>
+        <w:rPr>
+          <w:rFonts w:ascii="Fira Code Light" w:eastAsia="Times New Roman" w:hAnsi="Fira Code Light" w:cs="Fira Code Light"/>
           <w:color w:val="C678DD"/>
           <w:sz w:val="20"/>
           <w:szCs w:val="20"/>
-          <w:lang w:eastAsia="en-ID"/>
+          <w:lang w:val="id-ID" w:eastAsia="id-ID"/>
         </w:rPr>
         <w:t>=</w:t>
       </w:r>
       <w:r>
         <w:rPr>
-          <w:rFonts w:ascii="Fira Code Light" w:eastAsia="Times New Roman" w:hAnsi="Fira Code Light" w:cs="Times New Roman"/>
-          <w:color w:val="ABB2BF"/>
-          <w:sz w:val="20"/>
-          <w:szCs w:val="20"/>
-          <w:lang w:eastAsia="en-ID"/>
-        </w:rPr>
-        <w:t xml:space="preserve"> </w:t>
-      </w:r>
-      <w:proofErr w:type="spellStart"/>
-      <w:proofErr w:type="gramStart"/>
-      <w:r>
-        <w:rPr>
-          <w:rFonts w:ascii="Fira Code Light" w:eastAsia="Times New Roman" w:hAnsi="Fira Code Light" w:cs="Times New Roman"/>
-          <w:color w:val="ABB2BF"/>
-          <w:sz w:val="20"/>
-          <w:szCs w:val="20"/>
-          <w:lang w:eastAsia="en-ID"/>
-        </w:rPr>
-        <w:t>np.zeros</w:t>
-      </w:r>
-      <w:proofErr w:type="spellEnd"/>
-      <w:proofErr w:type="gramEnd"/>
-      <w:r>
-        <w:rPr>
-          <w:rFonts w:ascii="Fira Code Light" w:eastAsia="Times New Roman" w:hAnsi="Fira Code Light" w:cs="Times New Roman"/>
-          <w:color w:val="ABB2BF"/>
-          <w:sz w:val="20"/>
-          <w:szCs w:val="20"/>
-          <w:lang w:eastAsia="en-ID"/>
-        </w:rPr>
-        <w:t>((</w:t>
-      </w:r>
-      <w:r>
-        <w:rPr>
-          <w:rFonts w:ascii="Fira Code Light" w:eastAsia="Times New Roman" w:hAnsi="Fira Code Light" w:cs="Times New Roman"/>
+          <w:rFonts w:ascii="Fira Code Light" w:eastAsia="Times New Roman" w:hAnsi="Fira Code Light" w:cs="Fira Code Light"/>
+          <w:color w:val="ABB2BF"/>
+          <w:sz w:val="20"/>
+          <w:szCs w:val="20"/>
+          <w:lang w:val="id-ID" w:eastAsia="id-ID"/>
+        </w:rPr>
+        <w:t xml:space="preserve"> np.zeros((</w:t>
+      </w:r>
+      <w:r>
+        <w:rPr>
+          <w:rFonts w:ascii="Fira Code Light" w:eastAsia="Times New Roman" w:hAnsi="Fira Code Light" w:cs="Fira Code Light"/>
           <w:color w:val="D19A66"/>
           <w:sz w:val="20"/>
           <w:szCs w:val="20"/>
-          <w:lang w:eastAsia="en-ID"/>
+          <w:lang w:val="id-ID" w:eastAsia="id-ID"/>
         </w:rPr>
         <w:t>140</w:t>
       </w:r>
       <w:r>
         <w:rPr>
-          <w:rFonts w:ascii="Fira Code Light" w:eastAsia="Times New Roman" w:hAnsi="Fira Code Light" w:cs="Times New Roman"/>
-          <w:color w:val="ABB2BF"/>
-          <w:sz w:val="20"/>
-          <w:szCs w:val="20"/>
-          <w:lang w:eastAsia="en-ID"/>
+          <w:rFonts w:ascii="Fira Code Light" w:eastAsia="Times New Roman" w:hAnsi="Fira Code Light" w:cs="Fira Code Light"/>
+          <w:color w:val="ABB2BF"/>
+          <w:sz w:val="20"/>
+          <w:szCs w:val="20"/>
+          <w:lang w:val="id-ID" w:eastAsia="id-ID"/>
         </w:rPr>
         <w:t xml:space="preserve">, </w:t>
       </w:r>
       <w:r>
         <w:rPr>
-          <w:rFonts w:ascii="Fira Code Light" w:eastAsia="Times New Roman" w:hAnsi="Fira Code Light" w:cs="Times New Roman"/>
+          <w:rFonts w:ascii="Fira Code Light" w:eastAsia="Times New Roman" w:hAnsi="Fira Code Light" w:cs="Fira Code Light"/>
           <w:color w:val="D19A66"/>
           <w:sz w:val="20"/>
           <w:szCs w:val="20"/>
-          <w:lang w:eastAsia="en-ID"/>
+          <w:lang w:val="id-ID" w:eastAsia="id-ID"/>
         </w:rPr>
         <w:t>200</w:t>
       </w:r>
       <w:r>
         <w:rPr>
-          <w:rFonts w:ascii="Fira Code Light" w:eastAsia="Times New Roman" w:hAnsi="Fira Code Light" w:cs="Times New Roman"/>
-          <w:color w:val="ABB2BF"/>
-          <w:sz w:val="20"/>
-          <w:szCs w:val="20"/>
-          <w:lang w:eastAsia="en-ID"/>
+          <w:rFonts w:ascii="Fira Code Light" w:eastAsia="Times New Roman" w:hAnsi="Fira Code Light" w:cs="Fira Code Light"/>
+          <w:color w:val="ABB2BF"/>
+          <w:sz w:val="20"/>
+          <w:szCs w:val="20"/>
+          <w:lang w:val="id-ID" w:eastAsia="id-ID"/>
         </w:rPr>
         <w:t xml:space="preserve">, </w:t>
       </w:r>
       <w:r>
         <w:rPr>
-          <w:rFonts w:ascii="Fira Code Light" w:eastAsia="Times New Roman" w:hAnsi="Fira Code Light" w:cs="Times New Roman"/>
+          <w:rFonts w:ascii="Fira Code Light" w:eastAsia="Times New Roman" w:hAnsi="Fira Code Light" w:cs="Fira Code Light"/>
           <w:color w:val="D19A66"/>
           <w:sz w:val="20"/>
           <w:szCs w:val="20"/>
-          <w:lang w:eastAsia="en-ID"/>
+          <w:lang w:val="id-ID" w:eastAsia="id-ID"/>
         </w:rPr>
         <w:t>3</w:t>
       </w:r>
       <w:r>
         <w:rPr>
-          <w:rFonts w:ascii="Fira Code Light" w:eastAsia="Times New Roman" w:hAnsi="Fira Code Light" w:cs="Times New Roman"/>
-          <w:color w:val="ABB2BF"/>
-          <w:sz w:val="20"/>
-          <w:szCs w:val="20"/>
-          <w:lang w:eastAsia="en-ID"/>
+          <w:rFonts w:ascii="Fira Code Light" w:eastAsia="Times New Roman" w:hAnsi="Fira Code Light" w:cs="Fira Code Light"/>
+          <w:color w:val="ABB2BF"/>
+          <w:sz w:val="20"/>
+          <w:szCs w:val="20"/>
+          <w:lang w:val="id-ID" w:eastAsia="id-ID"/>
         </w:rPr>
         <w:t>), np.uint8)</w:t>
       </w:r>
@@ -1865,98 +1759,158 @@
         <w:shd w:val="clear" w:color="auto" w:fill="282C34"/>
         <w:spacing w:after="0" w:line="240" w:lineRule="auto"/>
         <w:rPr>
-          <w:rFonts w:ascii="Fira Code Light" w:eastAsia="Times New Roman" w:hAnsi="Fira Code Light" w:cs="Times New Roman"/>
-          <w:color w:val="ABB2BF"/>
-          <w:sz w:val="20"/>
-          <w:szCs w:val="20"/>
-          <w:lang w:eastAsia="en-ID"/>
-        </w:rPr>
-      </w:pPr>
+          <w:rFonts w:ascii="Fira Code Light" w:eastAsia="Times New Roman" w:hAnsi="Fira Code Light" w:cs="Fira Code Light"/>
+          <w:color w:val="ABB2BF"/>
+          <w:sz w:val="20"/>
+          <w:szCs w:val="20"/>
+          <w:lang w:val="id-ID" w:eastAsia="id-ID"/>
+        </w:rPr>
+      </w:pPr>
+      <w:r>
+        <w:rPr>
+          <w:rFonts w:ascii="Fira Code Light" w:eastAsia="Times New Roman" w:hAnsi="Fira Code Light" w:cs="Fira Code Light"/>
+          <w:color w:val="ABB2BF"/>
+          <w:sz w:val="20"/>
+          <w:szCs w:val="20"/>
+          <w:lang w:val="id-ID" w:eastAsia="id-ID"/>
+        </w:rPr>
+        <w:t xml:space="preserve">    img04 </w:t>
+      </w:r>
+      <w:r>
+        <w:rPr>
+          <w:rFonts w:ascii="Fira Code Light" w:eastAsia="Times New Roman" w:hAnsi="Fira Code Light" w:cs="Fira Code Light"/>
+          <w:color w:val="C678DD"/>
+          <w:sz w:val="20"/>
+          <w:szCs w:val="20"/>
+          <w:lang w:val="id-ID" w:eastAsia="id-ID"/>
+        </w:rPr>
+        <w:t>=</w:t>
+      </w:r>
+      <w:r>
+        <w:rPr>
+          <w:rFonts w:ascii="Fira Code Light" w:eastAsia="Times New Roman" w:hAnsi="Fira Code Light" w:cs="Fira Code Light"/>
+          <w:color w:val="ABB2BF"/>
+          <w:sz w:val="20"/>
+          <w:szCs w:val="20"/>
+          <w:lang w:val="id-ID" w:eastAsia="id-ID"/>
+        </w:rPr>
+        <w:t xml:space="preserve"> np.zeros((</w:t>
+      </w:r>
+      <w:r>
+        <w:rPr>
+          <w:rFonts w:ascii="Fira Code Light" w:eastAsia="Times New Roman" w:hAnsi="Fira Code Light" w:cs="Fira Code Light"/>
+          <w:color w:val="D19A66"/>
+          <w:sz w:val="20"/>
+          <w:szCs w:val="20"/>
+          <w:lang w:val="id-ID" w:eastAsia="id-ID"/>
+        </w:rPr>
+        <w:t>140</w:t>
+      </w:r>
+      <w:r>
+        <w:rPr>
+          <w:rFonts w:ascii="Fira Code Light" w:eastAsia="Times New Roman" w:hAnsi="Fira Code Light" w:cs="Fira Code Light"/>
+          <w:color w:val="ABB2BF"/>
+          <w:sz w:val="20"/>
+          <w:szCs w:val="20"/>
+          <w:lang w:val="id-ID" w:eastAsia="id-ID"/>
+        </w:rPr>
+        <w:t xml:space="preserve">, </w:t>
+      </w:r>
+      <w:r>
+        <w:rPr>
+          <w:rFonts w:ascii="Fira Code Light" w:eastAsia="Times New Roman" w:hAnsi="Fira Code Light" w:cs="Fira Code Light"/>
+          <w:color w:val="D19A66"/>
+          <w:sz w:val="20"/>
+          <w:szCs w:val="20"/>
+          <w:lang w:val="id-ID" w:eastAsia="id-ID"/>
+        </w:rPr>
+        <w:t>200</w:t>
+      </w:r>
+      <w:r>
+        <w:rPr>
+          <w:rFonts w:ascii="Fira Code Light" w:eastAsia="Times New Roman" w:hAnsi="Fira Code Light" w:cs="Fira Code Light"/>
+          <w:color w:val="ABB2BF"/>
+          <w:sz w:val="20"/>
+          <w:szCs w:val="20"/>
+          <w:lang w:val="id-ID" w:eastAsia="id-ID"/>
+        </w:rPr>
+        <w:t xml:space="preserve">, </w:t>
+      </w:r>
+      <w:r>
+        <w:rPr>
+          <w:rFonts w:ascii="Fira Code Light" w:eastAsia="Times New Roman" w:hAnsi="Fira Code Light" w:cs="Fira Code Light"/>
+          <w:color w:val="D19A66"/>
+          <w:sz w:val="20"/>
+          <w:szCs w:val="20"/>
+          <w:lang w:val="id-ID" w:eastAsia="id-ID"/>
+        </w:rPr>
+        <w:t>3</w:t>
+      </w:r>
+      <w:r>
+        <w:rPr>
+          <w:rFonts w:ascii="Fira Code Light" w:eastAsia="Times New Roman" w:hAnsi="Fira Code Light" w:cs="Fira Code Light"/>
+          <w:color w:val="ABB2BF"/>
+          <w:sz w:val="20"/>
+          <w:szCs w:val="20"/>
+          <w:lang w:val="id-ID" w:eastAsia="id-ID"/>
+        </w:rPr>
+        <w:t>), np.uint8)</w:t>
+      </w:r>
     </w:p>
     <w:p>
       <w:pPr>
         <w:shd w:val="clear" w:color="auto" w:fill="282C34"/>
         <w:spacing w:after="0" w:line="240" w:lineRule="auto"/>
         <w:rPr>
-          <w:rFonts w:ascii="Fira Code Light" w:eastAsia="Times New Roman" w:hAnsi="Fira Code Light" w:cs="Times New Roman"/>
-          <w:color w:val="ABB2BF"/>
-          <w:sz w:val="20"/>
-          <w:szCs w:val="20"/>
-          <w:lang w:eastAsia="en-ID"/>
-        </w:rPr>
-      </w:pPr>
-      <w:r>
-        <w:rPr>
-          <w:rFonts w:ascii="Fira Code Light" w:eastAsia="Times New Roman" w:hAnsi="Fira Code Light" w:cs="Times New Roman"/>
-          <w:color w:val="ABB2BF"/>
-          <w:sz w:val="20"/>
-          <w:szCs w:val="20"/>
-          <w:lang w:eastAsia="en-ID"/>
-        </w:rPr>
-        <w:t xml:space="preserve">    img02 </w:t>
-      </w:r>
-      <w:r>
-        <w:rPr>
-          <w:rFonts w:ascii="Fira Code Light" w:eastAsia="Times New Roman" w:hAnsi="Fira Code Light" w:cs="Times New Roman"/>
-          <w:color w:val="C678DD"/>
-          <w:sz w:val="20"/>
-          <w:szCs w:val="20"/>
-          <w:lang w:eastAsia="en-ID"/>
-        </w:rPr>
-        <w:t>=</w:t>
-      </w:r>
-      <w:r>
-        <w:rPr>
-          <w:rFonts w:ascii="Fira Code Light" w:eastAsia="Times New Roman" w:hAnsi="Fira Code Light" w:cs="Times New Roman"/>
-          <w:color w:val="ABB2BF"/>
-          <w:sz w:val="20"/>
-          <w:szCs w:val="20"/>
-          <w:lang w:eastAsia="en-ID"/>
-        </w:rPr>
-        <w:t xml:space="preserve"> cv2.cvtColor(img01, cv2, COLOR_BGR2RGB)</w:t>
-      </w:r>
+          <w:rFonts w:ascii="Fira Code Light" w:eastAsia="Times New Roman" w:hAnsi="Fira Code Light" w:cs="Fira Code Light"/>
+          <w:color w:val="ABB2BF"/>
+          <w:sz w:val="20"/>
+          <w:szCs w:val="20"/>
+          <w:lang w:val="id-ID" w:eastAsia="id-ID"/>
+        </w:rPr>
+      </w:pPr>
     </w:p>
     <w:p>
       <w:pPr>
         <w:shd w:val="clear" w:color="auto" w:fill="282C34"/>
         <w:spacing w:after="0" w:line="240" w:lineRule="auto"/>
         <w:rPr>
-          <w:rFonts w:ascii="Fira Code Light" w:eastAsia="Times New Roman" w:hAnsi="Fira Code Light" w:cs="Times New Roman"/>
-          <w:color w:val="ABB2BF"/>
-          <w:sz w:val="20"/>
-          <w:szCs w:val="20"/>
-          <w:lang w:eastAsia="en-ID"/>
-        </w:rPr>
-      </w:pPr>
-      <w:r>
-        <w:rPr>
-          <w:rFonts w:ascii="Fira Code Light" w:eastAsia="Times New Roman" w:hAnsi="Fira Code Light" w:cs="Times New Roman"/>
-          <w:color w:val="ABB2BF"/>
-          <w:sz w:val="20"/>
-          <w:szCs w:val="20"/>
-          <w:lang w:eastAsia="en-ID"/>
-        </w:rPr>
-        <w:t xml:space="preserve">    img03 </w:t>
-      </w:r>
-      <w:r>
-        <w:rPr>
-          <w:rFonts w:ascii="Fira Code Light" w:eastAsia="Times New Roman" w:hAnsi="Fira Code Light" w:cs="Times New Roman"/>
+          <w:rFonts w:ascii="Fira Code Light" w:eastAsia="Times New Roman" w:hAnsi="Fira Code Light" w:cs="Fira Code Light"/>
+          <w:color w:val="ABB2BF"/>
+          <w:sz w:val="20"/>
+          <w:szCs w:val="20"/>
+          <w:lang w:val="id-ID" w:eastAsia="id-ID"/>
+        </w:rPr>
+      </w:pPr>
+      <w:r>
+        <w:rPr>
+          <w:rFonts w:ascii="Fira Code Light" w:eastAsia="Times New Roman" w:hAnsi="Fira Code Light" w:cs="Fira Code Light"/>
+          <w:color w:val="ABB2BF"/>
+          <w:sz w:val="20"/>
+          <w:szCs w:val="20"/>
+          <w:lang w:val="id-ID" w:eastAsia="id-ID"/>
+        </w:rPr>
+        <w:t xml:space="preserve">    img02 </w:t>
+      </w:r>
+      <w:r>
+        <w:rPr>
+          <w:rFonts w:ascii="Fira Code Light" w:eastAsia="Times New Roman" w:hAnsi="Fira Code Light" w:cs="Fira Code Light"/>
           <w:color w:val="C678DD"/>
           <w:sz w:val="20"/>
           <w:szCs w:val="20"/>
-          <w:lang w:eastAsia="en-ID"/>
+          <w:lang w:val="id-ID" w:eastAsia="id-ID"/>
         </w:rPr>
         <w:t>=</w:t>
       </w:r>
       <w:r>
         <w:rPr>
-          <w:rFonts w:ascii="Fira Code Light" w:eastAsia="Times New Roman" w:hAnsi="Fira Code Light" w:cs="Times New Roman"/>
-          <w:color w:val="ABB2BF"/>
-          <w:sz w:val="20"/>
-          <w:szCs w:val="20"/>
-          <w:lang w:eastAsia="en-ID"/>
-        </w:rPr>
-        <w:t xml:space="preserve"> img02.copy()</w:t>
+          <w:rFonts w:ascii="Fira Code Light" w:eastAsia="Times New Roman" w:hAnsi="Fira Code Light" w:cs="Fira Code Light"/>
+          <w:color w:val="ABB2BF"/>
+          <w:sz w:val="20"/>
+          <w:szCs w:val="20"/>
+          <w:lang w:val="id-ID" w:eastAsia="id-ID"/>
+        </w:rPr>
+        <w:t xml:space="preserve"> cv2.cvtColor(img01, cv2.COLOR_BGR2RGB)</w:t>
       </w:r>
     </w:p>
     <w:p>
@@ -1964,286 +1918,158 @@
         <w:shd w:val="clear" w:color="auto" w:fill="282C34"/>
         <w:spacing w:after="0" w:line="240" w:lineRule="auto"/>
         <w:rPr>
-          <w:rFonts w:ascii="Fira Code Light" w:eastAsia="Times New Roman" w:hAnsi="Fira Code Light" w:cs="Times New Roman"/>
-          <w:color w:val="ABB2BF"/>
-          <w:sz w:val="20"/>
-          <w:szCs w:val="20"/>
-          <w:lang w:eastAsia="en-ID"/>
-        </w:rPr>
-      </w:pPr>
+          <w:rFonts w:ascii="Fira Code Light" w:eastAsia="Times New Roman" w:hAnsi="Fira Code Light" w:cs="Fira Code Light"/>
+          <w:color w:val="ABB2BF"/>
+          <w:sz w:val="20"/>
+          <w:szCs w:val="20"/>
+          <w:lang w:val="id-ID" w:eastAsia="id-ID"/>
+        </w:rPr>
+      </w:pPr>
+      <w:r>
+        <w:rPr>
+          <w:rFonts w:ascii="Fira Code Light" w:eastAsia="Times New Roman" w:hAnsi="Fira Code Light" w:cs="Fira Code Light"/>
+          <w:color w:val="ABB2BF"/>
+          <w:sz w:val="20"/>
+          <w:szCs w:val="20"/>
+          <w:lang w:val="id-ID" w:eastAsia="id-ID"/>
+        </w:rPr>
+        <w:t xml:space="preserve">    img03 </w:t>
+      </w:r>
+      <w:r>
+        <w:rPr>
+          <w:rFonts w:ascii="Fira Code Light" w:eastAsia="Times New Roman" w:hAnsi="Fira Code Light" w:cs="Fira Code Light"/>
+          <w:color w:val="C678DD"/>
+          <w:sz w:val="20"/>
+          <w:szCs w:val="20"/>
+          <w:lang w:val="id-ID" w:eastAsia="id-ID"/>
+        </w:rPr>
+        <w:t>=</w:t>
+      </w:r>
+      <w:r>
+        <w:rPr>
+          <w:rFonts w:ascii="Fira Code Light" w:eastAsia="Times New Roman" w:hAnsi="Fira Code Light" w:cs="Fira Code Light"/>
+          <w:color w:val="ABB2BF"/>
+          <w:sz w:val="20"/>
+          <w:szCs w:val="20"/>
+          <w:lang w:val="id-ID" w:eastAsia="id-ID"/>
+        </w:rPr>
+        <w:t xml:space="preserve"> img02.copy()</w:t>
+      </w:r>
     </w:p>
     <w:p>
       <w:pPr>
         <w:shd w:val="clear" w:color="auto" w:fill="282C34"/>
         <w:spacing w:after="0" w:line="240" w:lineRule="auto"/>
         <w:rPr>
-          <w:rFonts w:ascii="Fira Code Light" w:eastAsia="Times New Roman" w:hAnsi="Fira Code Light" w:cs="Times New Roman"/>
-          <w:color w:val="ABB2BF"/>
-          <w:sz w:val="20"/>
-          <w:szCs w:val="20"/>
-          <w:lang w:eastAsia="en-ID"/>
-        </w:rPr>
-      </w:pPr>
-      <w:r>
-        <w:rPr>
-          <w:rFonts w:ascii="Fira Code Light" w:eastAsia="Times New Roman" w:hAnsi="Fira Code Light" w:cs="Times New Roman"/>
-          <w:color w:val="ABB2BF"/>
-          <w:sz w:val="20"/>
-          <w:szCs w:val="20"/>
-          <w:lang w:eastAsia="en-ID"/>
-        </w:rPr>
-        <w:t xml:space="preserve">    </w:t>
-      </w:r>
-      <w:proofErr w:type="spellStart"/>
-      <w:r>
-        <w:rPr>
-          <w:rFonts w:ascii="Fira Code Light" w:eastAsia="Times New Roman" w:hAnsi="Fira Code Light" w:cs="Times New Roman"/>
-          <w:color w:val="ABB2BF"/>
-          <w:sz w:val="20"/>
-          <w:szCs w:val="20"/>
-          <w:lang w:eastAsia="en-ID"/>
-        </w:rPr>
-        <w:t>color</w:t>
-      </w:r>
-      <w:proofErr w:type="spellEnd"/>
-      <w:r>
-        <w:rPr>
-          <w:rFonts w:ascii="Fira Code Light" w:eastAsia="Times New Roman" w:hAnsi="Fira Code Light" w:cs="Times New Roman"/>
-          <w:color w:val="ABB2BF"/>
-          <w:sz w:val="20"/>
-          <w:szCs w:val="20"/>
-          <w:lang w:eastAsia="en-ID"/>
-        </w:rPr>
-        <w:t xml:space="preserve"> </w:t>
-      </w:r>
-      <w:r>
-        <w:rPr>
-          <w:rFonts w:ascii="Fira Code Light" w:eastAsia="Times New Roman" w:hAnsi="Fira Code Light" w:cs="Times New Roman"/>
-          <w:color w:val="C678DD"/>
-          <w:sz w:val="20"/>
-          <w:szCs w:val="20"/>
-          <w:lang w:eastAsia="en-ID"/>
-        </w:rPr>
-        <w:t>=</w:t>
-      </w:r>
-      <w:r>
-        <w:rPr>
-          <w:rFonts w:ascii="Fira Code Light" w:eastAsia="Times New Roman" w:hAnsi="Fira Code Light" w:cs="Times New Roman"/>
-          <w:color w:val="ABB2BF"/>
-          <w:sz w:val="20"/>
-          <w:szCs w:val="20"/>
-          <w:lang w:eastAsia="en-ID"/>
-        </w:rPr>
-        <w:t xml:space="preserve"> (</w:t>
-      </w:r>
-      <w:r>
-        <w:rPr>
-          <w:rFonts w:ascii="Fira Code Light" w:eastAsia="Times New Roman" w:hAnsi="Fira Code Light" w:cs="Times New Roman"/>
-          <w:color w:val="D19A66"/>
-          <w:sz w:val="20"/>
-          <w:szCs w:val="20"/>
-          <w:lang w:eastAsia="en-ID"/>
-        </w:rPr>
-        <w:t>0</w:t>
-      </w:r>
-      <w:r>
-        <w:rPr>
-          <w:rFonts w:ascii="Fira Code Light" w:eastAsia="Times New Roman" w:hAnsi="Fira Code Light" w:cs="Times New Roman"/>
-          <w:color w:val="ABB2BF"/>
-          <w:sz w:val="20"/>
-          <w:szCs w:val="20"/>
-          <w:lang w:eastAsia="en-ID"/>
-        </w:rPr>
-        <w:t xml:space="preserve">, </w:t>
-      </w:r>
-      <w:r>
-        <w:rPr>
-          <w:rFonts w:ascii="Fira Code Light" w:eastAsia="Times New Roman" w:hAnsi="Fira Code Light" w:cs="Times New Roman"/>
-          <w:color w:val="D19A66"/>
-          <w:sz w:val="20"/>
-          <w:szCs w:val="20"/>
-          <w:lang w:eastAsia="en-ID"/>
-        </w:rPr>
-        <w:t>0</w:t>
-      </w:r>
-      <w:r>
-        <w:rPr>
-          <w:rFonts w:ascii="Fira Code Light" w:eastAsia="Times New Roman" w:hAnsi="Fira Code Light" w:cs="Times New Roman"/>
-          <w:color w:val="ABB2BF"/>
-          <w:sz w:val="20"/>
-          <w:szCs w:val="20"/>
-          <w:lang w:eastAsia="en-ID"/>
-        </w:rPr>
-        <w:t xml:space="preserve">, </w:t>
-      </w:r>
-      <w:r>
-        <w:rPr>
-          <w:rFonts w:ascii="Fira Code Light" w:eastAsia="Times New Roman" w:hAnsi="Fira Code Light" w:cs="Times New Roman"/>
-          <w:color w:val="D19A66"/>
-          <w:sz w:val="20"/>
-          <w:szCs w:val="20"/>
-          <w:lang w:eastAsia="en-ID"/>
-        </w:rPr>
-        <w:t>255</w:t>
-      </w:r>
-      <w:r>
-        <w:rPr>
-          <w:rFonts w:ascii="Fira Code Light" w:eastAsia="Times New Roman" w:hAnsi="Fira Code Light" w:cs="Times New Roman"/>
-          <w:color w:val="ABB2BF"/>
-          <w:sz w:val="20"/>
-          <w:szCs w:val="20"/>
-          <w:lang w:eastAsia="en-ID"/>
-        </w:rPr>
-        <w:t>)</w:t>
-      </w:r>
+          <w:rFonts w:ascii="Fira Code Light" w:eastAsia="Times New Roman" w:hAnsi="Fira Code Light" w:cs="Fira Code Light"/>
+          <w:color w:val="ABB2BF"/>
+          <w:sz w:val="20"/>
+          <w:szCs w:val="20"/>
+          <w:lang w:val="id-ID" w:eastAsia="id-ID"/>
+        </w:rPr>
+      </w:pPr>
     </w:p>
     <w:p>
       <w:pPr>
         <w:shd w:val="clear" w:color="auto" w:fill="282C34"/>
         <w:spacing w:after="0" w:line="240" w:lineRule="auto"/>
         <w:rPr>
-          <w:rFonts w:ascii="Fira Code Light" w:eastAsia="Times New Roman" w:hAnsi="Fira Code Light" w:cs="Times New Roman"/>
-          <w:color w:val="ABB2BF"/>
-          <w:sz w:val="20"/>
-          <w:szCs w:val="20"/>
-          <w:lang w:eastAsia="en-ID"/>
-        </w:rPr>
-      </w:pPr>
-      <w:r>
-        <w:rPr>
-          <w:rFonts w:ascii="Fira Code Light" w:eastAsia="Times New Roman" w:hAnsi="Fira Code Light" w:cs="Times New Roman"/>
-          <w:color w:val="ABB2BF"/>
-          <w:sz w:val="20"/>
-          <w:szCs w:val="20"/>
-          <w:lang w:eastAsia="en-ID"/>
-        </w:rPr>
-        <w:t xml:space="preserve">    img04 </w:t>
-      </w:r>
-      <w:r>
-        <w:rPr>
-          <w:rFonts w:ascii="Fira Code Light" w:eastAsia="Times New Roman" w:hAnsi="Fira Code Light" w:cs="Times New Roman"/>
+          <w:rFonts w:ascii="Fira Code Light" w:eastAsia="Times New Roman" w:hAnsi="Fira Code Light" w:cs="Fira Code Light"/>
+          <w:color w:val="ABB2BF"/>
+          <w:sz w:val="20"/>
+          <w:szCs w:val="20"/>
+          <w:lang w:val="id-ID" w:eastAsia="id-ID"/>
+        </w:rPr>
+      </w:pPr>
+      <w:r>
+        <w:rPr>
+          <w:rFonts w:ascii="Fira Code Light" w:eastAsia="Times New Roman" w:hAnsi="Fira Code Light" w:cs="Fira Code Light"/>
+          <w:color w:val="ABB2BF"/>
+          <w:sz w:val="20"/>
+          <w:szCs w:val="20"/>
+          <w:lang w:val="id-ID" w:eastAsia="id-ID"/>
+        </w:rPr>
+        <w:t xml:space="preserve">    color </w:t>
+      </w:r>
+      <w:r>
+        <w:rPr>
+          <w:rFonts w:ascii="Fira Code Light" w:eastAsia="Times New Roman" w:hAnsi="Fira Code Light" w:cs="Fira Code Light"/>
           <w:color w:val="C678DD"/>
           <w:sz w:val="20"/>
           <w:szCs w:val="20"/>
-          <w:lang w:eastAsia="en-ID"/>
+          <w:lang w:val="id-ID" w:eastAsia="id-ID"/>
         </w:rPr>
         <w:t>=</w:t>
       </w:r>
       <w:r>
         <w:rPr>
-          <w:rFonts w:ascii="Fira Code Light" w:eastAsia="Times New Roman" w:hAnsi="Fira Code Light" w:cs="Times New Roman"/>
-          <w:color w:val="ABB2BF"/>
-          <w:sz w:val="20"/>
-          <w:szCs w:val="20"/>
-          <w:lang w:eastAsia="en-ID"/>
-        </w:rPr>
-        <w:t xml:space="preserve"> </w:t>
-      </w:r>
-      <w:proofErr w:type="spellStart"/>
-      <w:proofErr w:type="gramStart"/>
-      <w:r>
-        <w:rPr>
-          <w:rFonts w:ascii="Fira Code Light" w:eastAsia="Times New Roman" w:hAnsi="Fira Code Light" w:cs="Times New Roman"/>
-          <w:color w:val="ABB2BF"/>
-          <w:sz w:val="20"/>
-          <w:szCs w:val="20"/>
-          <w:lang w:eastAsia="en-ID"/>
-        </w:rPr>
-        <w:t>np.full</w:t>
-      </w:r>
-      <w:proofErr w:type="spellEnd"/>
-      <w:proofErr w:type="gramEnd"/>
-      <w:r>
-        <w:rPr>
-          <w:rFonts w:ascii="Fira Code Light" w:eastAsia="Times New Roman" w:hAnsi="Fira Code Light" w:cs="Times New Roman"/>
-          <w:color w:val="ABB2BF"/>
-          <w:sz w:val="20"/>
-          <w:szCs w:val="20"/>
-          <w:lang w:eastAsia="en-ID"/>
-        </w:rPr>
-        <w:t>((</w:t>
-      </w:r>
-      <w:r>
-        <w:rPr>
-          <w:rFonts w:ascii="Fira Code Light" w:eastAsia="Times New Roman" w:hAnsi="Fira Code Light" w:cs="Times New Roman"/>
+          <w:rFonts w:ascii="Fira Code Light" w:eastAsia="Times New Roman" w:hAnsi="Fira Code Light" w:cs="Fira Code Light"/>
+          <w:color w:val="ABB2BF"/>
+          <w:sz w:val="20"/>
+          <w:szCs w:val="20"/>
+          <w:lang w:val="id-ID" w:eastAsia="id-ID"/>
+        </w:rPr>
+        <w:t xml:space="preserve"> (</w:t>
+      </w:r>
+      <w:r>
+        <w:rPr>
+          <w:rFonts w:ascii="Fira Code Light" w:eastAsia="Times New Roman" w:hAnsi="Fira Code Light" w:cs="Fira Code Light"/>
           <w:color w:val="D19A66"/>
           <w:sz w:val="20"/>
           <w:szCs w:val="20"/>
-          <w:lang w:eastAsia="en-ID"/>
-        </w:rPr>
-        <w:t>140</w:t>
-      </w:r>
-      <w:r>
-        <w:rPr>
-          <w:rFonts w:ascii="Fira Code Light" w:eastAsia="Times New Roman" w:hAnsi="Fira Code Light" w:cs="Times New Roman"/>
-          <w:color w:val="ABB2BF"/>
-          <w:sz w:val="20"/>
-          <w:szCs w:val="20"/>
-          <w:lang w:eastAsia="en-ID"/>
+          <w:lang w:val="id-ID" w:eastAsia="id-ID"/>
+        </w:rPr>
+        <w:t>0</w:t>
+      </w:r>
+      <w:r>
+        <w:rPr>
+          <w:rFonts w:ascii="Fira Code Light" w:eastAsia="Times New Roman" w:hAnsi="Fira Code Light" w:cs="Fira Code Light"/>
+          <w:color w:val="ABB2BF"/>
+          <w:sz w:val="20"/>
+          <w:szCs w:val="20"/>
+          <w:lang w:val="id-ID" w:eastAsia="id-ID"/>
         </w:rPr>
         <w:t xml:space="preserve">, </w:t>
       </w:r>
       <w:r>
         <w:rPr>
-          <w:rFonts w:ascii="Fira Code Light" w:eastAsia="Times New Roman" w:hAnsi="Fira Code Light" w:cs="Times New Roman"/>
+          <w:rFonts w:ascii="Fira Code Light" w:eastAsia="Times New Roman" w:hAnsi="Fira Code Light" w:cs="Fira Code Light"/>
           <w:color w:val="D19A66"/>
           <w:sz w:val="20"/>
           <w:szCs w:val="20"/>
-          <w:lang w:eastAsia="en-ID"/>
-        </w:rPr>
-        <w:t>200</w:t>
-      </w:r>
-      <w:r>
-        <w:rPr>
-          <w:rFonts w:ascii="Fira Code Light" w:eastAsia="Times New Roman" w:hAnsi="Fira Code Light" w:cs="Times New Roman"/>
-          <w:color w:val="ABB2BF"/>
-          <w:sz w:val="20"/>
-          <w:szCs w:val="20"/>
-          <w:lang w:eastAsia="en-ID"/>
+          <w:lang w:val="id-ID" w:eastAsia="id-ID"/>
+        </w:rPr>
+        <w:t>0</w:t>
+      </w:r>
+      <w:r>
+        <w:rPr>
+          <w:rFonts w:ascii="Fira Code Light" w:eastAsia="Times New Roman" w:hAnsi="Fira Code Light" w:cs="Fira Code Light"/>
+          <w:color w:val="ABB2BF"/>
+          <w:sz w:val="20"/>
+          <w:szCs w:val="20"/>
+          <w:lang w:val="id-ID" w:eastAsia="id-ID"/>
         </w:rPr>
         <w:t xml:space="preserve">, </w:t>
       </w:r>
       <w:r>
         <w:rPr>
-          <w:rFonts w:ascii="Fira Code Light" w:eastAsia="Times New Roman" w:hAnsi="Fira Code Light" w:cs="Times New Roman"/>
+          <w:rFonts w:ascii="Fira Code Light" w:eastAsia="Times New Roman" w:hAnsi="Fira Code Light" w:cs="Fira Code Light"/>
           <w:color w:val="D19A66"/>
           <w:sz w:val="20"/>
           <w:szCs w:val="20"/>
-          <w:lang w:eastAsia="en-ID"/>
-        </w:rPr>
-        <w:t>3</w:t>
-      </w:r>
-      <w:r>
-        <w:rPr>
-          <w:rFonts w:ascii="Fira Code Light" w:eastAsia="Times New Roman" w:hAnsi="Fira Code Light" w:cs="Times New Roman"/>
-          <w:color w:val="ABB2BF"/>
-          <w:sz w:val="20"/>
-          <w:szCs w:val="20"/>
-          <w:lang w:eastAsia="en-ID"/>
-        </w:rPr>
-        <w:t xml:space="preserve">), </w:t>
-      </w:r>
-      <w:proofErr w:type="spellStart"/>
-      <w:r>
-        <w:rPr>
-          <w:rFonts w:ascii="Fira Code Light" w:eastAsia="Times New Roman" w:hAnsi="Fira Code Light" w:cs="Times New Roman"/>
-          <w:color w:val="ABB2BF"/>
-          <w:sz w:val="20"/>
-          <w:szCs w:val="20"/>
-          <w:lang w:eastAsia="en-ID"/>
-        </w:rPr>
-        <w:t>color</w:t>
-      </w:r>
-      <w:proofErr w:type="spellEnd"/>
-      <w:r>
-        <w:rPr>
-          <w:rFonts w:ascii="Fira Code Light" w:eastAsia="Times New Roman" w:hAnsi="Fira Code Light" w:cs="Times New Roman"/>
-          <w:color w:val="ABB2BF"/>
-          <w:sz w:val="20"/>
-          <w:szCs w:val="20"/>
-          <w:lang w:eastAsia="en-ID"/>
-        </w:rPr>
-        <w:t>, np.uint8)</w:t>
+          <w:lang w:val="id-ID" w:eastAsia="id-ID"/>
+        </w:rPr>
+        <w:t>255</w:t>
+      </w:r>
+      <w:r>
+        <w:rPr>
+          <w:rFonts w:ascii="Fira Code Light" w:eastAsia="Times New Roman" w:hAnsi="Fira Code Light" w:cs="Fira Code Light"/>
+          <w:color w:val="ABB2BF"/>
+          <w:sz w:val="20"/>
+          <w:szCs w:val="20"/>
+          <w:lang w:val="id-ID" w:eastAsia="id-ID"/>
+        </w:rPr>
+        <w:t>)</w:t>
       </w:r>
     </w:p>
     <w:p>
@@ -2251,42 +2077,102 @@
         <w:shd w:val="clear" w:color="auto" w:fill="282C34"/>
         <w:spacing w:after="0" w:line="240" w:lineRule="auto"/>
         <w:rPr>
-          <w:rFonts w:ascii="Fira Code Light" w:eastAsia="Times New Roman" w:hAnsi="Fira Code Light" w:cs="Times New Roman"/>
-          <w:color w:val="ABB2BF"/>
-          <w:sz w:val="20"/>
-          <w:szCs w:val="20"/>
-          <w:lang w:eastAsia="en-ID"/>
-        </w:rPr>
-      </w:pPr>
-      <w:r>
-        <w:rPr>
-          <w:rFonts w:ascii="Fira Code Light" w:eastAsia="Times New Roman" w:hAnsi="Fira Code Light" w:cs="Times New Roman"/>
-          <w:color w:val="ABB2BF"/>
-          <w:sz w:val="20"/>
-          <w:szCs w:val="20"/>
-          <w:lang w:eastAsia="en-ID"/>
-        </w:rPr>
-        <w:t xml:space="preserve">    row4, col4, n </w:t>
-      </w:r>
-      <w:r>
-        <w:rPr>
-          <w:rFonts w:ascii="Fira Code Light" w:eastAsia="Times New Roman" w:hAnsi="Fira Code Light" w:cs="Times New Roman"/>
+          <w:rFonts w:ascii="Fira Code Light" w:eastAsia="Times New Roman" w:hAnsi="Fira Code Light" w:cs="Fira Code Light"/>
+          <w:color w:val="ABB2BF"/>
+          <w:sz w:val="20"/>
+          <w:szCs w:val="20"/>
+          <w:lang w:val="id-ID" w:eastAsia="id-ID"/>
+        </w:rPr>
+      </w:pPr>
+      <w:r>
+        <w:rPr>
+          <w:rFonts w:ascii="Fira Code Light" w:eastAsia="Times New Roman" w:hAnsi="Fira Code Light" w:cs="Fira Code Light"/>
+          <w:color w:val="ABB2BF"/>
+          <w:sz w:val="20"/>
+          <w:szCs w:val="20"/>
+          <w:lang w:val="id-ID" w:eastAsia="id-ID"/>
+        </w:rPr>
+        <w:t xml:space="preserve">    img04 </w:t>
+      </w:r>
+      <w:r>
+        <w:rPr>
+          <w:rFonts w:ascii="Fira Code Light" w:eastAsia="Times New Roman" w:hAnsi="Fira Code Light" w:cs="Fira Code Light"/>
           <w:color w:val="C678DD"/>
           <w:sz w:val="20"/>
           <w:szCs w:val="20"/>
-          <w:lang w:eastAsia="en-ID"/>
+          <w:lang w:val="id-ID" w:eastAsia="id-ID"/>
         </w:rPr>
         <w:t>=</w:t>
       </w:r>
       <w:r>
         <w:rPr>
-          <w:rFonts w:ascii="Fira Code Light" w:eastAsia="Times New Roman" w:hAnsi="Fira Code Light" w:cs="Times New Roman"/>
-          <w:color w:val="ABB2BF"/>
-          <w:sz w:val="20"/>
-          <w:szCs w:val="20"/>
-          <w:lang w:eastAsia="en-ID"/>
-        </w:rPr>
-        <w:t xml:space="preserve"> img04.shape</w:t>
+          <w:rFonts w:ascii="Fira Code Light" w:eastAsia="Times New Roman" w:hAnsi="Fira Code Light" w:cs="Fira Code Light"/>
+          <w:color w:val="ABB2BF"/>
+          <w:sz w:val="20"/>
+          <w:szCs w:val="20"/>
+          <w:lang w:val="id-ID" w:eastAsia="id-ID"/>
+        </w:rPr>
+        <w:t xml:space="preserve"> np.full((</w:t>
+      </w:r>
+      <w:r>
+        <w:rPr>
+          <w:rFonts w:ascii="Fira Code Light" w:eastAsia="Times New Roman" w:hAnsi="Fira Code Light" w:cs="Fira Code Light"/>
+          <w:color w:val="D19A66"/>
+          <w:sz w:val="20"/>
+          <w:szCs w:val="20"/>
+          <w:lang w:val="id-ID" w:eastAsia="id-ID"/>
+        </w:rPr>
+        <w:t>140</w:t>
+      </w:r>
+      <w:r>
+        <w:rPr>
+          <w:rFonts w:ascii="Fira Code Light" w:eastAsia="Times New Roman" w:hAnsi="Fira Code Light" w:cs="Fira Code Light"/>
+          <w:color w:val="ABB2BF"/>
+          <w:sz w:val="20"/>
+          <w:szCs w:val="20"/>
+          <w:lang w:val="id-ID" w:eastAsia="id-ID"/>
+        </w:rPr>
+        <w:t xml:space="preserve">, </w:t>
+      </w:r>
+      <w:r>
+        <w:rPr>
+          <w:rFonts w:ascii="Fira Code Light" w:eastAsia="Times New Roman" w:hAnsi="Fira Code Light" w:cs="Fira Code Light"/>
+          <w:color w:val="D19A66"/>
+          <w:sz w:val="20"/>
+          <w:szCs w:val="20"/>
+          <w:lang w:val="id-ID" w:eastAsia="id-ID"/>
+        </w:rPr>
+        <w:t>200</w:t>
+      </w:r>
+      <w:r>
+        <w:rPr>
+          <w:rFonts w:ascii="Fira Code Light" w:eastAsia="Times New Roman" w:hAnsi="Fira Code Light" w:cs="Fira Code Light"/>
+          <w:color w:val="ABB2BF"/>
+          <w:sz w:val="20"/>
+          <w:szCs w:val="20"/>
+          <w:lang w:val="id-ID" w:eastAsia="id-ID"/>
+        </w:rPr>
+        <w:t xml:space="preserve">, </w:t>
+      </w:r>
+      <w:r>
+        <w:rPr>
+          <w:rFonts w:ascii="Fira Code Light" w:eastAsia="Times New Roman" w:hAnsi="Fira Code Light" w:cs="Fira Code Light"/>
+          <w:color w:val="D19A66"/>
+          <w:sz w:val="20"/>
+          <w:szCs w:val="20"/>
+          <w:lang w:val="id-ID" w:eastAsia="id-ID"/>
+        </w:rPr>
+        <w:t>3</w:t>
+      </w:r>
+      <w:r>
+        <w:rPr>
+          <w:rFonts w:ascii="Fira Code Light" w:eastAsia="Times New Roman" w:hAnsi="Fira Code Light" w:cs="Fira Code Light"/>
+          <w:color w:val="ABB2BF"/>
+          <w:sz w:val="20"/>
+          <w:szCs w:val="20"/>
+          <w:lang w:val="id-ID" w:eastAsia="id-ID"/>
+        </w:rPr>
+        <w:t>), color, np.uint8)</w:t>
       </w:r>
     </w:p>
     <w:p>
@@ -2294,54 +2180,42 @@
         <w:shd w:val="clear" w:color="auto" w:fill="282C34"/>
         <w:spacing w:after="0" w:line="240" w:lineRule="auto"/>
         <w:rPr>
-          <w:rFonts w:ascii="Fira Code Light" w:eastAsia="Times New Roman" w:hAnsi="Fira Code Light" w:cs="Times New Roman"/>
-          <w:color w:val="ABB2BF"/>
-          <w:sz w:val="20"/>
-          <w:szCs w:val="20"/>
-          <w:lang w:eastAsia="en-ID"/>
-        </w:rPr>
-      </w:pPr>
-      <w:r>
-        <w:rPr>
-          <w:rFonts w:ascii="Fira Code Light" w:eastAsia="Times New Roman" w:hAnsi="Fira Code Light" w:cs="Times New Roman"/>
-          <w:color w:val="ABB2BF"/>
-          <w:sz w:val="20"/>
-          <w:szCs w:val="20"/>
-          <w:lang w:eastAsia="en-ID"/>
-        </w:rPr>
-        <w:t xml:space="preserve">    </w:t>
-      </w:r>
-      <w:proofErr w:type="gramStart"/>
-      <w:r>
-        <w:rPr>
-          <w:rFonts w:ascii="Fira Code Light" w:eastAsia="Times New Roman" w:hAnsi="Fira Code Light" w:cs="Times New Roman"/>
-          <w:color w:val="56B6C2"/>
-          <w:sz w:val="20"/>
-          <w:szCs w:val="20"/>
-          <w:lang w:eastAsia="en-ID"/>
-        </w:rPr>
-        <w:t>print</w:t>
-      </w:r>
-      <w:r>
-        <w:rPr>
-          <w:rFonts w:ascii="Fira Code Light" w:eastAsia="Times New Roman" w:hAnsi="Fira Code Light" w:cs="Times New Roman"/>
-          <w:color w:val="ABB2BF"/>
-          <w:sz w:val="20"/>
-          <w:szCs w:val="20"/>
-          <w:lang w:eastAsia="en-ID"/>
-        </w:rPr>
-        <w:t>(</w:t>
-      </w:r>
-      <w:proofErr w:type="gramEnd"/>
-      <w:r>
-        <w:rPr>
-          <w:rFonts w:ascii="Fira Code Light" w:eastAsia="Times New Roman" w:hAnsi="Fira Code Light" w:cs="Times New Roman"/>
-          <w:color w:val="ABB2BF"/>
-          <w:sz w:val="20"/>
-          <w:szCs w:val="20"/>
-          <w:lang w:eastAsia="en-ID"/>
-        </w:rPr>
-        <w:t>row4, col4)</w:t>
+          <w:rFonts w:ascii="Fira Code Light" w:eastAsia="Times New Roman" w:hAnsi="Fira Code Light" w:cs="Fira Code Light"/>
+          <w:color w:val="ABB2BF"/>
+          <w:sz w:val="20"/>
+          <w:szCs w:val="20"/>
+          <w:lang w:val="id-ID" w:eastAsia="id-ID"/>
+        </w:rPr>
+      </w:pPr>
+      <w:r>
+        <w:rPr>
+          <w:rFonts w:ascii="Fira Code Light" w:eastAsia="Times New Roman" w:hAnsi="Fira Code Light" w:cs="Fira Code Light"/>
+          <w:color w:val="ABB2BF"/>
+          <w:sz w:val="20"/>
+          <w:szCs w:val="20"/>
+          <w:lang w:val="id-ID" w:eastAsia="id-ID"/>
+        </w:rPr>
+        <w:t xml:space="preserve">    row4, col4, n </w:t>
+      </w:r>
+      <w:r>
+        <w:rPr>
+          <w:rFonts w:ascii="Fira Code Light" w:eastAsia="Times New Roman" w:hAnsi="Fira Code Light" w:cs="Fira Code Light"/>
+          <w:color w:val="C678DD"/>
+          <w:sz w:val="20"/>
+          <w:szCs w:val="20"/>
+          <w:lang w:val="id-ID" w:eastAsia="id-ID"/>
+        </w:rPr>
+        <w:t>=</w:t>
+      </w:r>
+      <w:r>
+        <w:rPr>
+          <w:rFonts w:ascii="Fira Code Light" w:eastAsia="Times New Roman" w:hAnsi="Fira Code Light" w:cs="Fira Code Light"/>
+          <w:color w:val="ABB2BF"/>
+          <w:sz w:val="20"/>
+          <w:szCs w:val="20"/>
+          <w:lang w:val="id-ID" w:eastAsia="id-ID"/>
+        </w:rPr>
+        <w:t xml:space="preserve"> img04.shape</w:t>
       </w:r>
     </w:p>
     <w:p>
@@ -2349,274 +2223,138 @@
         <w:shd w:val="clear" w:color="auto" w:fill="282C34"/>
         <w:spacing w:after="0" w:line="240" w:lineRule="auto"/>
         <w:rPr>
-          <w:rFonts w:ascii="Fira Code Light" w:eastAsia="Times New Roman" w:hAnsi="Fira Code Light" w:cs="Times New Roman"/>
-          <w:color w:val="ABB2BF"/>
-          <w:sz w:val="20"/>
-          <w:szCs w:val="20"/>
-          <w:lang w:eastAsia="en-ID"/>
-        </w:rPr>
-      </w:pPr>
+          <w:rFonts w:ascii="Fira Code Light" w:eastAsia="Times New Roman" w:hAnsi="Fira Code Light" w:cs="Fira Code Light"/>
+          <w:color w:val="ABB2BF"/>
+          <w:sz w:val="20"/>
+          <w:szCs w:val="20"/>
+          <w:lang w:val="id-ID" w:eastAsia="id-ID"/>
+        </w:rPr>
+      </w:pPr>
+      <w:r>
+        <w:rPr>
+          <w:rFonts w:ascii="Fira Code Light" w:eastAsia="Times New Roman" w:hAnsi="Fira Code Light" w:cs="Fira Code Light"/>
+          <w:color w:val="ABB2BF"/>
+          <w:sz w:val="20"/>
+          <w:szCs w:val="20"/>
+          <w:lang w:val="id-ID" w:eastAsia="id-ID"/>
+        </w:rPr>
+        <w:t xml:space="preserve">    </w:t>
+      </w:r>
+      <w:r>
+        <w:rPr>
+          <w:rFonts w:ascii="Fira Code Light" w:eastAsia="Times New Roman" w:hAnsi="Fira Code Light" w:cs="Fira Code Light"/>
+          <w:color w:val="56B6C2"/>
+          <w:sz w:val="20"/>
+          <w:szCs w:val="20"/>
+          <w:lang w:val="id-ID" w:eastAsia="id-ID"/>
+        </w:rPr>
+        <w:t>print</w:t>
+      </w:r>
+      <w:r>
+        <w:rPr>
+          <w:rFonts w:ascii="Fira Code Light" w:eastAsia="Times New Roman" w:hAnsi="Fira Code Light" w:cs="Fira Code Light"/>
+          <w:color w:val="ABB2BF"/>
+          <w:sz w:val="20"/>
+          <w:szCs w:val="20"/>
+          <w:lang w:val="id-ID" w:eastAsia="id-ID"/>
+        </w:rPr>
+        <w:t>(row4, col4)</w:t>
+      </w:r>
     </w:p>
     <w:p>
       <w:pPr>
         <w:shd w:val="clear" w:color="auto" w:fill="282C34"/>
         <w:spacing w:after="0" w:line="240" w:lineRule="auto"/>
         <w:rPr>
-          <w:rFonts w:ascii="Fira Code Light" w:eastAsia="Times New Roman" w:hAnsi="Fira Code Light" w:cs="Times New Roman"/>
-          <w:color w:val="ABB2BF"/>
-          <w:sz w:val="20"/>
-          <w:szCs w:val="20"/>
-          <w:lang w:eastAsia="en-ID"/>
-        </w:rPr>
-      </w:pPr>
-      <w:r>
-        <w:rPr>
-          <w:rFonts w:ascii="Fira Code Light" w:eastAsia="Times New Roman" w:hAnsi="Fira Code Light" w:cs="Times New Roman"/>
-          <w:color w:val="ABB2BF"/>
-          <w:sz w:val="20"/>
-          <w:szCs w:val="20"/>
-          <w:lang w:eastAsia="en-ID"/>
-        </w:rPr>
-        <w:t xml:space="preserve">    </w:t>
-      </w:r>
-      <w:proofErr w:type="spellStart"/>
-      <w:proofErr w:type="gramStart"/>
-      <w:r>
-        <w:rPr>
-          <w:rFonts w:ascii="Fira Code Light" w:eastAsia="Times New Roman" w:hAnsi="Fira Code Light" w:cs="Times New Roman"/>
-          <w:color w:val="ABB2BF"/>
-          <w:sz w:val="20"/>
-          <w:szCs w:val="20"/>
-          <w:lang w:eastAsia="en-ID"/>
-        </w:rPr>
-        <w:t>plt.subplot</w:t>
-      </w:r>
-      <w:proofErr w:type="spellEnd"/>
-      <w:proofErr w:type="gramEnd"/>
-      <w:r>
-        <w:rPr>
-          <w:rFonts w:ascii="Fira Code Light" w:eastAsia="Times New Roman" w:hAnsi="Fira Code Light" w:cs="Times New Roman"/>
-          <w:color w:val="ABB2BF"/>
-          <w:sz w:val="20"/>
-          <w:szCs w:val="20"/>
-          <w:lang w:eastAsia="en-ID"/>
-        </w:rPr>
-        <w:t>(</w:t>
-      </w:r>
-      <w:r>
-        <w:rPr>
-          <w:rFonts w:ascii="Fira Code Light" w:eastAsia="Times New Roman" w:hAnsi="Fira Code Light" w:cs="Times New Roman"/>
-          <w:color w:val="D19A66"/>
-          <w:sz w:val="20"/>
-          <w:szCs w:val="20"/>
-          <w:lang w:eastAsia="en-ID"/>
-        </w:rPr>
-        <w:t>2</w:t>
-      </w:r>
-      <w:r>
-        <w:rPr>
-          <w:rFonts w:ascii="Fira Code Light" w:eastAsia="Times New Roman" w:hAnsi="Fira Code Light" w:cs="Times New Roman"/>
-          <w:color w:val="ABB2BF"/>
-          <w:sz w:val="20"/>
-          <w:szCs w:val="20"/>
-          <w:lang w:eastAsia="en-ID"/>
-        </w:rPr>
-        <w:t xml:space="preserve">, </w:t>
-      </w:r>
-      <w:r>
-        <w:rPr>
-          <w:rFonts w:ascii="Fira Code Light" w:eastAsia="Times New Roman" w:hAnsi="Fira Code Light" w:cs="Times New Roman"/>
-          <w:color w:val="D19A66"/>
-          <w:sz w:val="20"/>
-          <w:szCs w:val="20"/>
-          <w:lang w:eastAsia="en-ID"/>
-        </w:rPr>
-        <w:t>2</w:t>
-      </w:r>
-      <w:r>
-        <w:rPr>
-          <w:rFonts w:ascii="Fira Code Light" w:eastAsia="Times New Roman" w:hAnsi="Fira Code Light" w:cs="Times New Roman"/>
-          <w:color w:val="ABB2BF"/>
-          <w:sz w:val="20"/>
-          <w:szCs w:val="20"/>
-          <w:lang w:eastAsia="en-ID"/>
-        </w:rPr>
-        <w:t xml:space="preserve">, </w:t>
-      </w:r>
-      <w:r>
-        <w:rPr>
-          <w:rFonts w:ascii="Fira Code Light" w:eastAsia="Times New Roman" w:hAnsi="Fira Code Light" w:cs="Times New Roman"/>
-          <w:color w:val="D19A66"/>
-          <w:sz w:val="20"/>
-          <w:szCs w:val="20"/>
-          <w:lang w:eastAsia="en-ID"/>
-        </w:rPr>
-        <w:t>1</w:t>
-      </w:r>
-      <w:r>
-        <w:rPr>
-          <w:rFonts w:ascii="Fira Code Light" w:eastAsia="Times New Roman" w:hAnsi="Fira Code Light" w:cs="Times New Roman"/>
-          <w:color w:val="ABB2BF"/>
-          <w:sz w:val="20"/>
-          <w:szCs w:val="20"/>
-          <w:lang w:eastAsia="en-ID"/>
-        </w:rPr>
-        <w:t xml:space="preserve">), </w:t>
-      </w:r>
-      <w:proofErr w:type="spellStart"/>
-      <w:r>
-        <w:rPr>
-          <w:rFonts w:ascii="Fira Code Light" w:eastAsia="Times New Roman" w:hAnsi="Fira Code Light" w:cs="Times New Roman"/>
-          <w:color w:val="ABB2BF"/>
-          <w:sz w:val="20"/>
-          <w:szCs w:val="20"/>
-          <w:lang w:eastAsia="en-ID"/>
-        </w:rPr>
-        <w:t>plt.imshow</w:t>
-      </w:r>
-      <w:proofErr w:type="spellEnd"/>
-      <w:r>
-        <w:rPr>
-          <w:rFonts w:ascii="Fira Code Light" w:eastAsia="Times New Roman" w:hAnsi="Fira Code Light" w:cs="Times New Roman"/>
-          <w:color w:val="ABB2BF"/>
-          <w:sz w:val="20"/>
-          <w:szCs w:val="20"/>
-          <w:lang w:eastAsia="en-ID"/>
-        </w:rPr>
-        <w:t>(img01)</w:t>
-      </w:r>
+          <w:rFonts w:ascii="Fira Code Light" w:eastAsia="Times New Roman" w:hAnsi="Fira Code Light" w:cs="Fira Code Light"/>
+          <w:color w:val="ABB2BF"/>
+          <w:sz w:val="20"/>
+          <w:szCs w:val="20"/>
+          <w:lang w:val="id-ID" w:eastAsia="id-ID"/>
+        </w:rPr>
+      </w:pPr>
     </w:p>
     <w:p>
       <w:pPr>
         <w:shd w:val="clear" w:color="auto" w:fill="282C34"/>
         <w:spacing w:after="0" w:line="240" w:lineRule="auto"/>
         <w:rPr>
-          <w:rFonts w:ascii="Fira Code Light" w:eastAsia="Times New Roman" w:hAnsi="Fira Code Light" w:cs="Times New Roman"/>
-          <w:color w:val="ABB2BF"/>
-          <w:sz w:val="20"/>
-          <w:szCs w:val="20"/>
-          <w:lang w:eastAsia="en-ID"/>
-        </w:rPr>
-      </w:pPr>
-      <w:r>
-        <w:rPr>
-          <w:rFonts w:ascii="Fira Code Light" w:eastAsia="Times New Roman" w:hAnsi="Fira Code Light" w:cs="Times New Roman"/>
-          <w:color w:val="ABB2BF"/>
-          <w:sz w:val="20"/>
-          <w:szCs w:val="20"/>
-          <w:lang w:eastAsia="en-ID"/>
-        </w:rPr>
-        <w:t xml:space="preserve">    </w:t>
-      </w:r>
-      <w:proofErr w:type="spellStart"/>
-      <w:proofErr w:type="gramStart"/>
-      <w:r>
-        <w:rPr>
-          <w:rFonts w:ascii="Fira Code Light" w:eastAsia="Times New Roman" w:hAnsi="Fira Code Light" w:cs="Times New Roman"/>
-          <w:color w:val="ABB2BF"/>
-          <w:sz w:val="20"/>
-          <w:szCs w:val="20"/>
-          <w:lang w:eastAsia="en-ID"/>
-        </w:rPr>
-        <w:t>plt.title</w:t>
-      </w:r>
-      <w:proofErr w:type="spellEnd"/>
-      <w:proofErr w:type="gramEnd"/>
-      <w:r>
-        <w:rPr>
-          <w:rFonts w:ascii="Fira Code Light" w:eastAsia="Times New Roman" w:hAnsi="Fira Code Light" w:cs="Times New Roman"/>
-          <w:color w:val="ABB2BF"/>
-          <w:sz w:val="20"/>
-          <w:szCs w:val="20"/>
-          <w:lang w:eastAsia="en-ID"/>
-        </w:rPr>
-        <w:t>(</w:t>
-      </w:r>
-      <w:r>
-        <w:rPr>
-          <w:rFonts w:ascii="Fira Code Light" w:eastAsia="Times New Roman" w:hAnsi="Fira Code Light" w:cs="Times New Roman"/>
-          <w:color w:val="98C379"/>
-          <w:sz w:val="20"/>
-          <w:szCs w:val="20"/>
-          <w:lang w:eastAsia="en-ID"/>
-        </w:rPr>
-        <w:t>'</w:t>
-      </w:r>
-      <w:proofErr w:type="spellStart"/>
-      <w:r>
-        <w:rPr>
-          <w:rFonts w:ascii="Fira Code Light" w:eastAsia="Times New Roman" w:hAnsi="Fira Code Light" w:cs="Times New Roman"/>
-          <w:color w:val="98C379"/>
-          <w:sz w:val="20"/>
-          <w:szCs w:val="20"/>
-          <w:lang w:eastAsia="en-ID"/>
-        </w:rPr>
-        <w:t>gambar</w:t>
-      </w:r>
-      <w:proofErr w:type="spellEnd"/>
-      <w:r>
-        <w:rPr>
-          <w:rFonts w:ascii="Fira Code Light" w:eastAsia="Times New Roman" w:hAnsi="Fira Code Light" w:cs="Times New Roman"/>
-          <w:color w:val="98C379"/>
-          <w:sz w:val="20"/>
-          <w:szCs w:val="20"/>
-          <w:lang w:eastAsia="en-ID"/>
-        </w:rPr>
-        <w:t xml:space="preserve"> 01'</w:t>
-      </w:r>
-      <w:r>
-        <w:rPr>
-          <w:rFonts w:ascii="Fira Code Light" w:eastAsia="Times New Roman" w:hAnsi="Fira Code Light" w:cs="Times New Roman"/>
-          <w:color w:val="ABB2BF"/>
-          <w:sz w:val="20"/>
-          <w:szCs w:val="20"/>
-          <w:lang w:eastAsia="en-ID"/>
-        </w:rPr>
-        <w:t xml:space="preserve">), </w:t>
-      </w:r>
-      <w:proofErr w:type="spellStart"/>
-      <w:r>
-        <w:rPr>
-          <w:rFonts w:ascii="Fira Code Light" w:eastAsia="Times New Roman" w:hAnsi="Fira Code Light" w:cs="Times New Roman"/>
-          <w:color w:val="ABB2BF"/>
-          <w:sz w:val="20"/>
-          <w:szCs w:val="20"/>
-          <w:lang w:eastAsia="en-ID"/>
-        </w:rPr>
-        <w:t>plt.xticks</w:t>
-      </w:r>
-      <w:proofErr w:type="spellEnd"/>
-      <w:r>
-        <w:rPr>
-          <w:rFonts w:ascii="Fira Code Light" w:eastAsia="Times New Roman" w:hAnsi="Fira Code Light" w:cs="Times New Roman"/>
-          <w:color w:val="ABB2BF"/>
-          <w:sz w:val="20"/>
-          <w:szCs w:val="20"/>
-          <w:lang w:eastAsia="en-ID"/>
-        </w:rPr>
-        <w:t xml:space="preserve">([]), </w:t>
-      </w:r>
-      <w:proofErr w:type="spellStart"/>
-      <w:r>
-        <w:rPr>
-          <w:rFonts w:ascii="Fira Code Light" w:eastAsia="Times New Roman" w:hAnsi="Fira Code Light" w:cs="Times New Roman"/>
-          <w:color w:val="ABB2BF"/>
-          <w:sz w:val="20"/>
-          <w:szCs w:val="20"/>
-          <w:lang w:eastAsia="en-ID"/>
-        </w:rPr>
-        <w:t>plt.yticks</w:t>
-      </w:r>
-      <w:proofErr w:type="spellEnd"/>
-      <w:r>
-        <w:rPr>
-          <w:rFonts w:ascii="Fira Code Light" w:eastAsia="Times New Roman" w:hAnsi="Fira Code Light" w:cs="Times New Roman"/>
-          <w:color w:val="ABB2BF"/>
-          <w:sz w:val="20"/>
-          <w:szCs w:val="20"/>
-          <w:lang w:eastAsia="en-ID"/>
-        </w:rPr>
-        <w:t>([])</w:t>
+          <w:rFonts w:ascii="Fira Code Light" w:eastAsia="Times New Roman" w:hAnsi="Fira Code Light" w:cs="Fira Code Light"/>
+          <w:color w:val="ABB2BF"/>
+          <w:sz w:val="20"/>
+          <w:szCs w:val="20"/>
+          <w:lang w:val="id-ID" w:eastAsia="id-ID"/>
+        </w:rPr>
+      </w:pPr>
+      <w:r>
+        <w:rPr>
+          <w:rFonts w:ascii="Fira Code Light" w:eastAsia="Times New Roman" w:hAnsi="Fira Code Light" w:cs="Fira Code Light"/>
+          <w:color w:val="ABB2BF"/>
+          <w:sz w:val="20"/>
+          <w:szCs w:val="20"/>
+          <w:lang w:val="id-ID" w:eastAsia="id-ID"/>
+        </w:rPr>
+        <w:t>    plt.subplot(</w:t>
+      </w:r>
+      <w:r>
+        <w:rPr>
+          <w:rFonts w:ascii="Fira Code Light" w:eastAsia="Times New Roman" w:hAnsi="Fira Code Light" w:cs="Fira Code Light"/>
+          <w:color w:val="D19A66"/>
+          <w:sz w:val="20"/>
+          <w:szCs w:val="20"/>
+          <w:lang w:val="id-ID" w:eastAsia="id-ID"/>
+        </w:rPr>
+        <w:t>2</w:t>
+      </w:r>
+      <w:r>
+        <w:rPr>
+          <w:rFonts w:ascii="Fira Code Light" w:eastAsia="Times New Roman" w:hAnsi="Fira Code Light" w:cs="Fira Code Light"/>
+          <w:color w:val="ABB2BF"/>
+          <w:sz w:val="20"/>
+          <w:szCs w:val="20"/>
+          <w:lang w:val="id-ID" w:eastAsia="id-ID"/>
+        </w:rPr>
+        <w:t xml:space="preserve">, </w:t>
+      </w:r>
+      <w:r>
+        <w:rPr>
+          <w:rFonts w:ascii="Fira Code Light" w:eastAsia="Times New Roman" w:hAnsi="Fira Code Light" w:cs="Fira Code Light"/>
+          <w:color w:val="D19A66"/>
+          <w:sz w:val="20"/>
+          <w:szCs w:val="20"/>
+          <w:lang w:val="id-ID" w:eastAsia="id-ID"/>
+        </w:rPr>
+        <w:t>2</w:t>
+      </w:r>
+      <w:r>
+        <w:rPr>
+          <w:rFonts w:ascii="Fira Code Light" w:eastAsia="Times New Roman" w:hAnsi="Fira Code Light" w:cs="Fira Code Light"/>
+          <w:color w:val="ABB2BF"/>
+          <w:sz w:val="20"/>
+          <w:szCs w:val="20"/>
+          <w:lang w:val="id-ID" w:eastAsia="id-ID"/>
+        </w:rPr>
+        <w:t xml:space="preserve">, </w:t>
+      </w:r>
+      <w:r>
+        <w:rPr>
+          <w:rFonts w:ascii="Fira Code Light" w:eastAsia="Times New Roman" w:hAnsi="Fira Code Light" w:cs="Fira Code Light"/>
+          <w:color w:val="D19A66"/>
+          <w:sz w:val="20"/>
+          <w:szCs w:val="20"/>
+          <w:lang w:val="id-ID" w:eastAsia="id-ID"/>
+        </w:rPr>
+        <w:t>1</w:t>
+      </w:r>
+      <w:r>
+        <w:rPr>
+          <w:rFonts w:ascii="Fira Code Light" w:eastAsia="Times New Roman" w:hAnsi="Fira Code Light" w:cs="Fira Code Light"/>
+          <w:color w:val="ABB2BF"/>
+          <w:sz w:val="20"/>
+          <w:szCs w:val="20"/>
+          <w:lang w:val="id-ID" w:eastAsia="id-ID"/>
+        </w:rPr>
+        <w:t>), plt.imshow(img01)</w:t>
       </w:r>
     </w:p>
     <w:p>
@@ -2624,128 +2362,42 @@
         <w:shd w:val="clear" w:color="auto" w:fill="282C34"/>
         <w:spacing w:after="0" w:line="240" w:lineRule="auto"/>
         <w:rPr>
-          <w:rFonts w:ascii="Fira Code Light" w:eastAsia="Times New Roman" w:hAnsi="Fira Code Light" w:cs="Times New Roman"/>
-          <w:color w:val="ABB2BF"/>
-          <w:sz w:val="20"/>
-          <w:szCs w:val="20"/>
-          <w:lang w:eastAsia="en-ID"/>
-        </w:rPr>
-      </w:pPr>
-      <w:r>
-        <w:rPr>
-          <w:rFonts w:ascii="Fira Code Light" w:eastAsia="Times New Roman" w:hAnsi="Fira Code Light" w:cs="Times New Roman"/>
-          <w:color w:val="ABB2BF"/>
-          <w:sz w:val="20"/>
-          <w:szCs w:val="20"/>
-          <w:lang w:eastAsia="en-ID"/>
-        </w:rPr>
-        <w:t xml:space="preserve">    </w:t>
-      </w:r>
-      <w:proofErr w:type="spellStart"/>
-      <w:proofErr w:type="gramStart"/>
-      <w:r>
-        <w:rPr>
-          <w:rFonts w:ascii="Fira Code Light" w:eastAsia="Times New Roman" w:hAnsi="Fira Code Light" w:cs="Times New Roman"/>
-          <w:color w:val="ABB2BF"/>
-          <w:sz w:val="20"/>
-          <w:szCs w:val="20"/>
-          <w:lang w:eastAsia="en-ID"/>
-        </w:rPr>
-        <w:t>plt.subplot</w:t>
-      </w:r>
-      <w:proofErr w:type="spellEnd"/>
-      <w:proofErr w:type="gramEnd"/>
-      <w:r>
-        <w:rPr>
-          <w:rFonts w:ascii="Fira Code Light" w:eastAsia="Times New Roman" w:hAnsi="Fira Code Light" w:cs="Times New Roman"/>
-          <w:color w:val="ABB2BF"/>
-          <w:sz w:val="20"/>
-          <w:szCs w:val="20"/>
-          <w:lang w:eastAsia="en-ID"/>
-        </w:rPr>
-        <w:t>(</w:t>
-      </w:r>
-      <w:r>
-        <w:rPr>
-          <w:rFonts w:ascii="Fira Code Light" w:eastAsia="Times New Roman" w:hAnsi="Fira Code Light" w:cs="Times New Roman"/>
-          <w:color w:val="D19A66"/>
-          <w:sz w:val="20"/>
-          <w:szCs w:val="20"/>
-          <w:lang w:eastAsia="en-ID"/>
-        </w:rPr>
-        <w:t>2</w:t>
-      </w:r>
-      <w:r>
-        <w:rPr>
-          <w:rFonts w:ascii="Fira Code Light" w:eastAsia="Times New Roman" w:hAnsi="Fira Code Light" w:cs="Times New Roman"/>
-          <w:color w:val="ABB2BF"/>
-          <w:sz w:val="20"/>
-          <w:szCs w:val="20"/>
-          <w:lang w:eastAsia="en-ID"/>
-        </w:rPr>
-        <w:t xml:space="preserve">, </w:t>
-      </w:r>
-      <w:r>
-        <w:rPr>
-          <w:rFonts w:ascii="Fira Code Light" w:eastAsia="Times New Roman" w:hAnsi="Fira Code Light" w:cs="Times New Roman"/>
-          <w:color w:val="D19A66"/>
-          <w:sz w:val="20"/>
-          <w:szCs w:val="20"/>
-          <w:lang w:eastAsia="en-ID"/>
-        </w:rPr>
-        <w:t>2</w:t>
-      </w:r>
-      <w:r>
-        <w:rPr>
-          <w:rFonts w:ascii="Fira Code Light" w:eastAsia="Times New Roman" w:hAnsi="Fira Code Light" w:cs="Times New Roman"/>
-          <w:color w:val="ABB2BF"/>
-          <w:sz w:val="20"/>
-          <w:szCs w:val="20"/>
-          <w:lang w:eastAsia="en-ID"/>
-        </w:rPr>
-        <w:t xml:space="preserve">, </w:t>
-      </w:r>
-      <w:r>
-        <w:rPr>
-          <w:rFonts w:ascii="Fira Code Light" w:eastAsia="Times New Roman" w:hAnsi="Fira Code Light" w:cs="Times New Roman"/>
-          <w:color w:val="D19A66"/>
-          <w:sz w:val="20"/>
-          <w:szCs w:val="20"/>
-          <w:lang w:eastAsia="en-ID"/>
-        </w:rPr>
-        <w:t>2</w:t>
-      </w:r>
-      <w:r>
-        <w:rPr>
-          <w:rFonts w:ascii="Fira Code Light" w:eastAsia="Times New Roman" w:hAnsi="Fira Code Light" w:cs="Times New Roman"/>
-          <w:color w:val="ABB2BF"/>
-          <w:sz w:val="20"/>
-          <w:szCs w:val="20"/>
-          <w:lang w:eastAsia="en-ID"/>
-        </w:rPr>
-        <w:t xml:space="preserve">), </w:t>
-      </w:r>
-      <w:proofErr w:type="spellStart"/>
-      <w:r>
-        <w:rPr>
-          <w:rFonts w:ascii="Fira Code Light" w:eastAsia="Times New Roman" w:hAnsi="Fira Code Light" w:cs="Times New Roman"/>
-          <w:color w:val="ABB2BF"/>
-          <w:sz w:val="20"/>
-          <w:szCs w:val="20"/>
-          <w:lang w:eastAsia="en-ID"/>
-        </w:rPr>
-        <w:t>plt.imshow</w:t>
-      </w:r>
-      <w:proofErr w:type="spellEnd"/>
-      <w:r>
-        <w:rPr>
-          <w:rFonts w:ascii="Fira Code Light" w:eastAsia="Times New Roman" w:hAnsi="Fira Code Light" w:cs="Times New Roman"/>
-          <w:color w:val="ABB2BF"/>
-          <w:sz w:val="20"/>
-          <w:szCs w:val="20"/>
-          <w:lang w:eastAsia="en-ID"/>
-        </w:rPr>
-        <w:t>(img02)</w:t>
+          <w:rFonts w:ascii="Fira Code Light" w:eastAsia="Times New Roman" w:hAnsi="Fira Code Light" w:cs="Fira Code Light"/>
+          <w:color w:val="ABB2BF"/>
+          <w:sz w:val="20"/>
+          <w:szCs w:val="20"/>
+          <w:lang w:val="id-ID" w:eastAsia="id-ID"/>
+        </w:rPr>
+      </w:pPr>
+      <w:r>
+        <w:rPr>
+          <w:rFonts w:ascii="Fira Code Light" w:eastAsia="Times New Roman" w:hAnsi="Fira Code Light" w:cs="Fira Code Light"/>
+          <w:color w:val="ABB2BF"/>
+          <w:sz w:val="20"/>
+          <w:szCs w:val="20"/>
+          <w:lang w:val="id-ID" w:eastAsia="id-ID"/>
+        </w:rPr>
+        <w:t>    plt.title(</w:t>
+      </w:r>
+      <w:r>
+        <w:rPr>
+          <w:rFonts w:ascii="Fira Code Light" w:eastAsia="Times New Roman" w:hAnsi="Fira Code Light" w:cs="Fira Code Light"/>
+          <w:color w:val="98C379"/>
+          <w:sz w:val="20"/>
+          <w:szCs w:val="20"/>
+          <w:lang w:val="id-ID" w:eastAsia="id-ID"/>
+        </w:rPr>
+        <w:t>'Sapi 01'</w:t>
+      </w:r>
+      <w:r>
+        <w:rPr>
+          <w:rFonts w:ascii="Fira Code Light" w:eastAsia="Times New Roman" w:hAnsi="Fira Code Light" w:cs="Fira Code Light"/>
+          <w:color w:val="ABB2BF"/>
+          <w:sz w:val="20"/>
+          <w:szCs w:val="20"/>
+          <w:lang w:val="id-ID" w:eastAsia="id-ID"/>
+        </w:rPr>
+        <w:t>), plt.xticks([]), plt.yticks([])</w:t>
       </w:r>
     </w:p>
     <w:p>
@@ -2753,132 +2405,82 @@
         <w:shd w:val="clear" w:color="auto" w:fill="282C34"/>
         <w:spacing w:after="0" w:line="240" w:lineRule="auto"/>
         <w:rPr>
-          <w:rFonts w:ascii="Fira Code Light" w:eastAsia="Times New Roman" w:hAnsi="Fira Code Light" w:cs="Times New Roman"/>
-          <w:color w:val="ABB2BF"/>
-          <w:sz w:val="20"/>
-          <w:szCs w:val="20"/>
-          <w:lang w:eastAsia="en-ID"/>
-        </w:rPr>
-      </w:pPr>
-      <w:r>
-        <w:rPr>
-          <w:rFonts w:ascii="Fira Code Light" w:eastAsia="Times New Roman" w:hAnsi="Fira Code Light" w:cs="Times New Roman"/>
-          <w:color w:val="ABB2BF"/>
-          <w:sz w:val="20"/>
-          <w:szCs w:val="20"/>
-          <w:lang w:eastAsia="en-ID"/>
-        </w:rPr>
-        <w:t xml:space="preserve">    </w:t>
-      </w:r>
-      <w:proofErr w:type="spellStart"/>
-      <w:proofErr w:type="gramStart"/>
-      <w:r>
-        <w:rPr>
-          <w:rFonts w:ascii="Fira Code Light" w:eastAsia="Times New Roman" w:hAnsi="Fira Code Light" w:cs="Times New Roman"/>
-          <w:color w:val="ABB2BF"/>
-          <w:sz w:val="20"/>
-          <w:szCs w:val="20"/>
-          <w:lang w:eastAsia="en-ID"/>
-        </w:rPr>
-        <w:t>plt.title</w:t>
-      </w:r>
-      <w:proofErr w:type="spellEnd"/>
-      <w:proofErr w:type="gramEnd"/>
-      <w:r>
-        <w:rPr>
-          <w:rFonts w:ascii="Fira Code Light" w:eastAsia="Times New Roman" w:hAnsi="Fira Code Light" w:cs="Times New Roman"/>
-          <w:color w:val="ABB2BF"/>
-          <w:sz w:val="20"/>
-          <w:szCs w:val="20"/>
-          <w:lang w:eastAsia="en-ID"/>
-        </w:rPr>
-        <w:t>(</w:t>
-      </w:r>
-      <w:r>
-        <w:rPr>
-          <w:rFonts w:ascii="Fira Code Light" w:eastAsia="Times New Roman" w:hAnsi="Fira Code Light" w:cs="Times New Roman"/>
-          <w:color w:val="98C379"/>
-          <w:sz w:val="20"/>
-          <w:szCs w:val="20"/>
-          <w:lang w:eastAsia="en-ID"/>
-        </w:rPr>
-        <w:t>'</w:t>
-      </w:r>
-      <w:proofErr w:type="spellStart"/>
-      <w:r>
-        <w:rPr>
-          <w:rFonts w:ascii="Fira Code Light" w:eastAsia="Times New Roman" w:hAnsi="Fira Code Light" w:cs="Times New Roman"/>
-          <w:color w:val="98C379"/>
-          <w:sz w:val="20"/>
-          <w:szCs w:val="20"/>
-          <w:lang w:eastAsia="en-ID"/>
-        </w:rPr>
-        <w:t>gambar</w:t>
-      </w:r>
-      <w:proofErr w:type="spellEnd"/>
-      <w:r>
-        <w:rPr>
-          <w:rFonts w:ascii="Fira Code Light" w:eastAsia="Times New Roman" w:hAnsi="Fira Code Light" w:cs="Times New Roman"/>
-          <w:color w:val="98C379"/>
-          <w:sz w:val="20"/>
-          <w:szCs w:val="20"/>
-          <w:lang w:eastAsia="en-ID"/>
-        </w:rPr>
-        <w:t xml:space="preserve"> 02'</w:t>
-      </w:r>
-      <w:r>
-        <w:rPr>
-          <w:rFonts w:ascii="Fira Code Light" w:eastAsia="Times New Roman" w:hAnsi="Fira Code Light" w:cs="Times New Roman"/>
-          <w:color w:val="ABB2BF"/>
-          <w:sz w:val="20"/>
-          <w:szCs w:val="20"/>
-          <w:lang w:eastAsia="en-ID"/>
-        </w:rPr>
-        <w:t xml:space="preserve">), </w:t>
-      </w:r>
-      <w:proofErr w:type="spellStart"/>
-      <w:r>
-        <w:rPr>
-          <w:rFonts w:ascii="Fira Code Light" w:eastAsia="Times New Roman" w:hAnsi="Fira Code Light" w:cs="Times New Roman"/>
-          <w:color w:val="ABB2BF"/>
-          <w:sz w:val="20"/>
-          <w:szCs w:val="20"/>
-          <w:lang w:eastAsia="en-ID"/>
-        </w:rPr>
-        <w:t>plt.xticks</w:t>
-      </w:r>
-      <w:proofErr w:type="spellEnd"/>
-      <w:r>
-        <w:rPr>
-          <w:rFonts w:ascii="Fira Code Light" w:eastAsia="Times New Roman" w:hAnsi="Fira Code Light" w:cs="Times New Roman"/>
-          <w:color w:val="ABB2BF"/>
-          <w:sz w:val="20"/>
-          <w:szCs w:val="20"/>
-          <w:lang w:eastAsia="en-ID"/>
-        </w:rPr>
-        <w:t xml:space="preserve">([]), </w:t>
-      </w:r>
-      <w:proofErr w:type="spellStart"/>
-      <w:r>
-        <w:rPr>
-          <w:rFonts w:ascii="Fira Code Light" w:eastAsia="Times New Roman" w:hAnsi="Fira Code Light" w:cs="Times New Roman"/>
-          <w:color w:val="ABB2BF"/>
-          <w:sz w:val="20"/>
-          <w:szCs w:val="20"/>
-          <w:lang w:eastAsia="en-ID"/>
-        </w:rPr>
-        <w:t>plt.yticks</w:t>
-      </w:r>
-      <w:proofErr w:type="spellEnd"/>
-      <w:r>
-        <w:rPr>
-          <w:rFonts w:ascii="Fira Code Light" w:eastAsia="Times New Roman" w:hAnsi="Fira Code Light" w:cs="Times New Roman"/>
-          <w:color w:val="ABB2BF"/>
-          <w:sz w:val="20"/>
-          <w:szCs w:val="20"/>
-          <w:lang w:eastAsia="en-ID"/>
-        </w:rPr>
-        <w:t>([])</w:t>
+          <w:rFonts w:ascii="Fira Code Light" w:eastAsia="Times New Roman" w:hAnsi="Fira Code Light" w:cs="Fira Code Light"/>
+          <w:color w:val="ABB2BF"/>
+          <w:sz w:val="20"/>
+          <w:szCs w:val="20"/>
+          <w:lang w:val="id-ID" w:eastAsia="id-ID"/>
+        </w:rPr>
+      </w:pPr>
+      <w:r>
+        <w:rPr>
+          <w:rFonts w:ascii="Fira Code Light" w:eastAsia="Times New Roman" w:hAnsi="Fira Code Light" w:cs="Fira Code Light"/>
+          <w:color w:val="ABB2BF"/>
+          <w:sz w:val="20"/>
+          <w:szCs w:val="20"/>
+          <w:lang w:val="id-ID" w:eastAsia="id-ID"/>
+        </w:rPr>
+        <w:t>    plt.subplot(</w:t>
+      </w:r>
+      <w:r>
+        <w:rPr>
+          <w:rFonts w:ascii="Fira Code Light" w:eastAsia="Times New Roman" w:hAnsi="Fira Code Light" w:cs="Fira Code Light"/>
+          <w:color w:val="D19A66"/>
+          <w:sz w:val="20"/>
+          <w:szCs w:val="20"/>
+          <w:lang w:val="id-ID" w:eastAsia="id-ID"/>
+        </w:rPr>
+        <w:t>2</w:t>
+      </w:r>
+      <w:r>
+        <w:rPr>
+          <w:rFonts w:ascii="Fira Code Light" w:eastAsia="Times New Roman" w:hAnsi="Fira Code Light" w:cs="Fira Code Light"/>
+          <w:color w:val="ABB2BF"/>
+          <w:sz w:val="20"/>
+          <w:szCs w:val="20"/>
+          <w:lang w:val="id-ID" w:eastAsia="id-ID"/>
+        </w:rPr>
+        <w:t xml:space="preserve">, </w:t>
+      </w:r>
+      <w:r>
+        <w:rPr>
+          <w:rFonts w:ascii="Fira Code Light" w:eastAsia="Times New Roman" w:hAnsi="Fira Code Light" w:cs="Fira Code Light"/>
+          <w:color w:val="D19A66"/>
+          <w:sz w:val="20"/>
+          <w:szCs w:val="20"/>
+          <w:lang w:val="id-ID" w:eastAsia="id-ID"/>
+        </w:rPr>
+        <w:t>2</w:t>
+      </w:r>
+      <w:r>
+        <w:rPr>
+          <w:rFonts w:ascii="Fira Code Light" w:eastAsia="Times New Roman" w:hAnsi="Fira Code Light" w:cs="Fira Code Light"/>
+          <w:color w:val="ABB2BF"/>
+          <w:sz w:val="20"/>
+          <w:szCs w:val="20"/>
+          <w:lang w:val="id-ID" w:eastAsia="id-ID"/>
+        </w:rPr>
+        <w:t xml:space="preserve">, </w:t>
+      </w:r>
+      <w:r>
+        <w:rPr>
+          <w:rFonts w:ascii="Fira Code Light" w:eastAsia="Times New Roman" w:hAnsi="Fira Code Light" w:cs="Fira Code Light"/>
+          <w:color w:val="D19A66"/>
+          <w:sz w:val="20"/>
+          <w:szCs w:val="20"/>
+          <w:lang w:val="id-ID" w:eastAsia="id-ID"/>
+        </w:rPr>
+        <w:t>2</w:t>
+      </w:r>
+      <w:r>
+        <w:rPr>
+          <w:rFonts w:ascii="Fira Code Light" w:eastAsia="Times New Roman" w:hAnsi="Fira Code Light" w:cs="Fira Code Light"/>
+          <w:color w:val="ABB2BF"/>
+          <w:sz w:val="20"/>
+          <w:szCs w:val="20"/>
+          <w:lang w:val="id-ID" w:eastAsia="id-ID"/>
+        </w:rPr>
+        <w:t>), plt.imshow(img02)</w:t>
       </w:r>
     </w:p>
     <w:p>
@@ -2886,128 +2488,42 @@
         <w:shd w:val="clear" w:color="auto" w:fill="282C34"/>
         <w:spacing w:after="0" w:line="240" w:lineRule="auto"/>
         <w:rPr>
-          <w:rFonts w:ascii="Fira Code Light" w:eastAsia="Times New Roman" w:hAnsi="Fira Code Light" w:cs="Times New Roman"/>
-          <w:color w:val="ABB2BF"/>
-          <w:sz w:val="20"/>
-          <w:szCs w:val="20"/>
-          <w:lang w:eastAsia="en-ID"/>
-        </w:rPr>
-      </w:pPr>
-      <w:r>
-        <w:rPr>
-          <w:rFonts w:ascii="Fira Code Light" w:eastAsia="Times New Roman" w:hAnsi="Fira Code Light" w:cs="Times New Roman"/>
-          <w:color w:val="ABB2BF"/>
-          <w:sz w:val="20"/>
-          <w:szCs w:val="20"/>
-          <w:lang w:eastAsia="en-ID"/>
-        </w:rPr>
-        <w:t xml:space="preserve">    </w:t>
-      </w:r>
-      <w:proofErr w:type="spellStart"/>
-      <w:proofErr w:type="gramStart"/>
-      <w:r>
-        <w:rPr>
-          <w:rFonts w:ascii="Fira Code Light" w:eastAsia="Times New Roman" w:hAnsi="Fira Code Light" w:cs="Times New Roman"/>
-          <w:color w:val="ABB2BF"/>
-          <w:sz w:val="20"/>
-          <w:szCs w:val="20"/>
-          <w:lang w:eastAsia="en-ID"/>
-        </w:rPr>
-        <w:t>plt.subplot</w:t>
-      </w:r>
-      <w:proofErr w:type="spellEnd"/>
-      <w:proofErr w:type="gramEnd"/>
-      <w:r>
-        <w:rPr>
-          <w:rFonts w:ascii="Fira Code Light" w:eastAsia="Times New Roman" w:hAnsi="Fira Code Light" w:cs="Times New Roman"/>
-          <w:color w:val="ABB2BF"/>
-          <w:sz w:val="20"/>
-          <w:szCs w:val="20"/>
-          <w:lang w:eastAsia="en-ID"/>
-        </w:rPr>
-        <w:t>(</w:t>
-      </w:r>
-      <w:r>
-        <w:rPr>
-          <w:rFonts w:ascii="Fira Code Light" w:eastAsia="Times New Roman" w:hAnsi="Fira Code Light" w:cs="Times New Roman"/>
-          <w:color w:val="D19A66"/>
-          <w:sz w:val="20"/>
-          <w:szCs w:val="20"/>
-          <w:lang w:eastAsia="en-ID"/>
-        </w:rPr>
-        <w:t>2</w:t>
-      </w:r>
-      <w:r>
-        <w:rPr>
-          <w:rFonts w:ascii="Fira Code Light" w:eastAsia="Times New Roman" w:hAnsi="Fira Code Light" w:cs="Times New Roman"/>
-          <w:color w:val="ABB2BF"/>
-          <w:sz w:val="20"/>
-          <w:szCs w:val="20"/>
-          <w:lang w:eastAsia="en-ID"/>
-        </w:rPr>
-        <w:t xml:space="preserve">, </w:t>
-      </w:r>
-      <w:r>
-        <w:rPr>
-          <w:rFonts w:ascii="Fira Code Light" w:eastAsia="Times New Roman" w:hAnsi="Fira Code Light" w:cs="Times New Roman"/>
-          <w:color w:val="D19A66"/>
-          <w:sz w:val="20"/>
-          <w:szCs w:val="20"/>
-          <w:lang w:eastAsia="en-ID"/>
-        </w:rPr>
-        <w:t>2</w:t>
-      </w:r>
-      <w:r>
-        <w:rPr>
-          <w:rFonts w:ascii="Fira Code Light" w:eastAsia="Times New Roman" w:hAnsi="Fira Code Light" w:cs="Times New Roman"/>
-          <w:color w:val="ABB2BF"/>
-          <w:sz w:val="20"/>
-          <w:szCs w:val="20"/>
-          <w:lang w:eastAsia="en-ID"/>
-        </w:rPr>
-        <w:t xml:space="preserve">, </w:t>
-      </w:r>
-      <w:r>
-        <w:rPr>
-          <w:rFonts w:ascii="Fira Code Light" w:eastAsia="Times New Roman" w:hAnsi="Fira Code Light" w:cs="Times New Roman"/>
-          <w:color w:val="D19A66"/>
-          <w:sz w:val="20"/>
-          <w:szCs w:val="20"/>
-          <w:lang w:eastAsia="en-ID"/>
-        </w:rPr>
-        <w:t>2</w:t>
-      </w:r>
-      <w:r>
-        <w:rPr>
-          <w:rFonts w:ascii="Fira Code Light" w:eastAsia="Times New Roman" w:hAnsi="Fira Code Light" w:cs="Times New Roman"/>
-          <w:color w:val="ABB2BF"/>
-          <w:sz w:val="20"/>
-          <w:szCs w:val="20"/>
-          <w:lang w:eastAsia="en-ID"/>
-        </w:rPr>
-        <w:t xml:space="preserve">), </w:t>
-      </w:r>
-      <w:proofErr w:type="spellStart"/>
-      <w:r>
-        <w:rPr>
-          <w:rFonts w:ascii="Fira Code Light" w:eastAsia="Times New Roman" w:hAnsi="Fira Code Light" w:cs="Times New Roman"/>
-          <w:color w:val="ABB2BF"/>
-          <w:sz w:val="20"/>
-          <w:szCs w:val="20"/>
-          <w:lang w:eastAsia="en-ID"/>
-        </w:rPr>
-        <w:t>plt.imshow</w:t>
-      </w:r>
-      <w:proofErr w:type="spellEnd"/>
-      <w:r>
-        <w:rPr>
-          <w:rFonts w:ascii="Fira Code Light" w:eastAsia="Times New Roman" w:hAnsi="Fira Code Light" w:cs="Times New Roman"/>
-          <w:color w:val="ABB2BF"/>
-          <w:sz w:val="20"/>
-          <w:szCs w:val="20"/>
-          <w:lang w:eastAsia="en-ID"/>
-        </w:rPr>
-        <w:t>(img03)</w:t>
+          <w:rFonts w:ascii="Fira Code Light" w:eastAsia="Times New Roman" w:hAnsi="Fira Code Light" w:cs="Fira Code Light"/>
+          <w:color w:val="ABB2BF"/>
+          <w:sz w:val="20"/>
+          <w:szCs w:val="20"/>
+          <w:lang w:val="id-ID" w:eastAsia="id-ID"/>
+        </w:rPr>
+      </w:pPr>
+      <w:r>
+        <w:rPr>
+          <w:rFonts w:ascii="Fira Code Light" w:eastAsia="Times New Roman" w:hAnsi="Fira Code Light" w:cs="Fira Code Light"/>
+          <w:color w:val="ABB2BF"/>
+          <w:sz w:val="20"/>
+          <w:szCs w:val="20"/>
+          <w:lang w:val="id-ID" w:eastAsia="id-ID"/>
+        </w:rPr>
+        <w:t>    plt.title(</w:t>
+      </w:r>
+      <w:r>
+        <w:rPr>
+          <w:rFonts w:ascii="Fira Code Light" w:eastAsia="Times New Roman" w:hAnsi="Fira Code Light" w:cs="Fira Code Light"/>
+          <w:color w:val="98C379"/>
+          <w:sz w:val="20"/>
+          <w:szCs w:val="20"/>
+          <w:lang w:val="id-ID" w:eastAsia="id-ID"/>
+        </w:rPr>
+        <w:t>'Sapi 02'</w:t>
+      </w:r>
+      <w:r>
+        <w:rPr>
+          <w:rFonts w:ascii="Fira Code Light" w:eastAsia="Times New Roman" w:hAnsi="Fira Code Light" w:cs="Fira Code Light"/>
+          <w:color w:val="ABB2BF"/>
+          <w:sz w:val="20"/>
+          <w:szCs w:val="20"/>
+          <w:lang w:val="id-ID" w:eastAsia="id-ID"/>
+        </w:rPr>
+        <w:t>), plt.xticks([]), plt.yticks([])</w:t>
       </w:r>
     </w:p>
     <w:p>
@@ -3015,132 +2531,82 @@
         <w:shd w:val="clear" w:color="auto" w:fill="282C34"/>
         <w:spacing w:after="0" w:line="240" w:lineRule="auto"/>
         <w:rPr>
-          <w:rFonts w:ascii="Fira Code Light" w:eastAsia="Times New Roman" w:hAnsi="Fira Code Light" w:cs="Times New Roman"/>
-          <w:color w:val="ABB2BF"/>
-          <w:sz w:val="20"/>
-          <w:szCs w:val="20"/>
-          <w:lang w:eastAsia="en-ID"/>
-        </w:rPr>
-      </w:pPr>
-      <w:r>
-        <w:rPr>
-          <w:rFonts w:ascii="Fira Code Light" w:eastAsia="Times New Roman" w:hAnsi="Fira Code Light" w:cs="Times New Roman"/>
-          <w:color w:val="ABB2BF"/>
-          <w:sz w:val="20"/>
-          <w:szCs w:val="20"/>
-          <w:lang w:eastAsia="en-ID"/>
-        </w:rPr>
-        <w:t xml:space="preserve">    </w:t>
-      </w:r>
-      <w:proofErr w:type="spellStart"/>
-      <w:proofErr w:type="gramStart"/>
-      <w:r>
-        <w:rPr>
-          <w:rFonts w:ascii="Fira Code Light" w:eastAsia="Times New Roman" w:hAnsi="Fira Code Light" w:cs="Times New Roman"/>
-          <w:color w:val="ABB2BF"/>
-          <w:sz w:val="20"/>
-          <w:szCs w:val="20"/>
-          <w:lang w:eastAsia="en-ID"/>
-        </w:rPr>
-        <w:t>plt.title</w:t>
-      </w:r>
-      <w:proofErr w:type="spellEnd"/>
-      <w:proofErr w:type="gramEnd"/>
-      <w:r>
-        <w:rPr>
-          <w:rFonts w:ascii="Fira Code Light" w:eastAsia="Times New Roman" w:hAnsi="Fira Code Light" w:cs="Times New Roman"/>
-          <w:color w:val="ABB2BF"/>
-          <w:sz w:val="20"/>
-          <w:szCs w:val="20"/>
-          <w:lang w:eastAsia="en-ID"/>
-        </w:rPr>
-        <w:t>(</w:t>
-      </w:r>
-      <w:r>
-        <w:rPr>
-          <w:rFonts w:ascii="Fira Code Light" w:eastAsia="Times New Roman" w:hAnsi="Fira Code Light" w:cs="Times New Roman"/>
-          <w:color w:val="98C379"/>
-          <w:sz w:val="20"/>
-          <w:szCs w:val="20"/>
-          <w:lang w:eastAsia="en-ID"/>
-        </w:rPr>
-        <w:t>'</w:t>
-      </w:r>
-      <w:proofErr w:type="spellStart"/>
-      <w:r>
-        <w:rPr>
-          <w:rFonts w:ascii="Fira Code Light" w:eastAsia="Times New Roman" w:hAnsi="Fira Code Light" w:cs="Times New Roman"/>
-          <w:color w:val="98C379"/>
-          <w:sz w:val="20"/>
-          <w:szCs w:val="20"/>
-          <w:lang w:eastAsia="en-ID"/>
-        </w:rPr>
-        <w:t>gambar</w:t>
-      </w:r>
-      <w:proofErr w:type="spellEnd"/>
-      <w:r>
-        <w:rPr>
-          <w:rFonts w:ascii="Fira Code Light" w:eastAsia="Times New Roman" w:hAnsi="Fira Code Light" w:cs="Times New Roman"/>
-          <w:color w:val="98C379"/>
-          <w:sz w:val="20"/>
-          <w:szCs w:val="20"/>
-          <w:lang w:eastAsia="en-ID"/>
-        </w:rPr>
-        <w:t xml:space="preserve"> 03'</w:t>
-      </w:r>
-      <w:r>
-        <w:rPr>
-          <w:rFonts w:ascii="Fira Code Light" w:eastAsia="Times New Roman" w:hAnsi="Fira Code Light" w:cs="Times New Roman"/>
-          <w:color w:val="ABB2BF"/>
-          <w:sz w:val="20"/>
-          <w:szCs w:val="20"/>
-          <w:lang w:eastAsia="en-ID"/>
-        </w:rPr>
-        <w:t xml:space="preserve">), </w:t>
-      </w:r>
-      <w:proofErr w:type="spellStart"/>
-      <w:r>
-        <w:rPr>
-          <w:rFonts w:ascii="Fira Code Light" w:eastAsia="Times New Roman" w:hAnsi="Fira Code Light" w:cs="Times New Roman"/>
-          <w:color w:val="ABB2BF"/>
-          <w:sz w:val="20"/>
-          <w:szCs w:val="20"/>
-          <w:lang w:eastAsia="en-ID"/>
-        </w:rPr>
-        <w:t>plt.xticks</w:t>
-      </w:r>
-      <w:proofErr w:type="spellEnd"/>
-      <w:r>
-        <w:rPr>
-          <w:rFonts w:ascii="Fira Code Light" w:eastAsia="Times New Roman" w:hAnsi="Fira Code Light" w:cs="Times New Roman"/>
-          <w:color w:val="ABB2BF"/>
-          <w:sz w:val="20"/>
-          <w:szCs w:val="20"/>
-          <w:lang w:eastAsia="en-ID"/>
-        </w:rPr>
-        <w:t xml:space="preserve">([]), </w:t>
-      </w:r>
-      <w:proofErr w:type="spellStart"/>
-      <w:r>
-        <w:rPr>
-          <w:rFonts w:ascii="Fira Code Light" w:eastAsia="Times New Roman" w:hAnsi="Fira Code Light" w:cs="Times New Roman"/>
-          <w:color w:val="ABB2BF"/>
-          <w:sz w:val="20"/>
-          <w:szCs w:val="20"/>
-          <w:lang w:eastAsia="en-ID"/>
-        </w:rPr>
-        <w:t>plt.yticks</w:t>
-      </w:r>
-      <w:proofErr w:type="spellEnd"/>
-      <w:r>
-        <w:rPr>
-          <w:rFonts w:ascii="Fira Code Light" w:eastAsia="Times New Roman" w:hAnsi="Fira Code Light" w:cs="Times New Roman"/>
-          <w:color w:val="ABB2BF"/>
-          <w:sz w:val="20"/>
-          <w:szCs w:val="20"/>
-          <w:lang w:eastAsia="en-ID"/>
-        </w:rPr>
-        <w:t>([])</w:t>
+          <w:rFonts w:ascii="Fira Code Light" w:eastAsia="Times New Roman" w:hAnsi="Fira Code Light" w:cs="Fira Code Light"/>
+          <w:color w:val="ABB2BF"/>
+          <w:sz w:val="20"/>
+          <w:szCs w:val="20"/>
+          <w:lang w:val="id-ID" w:eastAsia="id-ID"/>
+        </w:rPr>
+      </w:pPr>
+      <w:r>
+        <w:rPr>
+          <w:rFonts w:ascii="Fira Code Light" w:eastAsia="Times New Roman" w:hAnsi="Fira Code Light" w:cs="Fira Code Light"/>
+          <w:color w:val="ABB2BF"/>
+          <w:sz w:val="20"/>
+          <w:szCs w:val="20"/>
+          <w:lang w:val="id-ID" w:eastAsia="id-ID"/>
+        </w:rPr>
+        <w:t>    plt.subplot(</w:t>
+      </w:r>
+      <w:r>
+        <w:rPr>
+          <w:rFonts w:ascii="Fira Code Light" w:eastAsia="Times New Roman" w:hAnsi="Fira Code Light" w:cs="Fira Code Light"/>
+          <w:color w:val="D19A66"/>
+          <w:sz w:val="20"/>
+          <w:szCs w:val="20"/>
+          <w:lang w:val="id-ID" w:eastAsia="id-ID"/>
+        </w:rPr>
+        <w:t>2</w:t>
+      </w:r>
+      <w:r>
+        <w:rPr>
+          <w:rFonts w:ascii="Fira Code Light" w:eastAsia="Times New Roman" w:hAnsi="Fira Code Light" w:cs="Fira Code Light"/>
+          <w:color w:val="ABB2BF"/>
+          <w:sz w:val="20"/>
+          <w:szCs w:val="20"/>
+          <w:lang w:val="id-ID" w:eastAsia="id-ID"/>
+        </w:rPr>
+        <w:t xml:space="preserve">, </w:t>
+      </w:r>
+      <w:r>
+        <w:rPr>
+          <w:rFonts w:ascii="Fira Code Light" w:eastAsia="Times New Roman" w:hAnsi="Fira Code Light" w:cs="Fira Code Light"/>
+          <w:color w:val="D19A66"/>
+          <w:sz w:val="20"/>
+          <w:szCs w:val="20"/>
+          <w:lang w:val="id-ID" w:eastAsia="id-ID"/>
+        </w:rPr>
+        <w:t>2</w:t>
+      </w:r>
+      <w:r>
+        <w:rPr>
+          <w:rFonts w:ascii="Fira Code Light" w:eastAsia="Times New Roman" w:hAnsi="Fira Code Light" w:cs="Fira Code Light"/>
+          <w:color w:val="ABB2BF"/>
+          <w:sz w:val="20"/>
+          <w:szCs w:val="20"/>
+          <w:lang w:val="id-ID" w:eastAsia="id-ID"/>
+        </w:rPr>
+        <w:t xml:space="preserve">, </w:t>
+      </w:r>
+      <w:r>
+        <w:rPr>
+          <w:rFonts w:ascii="Fira Code Light" w:eastAsia="Times New Roman" w:hAnsi="Fira Code Light" w:cs="Fira Code Light"/>
+          <w:color w:val="D19A66"/>
+          <w:sz w:val="20"/>
+          <w:szCs w:val="20"/>
+          <w:lang w:val="id-ID" w:eastAsia="id-ID"/>
+        </w:rPr>
+        <w:t>3</w:t>
+      </w:r>
+      <w:r>
+        <w:rPr>
+          <w:rFonts w:ascii="Fira Code Light" w:eastAsia="Times New Roman" w:hAnsi="Fira Code Light" w:cs="Fira Code Light"/>
+          <w:color w:val="ABB2BF"/>
+          <w:sz w:val="20"/>
+          <w:szCs w:val="20"/>
+          <w:lang w:val="id-ID" w:eastAsia="id-ID"/>
+        </w:rPr>
+        <w:t>), plt.imshow(img03)</w:t>
       </w:r>
     </w:p>
     <w:p>
@@ -3148,128 +2614,42 @@
         <w:shd w:val="clear" w:color="auto" w:fill="282C34"/>
         <w:spacing w:after="0" w:line="240" w:lineRule="auto"/>
         <w:rPr>
-          <w:rFonts w:ascii="Fira Code Light" w:eastAsia="Times New Roman" w:hAnsi="Fira Code Light" w:cs="Times New Roman"/>
-          <w:color w:val="ABB2BF"/>
-          <w:sz w:val="20"/>
-          <w:szCs w:val="20"/>
-          <w:lang w:eastAsia="en-ID"/>
-        </w:rPr>
-      </w:pPr>
-      <w:r>
-        <w:rPr>
-          <w:rFonts w:ascii="Fira Code Light" w:eastAsia="Times New Roman" w:hAnsi="Fira Code Light" w:cs="Times New Roman"/>
-          <w:color w:val="ABB2BF"/>
-          <w:sz w:val="20"/>
-          <w:szCs w:val="20"/>
-          <w:lang w:eastAsia="en-ID"/>
-        </w:rPr>
-        <w:t xml:space="preserve">    </w:t>
-      </w:r>
-      <w:proofErr w:type="spellStart"/>
-      <w:proofErr w:type="gramStart"/>
-      <w:r>
-        <w:rPr>
-          <w:rFonts w:ascii="Fira Code Light" w:eastAsia="Times New Roman" w:hAnsi="Fira Code Light" w:cs="Times New Roman"/>
-          <w:color w:val="ABB2BF"/>
-          <w:sz w:val="20"/>
-          <w:szCs w:val="20"/>
-          <w:lang w:eastAsia="en-ID"/>
-        </w:rPr>
-        <w:t>plt.subplot</w:t>
-      </w:r>
-      <w:proofErr w:type="spellEnd"/>
-      <w:proofErr w:type="gramEnd"/>
-      <w:r>
-        <w:rPr>
-          <w:rFonts w:ascii="Fira Code Light" w:eastAsia="Times New Roman" w:hAnsi="Fira Code Light" w:cs="Times New Roman"/>
-          <w:color w:val="ABB2BF"/>
-          <w:sz w:val="20"/>
-          <w:szCs w:val="20"/>
-          <w:lang w:eastAsia="en-ID"/>
-        </w:rPr>
-        <w:t>(</w:t>
-      </w:r>
-      <w:r>
-        <w:rPr>
-          <w:rFonts w:ascii="Fira Code Light" w:eastAsia="Times New Roman" w:hAnsi="Fira Code Light" w:cs="Times New Roman"/>
-          <w:color w:val="D19A66"/>
-          <w:sz w:val="20"/>
-          <w:szCs w:val="20"/>
-          <w:lang w:eastAsia="en-ID"/>
-        </w:rPr>
-        <w:t>2</w:t>
-      </w:r>
-      <w:r>
-        <w:rPr>
-          <w:rFonts w:ascii="Fira Code Light" w:eastAsia="Times New Roman" w:hAnsi="Fira Code Light" w:cs="Times New Roman"/>
-          <w:color w:val="ABB2BF"/>
-          <w:sz w:val="20"/>
-          <w:szCs w:val="20"/>
-          <w:lang w:eastAsia="en-ID"/>
-        </w:rPr>
-        <w:t xml:space="preserve">, </w:t>
-      </w:r>
-      <w:r>
-        <w:rPr>
-          <w:rFonts w:ascii="Fira Code Light" w:eastAsia="Times New Roman" w:hAnsi="Fira Code Light" w:cs="Times New Roman"/>
-          <w:color w:val="D19A66"/>
-          <w:sz w:val="20"/>
-          <w:szCs w:val="20"/>
-          <w:lang w:eastAsia="en-ID"/>
-        </w:rPr>
-        <w:t>2</w:t>
-      </w:r>
-      <w:r>
-        <w:rPr>
-          <w:rFonts w:ascii="Fira Code Light" w:eastAsia="Times New Roman" w:hAnsi="Fira Code Light" w:cs="Times New Roman"/>
-          <w:color w:val="ABB2BF"/>
-          <w:sz w:val="20"/>
-          <w:szCs w:val="20"/>
-          <w:lang w:eastAsia="en-ID"/>
-        </w:rPr>
-        <w:t xml:space="preserve">, </w:t>
-      </w:r>
-      <w:r>
-        <w:rPr>
-          <w:rFonts w:ascii="Fira Code Light" w:eastAsia="Times New Roman" w:hAnsi="Fira Code Light" w:cs="Times New Roman"/>
-          <w:color w:val="D19A66"/>
-          <w:sz w:val="20"/>
-          <w:szCs w:val="20"/>
-          <w:lang w:eastAsia="en-ID"/>
-        </w:rPr>
-        <w:t>4</w:t>
-      </w:r>
-      <w:r>
-        <w:rPr>
-          <w:rFonts w:ascii="Fira Code Light" w:eastAsia="Times New Roman" w:hAnsi="Fira Code Light" w:cs="Times New Roman"/>
-          <w:color w:val="ABB2BF"/>
-          <w:sz w:val="20"/>
-          <w:szCs w:val="20"/>
-          <w:lang w:eastAsia="en-ID"/>
-        </w:rPr>
-        <w:t xml:space="preserve">), </w:t>
-      </w:r>
-      <w:proofErr w:type="spellStart"/>
-      <w:r>
-        <w:rPr>
-          <w:rFonts w:ascii="Fira Code Light" w:eastAsia="Times New Roman" w:hAnsi="Fira Code Light" w:cs="Times New Roman"/>
-          <w:color w:val="ABB2BF"/>
-          <w:sz w:val="20"/>
-          <w:szCs w:val="20"/>
-          <w:lang w:eastAsia="en-ID"/>
-        </w:rPr>
-        <w:t>plt.imshow</w:t>
-      </w:r>
-      <w:proofErr w:type="spellEnd"/>
-      <w:r>
-        <w:rPr>
-          <w:rFonts w:ascii="Fira Code Light" w:eastAsia="Times New Roman" w:hAnsi="Fira Code Light" w:cs="Times New Roman"/>
-          <w:color w:val="ABB2BF"/>
-          <w:sz w:val="20"/>
-          <w:szCs w:val="20"/>
-          <w:lang w:eastAsia="en-ID"/>
-        </w:rPr>
-        <w:t>(img04)</w:t>
+          <w:rFonts w:ascii="Fira Code Light" w:eastAsia="Times New Roman" w:hAnsi="Fira Code Light" w:cs="Fira Code Light"/>
+          <w:color w:val="ABB2BF"/>
+          <w:sz w:val="20"/>
+          <w:szCs w:val="20"/>
+          <w:lang w:val="id-ID" w:eastAsia="id-ID"/>
+        </w:rPr>
+      </w:pPr>
+      <w:r>
+        <w:rPr>
+          <w:rFonts w:ascii="Fira Code Light" w:eastAsia="Times New Roman" w:hAnsi="Fira Code Light" w:cs="Fira Code Light"/>
+          <w:color w:val="ABB2BF"/>
+          <w:sz w:val="20"/>
+          <w:szCs w:val="20"/>
+          <w:lang w:val="id-ID" w:eastAsia="id-ID"/>
+        </w:rPr>
+        <w:t>    plt.title(</w:t>
+      </w:r>
+      <w:r>
+        <w:rPr>
+          <w:rFonts w:ascii="Fira Code Light" w:eastAsia="Times New Roman" w:hAnsi="Fira Code Light" w:cs="Fira Code Light"/>
+          <w:color w:val="98C379"/>
+          <w:sz w:val="20"/>
+          <w:szCs w:val="20"/>
+          <w:lang w:val="id-ID" w:eastAsia="id-ID"/>
+        </w:rPr>
+        <w:t>'Sapi 03'</w:t>
+      </w:r>
+      <w:r>
+        <w:rPr>
+          <w:rFonts w:ascii="Fira Code Light" w:eastAsia="Times New Roman" w:hAnsi="Fira Code Light" w:cs="Fira Code Light"/>
+          <w:color w:val="ABB2BF"/>
+          <w:sz w:val="20"/>
+          <w:szCs w:val="20"/>
+          <w:lang w:val="id-ID" w:eastAsia="id-ID"/>
+        </w:rPr>
+        <w:t>), plt.xticks([]), plt.yticks([])</w:t>
       </w:r>
     </w:p>
     <w:p>
@@ -3277,132 +2657,82 @@
         <w:shd w:val="clear" w:color="auto" w:fill="282C34"/>
         <w:spacing w:after="0" w:line="240" w:lineRule="auto"/>
         <w:rPr>
-          <w:rFonts w:ascii="Fira Code Light" w:eastAsia="Times New Roman" w:hAnsi="Fira Code Light" w:cs="Times New Roman"/>
-          <w:color w:val="ABB2BF"/>
-          <w:sz w:val="20"/>
-          <w:szCs w:val="20"/>
-          <w:lang w:eastAsia="en-ID"/>
-        </w:rPr>
-      </w:pPr>
-      <w:r>
-        <w:rPr>
-          <w:rFonts w:ascii="Fira Code Light" w:eastAsia="Times New Roman" w:hAnsi="Fira Code Light" w:cs="Times New Roman"/>
-          <w:color w:val="ABB2BF"/>
-          <w:sz w:val="20"/>
-          <w:szCs w:val="20"/>
-          <w:lang w:eastAsia="en-ID"/>
-        </w:rPr>
-        <w:t xml:space="preserve">    </w:t>
-      </w:r>
-      <w:proofErr w:type="spellStart"/>
-      <w:proofErr w:type="gramStart"/>
-      <w:r>
-        <w:rPr>
-          <w:rFonts w:ascii="Fira Code Light" w:eastAsia="Times New Roman" w:hAnsi="Fira Code Light" w:cs="Times New Roman"/>
-          <w:color w:val="ABB2BF"/>
-          <w:sz w:val="20"/>
-          <w:szCs w:val="20"/>
-          <w:lang w:eastAsia="en-ID"/>
-        </w:rPr>
-        <w:t>plt.title</w:t>
-      </w:r>
-      <w:proofErr w:type="spellEnd"/>
-      <w:proofErr w:type="gramEnd"/>
-      <w:r>
-        <w:rPr>
-          <w:rFonts w:ascii="Fira Code Light" w:eastAsia="Times New Roman" w:hAnsi="Fira Code Light" w:cs="Times New Roman"/>
-          <w:color w:val="ABB2BF"/>
-          <w:sz w:val="20"/>
-          <w:szCs w:val="20"/>
-          <w:lang w:eastAsia="en-ID"/>
-        </w:rPr>
-        <w:t>(</w:t>
-      </w:r>
-      <w:r>
-        <w:rPr>
-          <w:rFonts w:ascii="Fira Code Light" w:eastAsia="Times New Roman" w:hAnsi="Fira Code Light" w:cs="Times New Roman"/>
-          <w:color w:val="98C379"/>
-          <w:sz w:val="20"/>
-          <w:szCs w:val="20"/>
-          <w:lang w:eastAsia="en-ID"/>
-        </w:rPr>
-        <w:t>'</w:t>
-      </w:r>
-      <w:proofErr w:type="spellStart"/>
-      <w:r>
-        <w:rPr>
-          <w:rFonts w:ascii="Fira Code Light" w:eastAsia="Times New Roman" w:hAnsi="Fira Code Light" w:cs="Times New Roman"/>
-          <w:color w:val="98C379"/>
-          <w:sz w:val="20"/>
-          <w:szCs w:val="20"/>
-          <w:lang w:eastAsia="en-ID"/>
-        </w:rPr>
-        <w:t>gambar</w:t>
-      </w:r>
-      <w:proofErr w:type="spellEnd"/>
-      <w:r>
-        <w:rPr>
-          <w:rFonts w:ascii="Fira Code Light" w:eastAsia="Times New Roman" w:hAnsi="Fira Code Light" w:cs="Times New Roman"/>
-          <w:color w:val="98C379"/>
-          <w:sz w:val="20"/>
-          <w:szCs w:val="20"/>
-          <w:lang w:eastAsia="en-ID"/>
-        </w:rPr>
-        <w:t xml:space="preserve"> 04'</w:t>
-      </w:r>
-      <w:r>
-        <w:rPr>
-          <w:rFonts w:ascii="Fira Code Light" w:eastAsia="Times New Roman" w:hAnsi="Fira Code Light" w:cs="Times New Roman"/>
-          <w:color w:val="ABB2BF"/>
-          <w:sz w:val="20"/>
-          <w:szCs w:val="20"/>
-          <w:lang w:eastAsia="en-ID"/>
-        </w:rPr>
-        <w:t xml:space="preserve">), </w:t>
-      </w:r>
-      <w:proofErr w:type="spellStart"/>
-      <w:r>
-        <w:rPr>
-          <w:rFonts w:ascii="Fira Code Light" w:eastAsia="Times New Roman" w:hAnsi="Fira Code Light" w:cs="Times New Roman"/>
-          <w:color w:val="ABB2BF"/>
-          <w:sz w:val="20"/>
-          <w:szCs w:val="20"/>
-          <w:lang w:eastAsia="en-ID"/>
-        </w:rPr>
-        <w:t>plt.xticks</w:t>
-      </w:r>
-      <w:proofErr w:type="spellEnd"/>
-      <w:r>
-        <w:rPr>
-          <w:rFonts w:ascii="Fira Code Light" w:eastAsia="Times New Roman" w:hAnsi="Fira Code Light" w:cs="Times New Roman"/>
-          <w:color w:val="ABB2BF"/>
-          <w:sz w:val="20"/>
-          <w:szCs w:val="20"/>
-          <w:lang w:eastAsia="en-ID"/>
-        </w:rPr>
-        <w:t xml:space="preserve">([]), </w:t>
-      </w:r>
-      <w:proofErr w:type="spellStart"/>
-      <w:r>
-        <w:rPr>
-          <w:rFonts w:ascii="Fira Code Light" w:eastAsia="Times New Roman" w:hAnsi="Fira Code Light" w:cs="Times New Roman"/>
-          <w:color w:val="ABB2BF"/>
-          <w:sz w:val="20"/>
-          <w:szCs w:val="20"/>
-          <w:lang w:eastAsia="en-ID"/>
-        </w:rPr>
-        <w:t>plt.yticks</w:t>
-      </w:r>
-      <w:proofErr w:type="spellEnd"/>
-      <w:r>
-        <w:rPr>
-          <w:rFonts w:ascii="Fira Code Light" w:eastAsia="Times New Roman" w:hAnsi="Fira Code Light" w:cs="Times New Roman"/>
-          <w:color w:val="ABB2BF"/>
-          <w:sz w:val="20"/>
-          <w:szCs w:val="20"/>
-          <w:lang w:eastAsia="en-ID"/>
-        </w:rPr>
-        <w:t>([])</w:t>
+          <w:rFonts w:ascii="Fira Code Light" w:eastAsia="Times New Roman" w:hAnsi="Fira Code Light" w:cs="Fira Code Light"/>
+          <w:color w:val="ABB2BF"/>
+          <w:sz w:val="20"/>
+          <w:szCs w:val="20"/>
+          <w:lang w:val="id-ID" w:eastAsia="id-ID"/>
+        </w:rPr>
+      </w:pPr>
+      <w:r>
+        <w:rPr>
+          <w:rFonts w:ascii="Fira Code Light" w:eastAsia="Times New Roman" w:hAnsi="Fira Code Light" w:cs="Fira Code Light"/>
+          <w:color w:val="ABB2BF"/>
+          <w:sz w:val="20"/>
+          <w:szCs w:val="20"/>
+          <w:lang w:val="id-ID" w:eastAsia="id-ID"/>
+        </w:rPr>
+        <w:t>    plt.subplot(</w:t>
+      </w:r>
+      <w:r>
+        <w:rPr>
+          <w:rFonts w:ascii="Fira Code Light" w:eastAsia="Times New Roman" w:hAnsi="Fira Code Light" w:cs="Fira Code Light"/>
+          <w:color w:val="D19A66"/>
+          <w:sz w:val="20"/>
+          <w:szCs w:val="20"/>
+          <w:lang w:val="id-ID" w:eastAsia="id-ID"/>
+        </w:rPr>
+        <w:t>2</w:t>
+      </w:r>
+      <w:r>
+        <w:rPr>
+          <w:rFonts w:ascii="Fira Code Light" w:eastAsia="Times New Roman" w:hAnsi="Fira Code Light" w:cs="Fira Code Light"/>
+          <w:color w:val="ABB2BF"/>
+          <w:sz w:val="20"/>
+          <w:szCs w:val="20"/>
+          <w:lang w:val="id-ID" w:eastAsia="id-ID"/>
+        </w:rPr>
+        <w:t xml:space="preserve">, </w:t>
+      </w:r>
+      <w:r>
+        <w:rPr>
+          <w:rFonts w:ascii="Fira Code Light" w:eastAsia="Times New Roman" w:hAnsi="Fira Code Light" w:cs="Fira Code Light"/>
+          <w:color w:val="D19A66"/>
+          <w:sz w:val="20"/>
+          <w:szCs w:val="20"/>
+          <w:lang w:val="id-ID" w:eastAsia="id-ID"/>
+        </w:rPr>
+        <w:t>2</w:t>
+      </w:r>
+      <w:r>
+        <w:rPr>
+          <w:rFonts w:ascii="Fira Code Light" w:eastAsia="Times New Roman" w:hAnsi="Fira Code Light" w:cs="Fira Code Light"/>
+          <w:color w:val="ABB2BF"/>
+          <w:sz w:val="20"/>
+          <w:szCs w:val="20"/>
+          <w:lang w:val="id-ID" w:eastAsia="id-ID"/>
+        </w:rPr>
+        <w:t xml:space="preserve">, </w:t>
+      </w:r>
+      <w:r>
+        <w:rPr>
+          <w:rFonts w:ascii="Fira Code Light" w:eastAsia="Times New Roman" w:hAnsi="Fira Code Light" w:cs="Fira Code Light"/>
+          <w:color w:val="D19A66"/>
+          <w:sz w:val="20"/>
+          <w:szCs w:val="20"/>
+          <w:lang w:val="id-ID" w:eastAsia="id-ID"/>
+        </w:rPr>
+        <w:t>4</w:t>
+      </w:r>
+      <w:r>
+        <w:rPr>
+          <w:rFonts w:ascii="Fira Code Light" w:eastAsia="Times New Roman" w:hAnsi="Fira Code Light" w:cs="Fira Code Light"/>
+          <w:color w:val="ABB2BF"/>
+          <w:sz w:val="20"/>
+          <w:szCs w:val="20"/>
+          <w:lang w:val="id-ID" w:eastAsia="id-ID"/>
+        </w:rPr>
+        <w:t>), plt.imshow(img04)</w:t>
       </w:r>
     </w:p>
     <w:p>
@@ -3410,115 +2740,88 @@
         <w:shd w:val="clear" w:color="auto" w:fill="282C34"/>
         <w:spacing w:after="0" w:line="240" w:lineRule="auto"/>
         <w:rPr>
-          <w:rFonts w:ascii="Fira Code Light" w:eastAsia="Times New Roman" w:hAnsi="Fira Code Light" w:cs="Times New Roman"/>
-          <w:color w:val="ABB2BF"/>
-          <w:sz w:val="20"/>
-          <w:szCs w:val="20"/>
-          <w:lang w:eastAsia="en-ID"/>
-        </w:rPr>
-      </w:pPr>
+          <w:rFonts w:ascii="Fira Code Light" w:eastAsia="Times New Roman" w:hAnsi="Fira Code Light" w:cs="Fira Code Light"/>
+          <w:color w:val="ABB2BF"/>
+          <w:sz w:val="20"/>
+          <w:szCs w:val="20"/>
+          <w:lang w:val="id-ID" w:eastAsia="id-ID"/>
+        </w:rPr>
+      </w:pPr>
+      <w:r>
+        <w:rPr>
+          <w:rFonts w:ascii="Fira Code Light" w:eastAsia="Times New Roman" w:hAnsi="Fira Code Light" w:cs="Fira Code Light"/>
+          <w:color w:val="ABB2BF"/>
+          <w:sz w:val="20"/>
+          <w:szCs w:val="20"/>
+          <w:lang w:val="id-ID" w:eastAsia="id-ID"/>
+        </w:rPr>
+        <w:t>    plt.title(</w:t>
+      </w:r>
+      <w:r>
+        <w:rPr>
+          <w:rFonts w:ascii="Fira Code Light" w:eastAsia="Times New Roman" w:hAnsi="Fira Code Light" w:cs="Fira Code Light"/>
+          <w:color w:val="98C379"/>
+          <w:sz w:val="20"/>
+          <w:szCs w:val="20"/>
+          <w:lang w:val="id-ID" w:eastAsia="id-ID"/>
+        </w:rPr>
+        <w:t>'Sapi 04'</w:t>
+      </w:r>
+      <w:r>
+        <w:rPr>
+          <w:rFonts w:ascii="Fira Code Light" w:eastAsia="Times New Roman" w:hAnsi="Fira Code Light" w:cs="Fira Code Light"/>
+          <w:color w:val="ABB2BF"/>
+          <w:sz w:val="20"/>
+          <w:szCs w:val="20"/>
+          <w:lang w:val="id-ID" w:eastAsia="id-ID"/>
+        </w:rPr>
+        <w:t>), plt.xticks([]), plt.yticks([])</w:t>
+      </w:r>
     </w:p>
     <w:p>
       <w:pPr>
         <w:shd w:val="clear" w:color="auto" w:fill="282C34"/>
         <w:spacing w:after="0" w:line="240" w:lineRule="auto"/>
         <w:rPr>
-          <w:rFonts w:ascii="Fira Code Light" w:eastAsia="Times New Roman" w:hAnsi="Fira Code Light" w:cs="Times New Roman"/>
-          <w:color w:val="ABB2BF"/>
-          <w:sz w:val="20"/>
-          <w:szCs w:val="20"/>
-          <w:lang w:eastAsia="en-ID"/>
-        </w:rPr>
-      </w:pPr>
-      <w:r>
-        <w:rPr>
-          <w:rFonts w:ascii="Fira Code Light" w:eastAsia="Times New Roman" w:hAnsi="Fira Code Light" w:cs="Times New Roman"/>
-          <w:color w:val="ABB2BF"/>
-          <w:sz w:val="20"/>
-          <w:szCs w:val="20"/>
-          <w:lang w:eastAsia="en-ID"/>
-        </w:rPr>
-        <w:t xml:space="preserve">    </w:t>
-      </w:r>
-      <w:r>
-        <w:rPr>
-          <w:rFonts w:ascii="Fira Code Light" w:eastAsia="Times New Roman" w:hAnsi="Fira Code Light" w:cs="Times New Roman"/>
-          <w:color w:val="C678DD"/>
-          <w:sz w:val="20"/>
-          <w:szCs w:val="20"/>
-          <w:lang w:eastAsia="en-ID"/>
-        </w:rPr>
-        <w:t>return</w:t>
-      </w:r>
-    </w:p>
-    <w:p>
-      <w:pPr>
-        <w:shd w:val="clear" w:color="auto" w:fill="282C34"/>
-        <w:spacing w:after="240" w:line="240" w:lineRule="auto"/>
-        <w:rPr>
-          <w:rFonts w:ascii="Fira Code Light" w:eastAsia="Times New Roman" w:hAnsi="Fira Code Light" w:cs="Times New Roman"/>
-          <w:color w:val="ABB2BF"/>
-          <w:sz w:val="20"/>
-          <w:szCs w:val="20"/>
-          <w:lang w:eastAsia="en-ID"/>
-        </w:rPr>
-      </w:pPr>
+          <w:rFonts w:ascii="Fira Code Light" w:eastAsia="Times New Roman" w:hAnsi="Fira Code Light" w:cs="Fira Code Light"/>
+          <w:color w:val="ABB2BF"/>
+          <w:sz w:val="20"/>
+          <w:szCs w:val="20"/>
+          <w:lang w:val="id-ID" w:eastAsia="id-ID"/>
+        </w:rPr>
+      </w:pPr>
+      <w:r>
+        <w:rPr>
+          <w:rFonts w:ascii="Fira Code Light" w:eastAsia="Times New Roman" w:hAnsi="Fira Code Light" w:cs="Fira Code Light"/>
+          <w:color w:val="ABB2BF"/>
+          <w:sz w:val="20"/>
+          <w:szCs w:val="20"/>
+          <w:lang w:val="id-ID" w:eastAsia="id-ID"/>
+        </w:rPr>
+        <w:t>    plt.show()</w:t>
+      </w:r>
     </w:p>
     <w:p>
       <w:pPr>
         <w:shd w:val="clear" w:color="auto" w:fill="282C34"/>
         <w:spacing w:after="0" w:line="240" w:lineRule="auto"/>
         <w:rPr>
-          <w:rFonts w:ascii="Fira Code Light" w:eastAsia="Times New Roman" w:hAnsi="Fira Code Light" w:cs="Times New Roman"/>
-          <w:color w:val="ABB2BF"/>
-          <w:sz w:val="20"/>
-          <w:szCs w:val="20"/>
-          <w:lang w:eastAsia="en-ID"/>
-        </w:rPr>
-      </w:pPr>
-      <w:proofErr w:type="spellStart"/>
-      <w:r>
-        <w:rPr>
-          <w:rFonts w:ascii="Fira Code Light" w:eastAsia="Times New Roman" w:hAnsi="Fira Code Light" w:cs="Times New Roman"/>
-          <w:color w:val="ABB2BF"/>
-          <w:sz w:val="20"/>
-          <w:szCs w:val="20"/>
-          <w:lang w:eastAsia="en-ID"/>
-        </w:rPr>
-        <w:t>access_</w:t>
-      </w:r>
-      <w:proofErr w:type="gramStart"/>
-      <w:r>
-        <w:rPr>
-          <w:rFonts w:ascii="Fira Code Light" w:eastAsia="Times New Roman" w:hAnsi="Fira Code Light" w:cs="Times New Roman"/>
-          <w:color w:val="ABB2BF"/>
-          <w:sz w:val="20"/>
-          <w:szCs w:val="20"/>
-          <w:lang w:eastAsia="en-ID"/>
-        </w:rPr>
-        <w:t>image</w:t>
-      </w:r>
-      <w:proofErr w:type="spellEnd"/>
-      <w:r>
-        <w:rPr>
-          <w:rFonts w:ascii="Fira Code Light" w:eastAsia="Times New Roman" w:hAnsi="Fira Code Light" w:cs="Times New Roman"/>
-          <w:color w:val="ABB2BF"/>
-          <w:sz w:val="20"/>
-          <w:szCs w:val="20"/>
-          <w:lang w:eastAsia="en-ID"/>
-        </w:rPr>
-        <w:t>(</w:t>
-      </w:r>
-      <w:proofErr w:type="gramEnd"/>
-      <w:r>
-        <w:rPr>
-          <w:rFonts w:ascii="Fira Code Light" w:eastAsia="Times New Roman" w:hAnsi="Fira Code Light" w:cs="Times New Roman"/>
-          <w:color w:val="ABB2BF"/>
-          <w:sz w:val="20"/>
-          <w:szCs w:val="20"/>
-          <w:lang w:eastAsia="en-ID"/>
-        </w:rPr>
-        <w:t>)</w:t>
+          <w:rFonts w:ascii="Fira Code Light" w:eastAsia="Times New Roman" w:hAnsi="Fira Code Light" w:cs="Fira Code Light"/>
+          <w:color w:val="ABB2BF"/>
+          <w:sz w:val="20"/>
+          <w:szCs w:val="20"/>
+          <w:lang w:val="id-ID" w:eastAsia="id-ID"/>
+        </w:rPr>
+      </w:pPr>
+      <w:r>
+        <w:rPr>
+          <w:rFonts w:ascii="Fira Code Light" w:eastAsia="Times New Roman" w:hAnsi="Fira Code Light" w:cs="Fira Code Light"/>
+          <w:color w:val="ABB2BF"/>
+          <w:sz w:val="20"/>
+          <w:szCs w:val="20"/>
+          <w:lang w:val="id-ID" w:eastAsia="id-ID"/>
+        </w:rPr>
+        <w:t xml:space="preserve">    </w:t>
       </w:r>
     </w:p>
     <w:p>
@@ -3526,13 +2829,59 @@
         <w:shd w:val="clear" w:color="auto" w:fill="282C34"/>
         <w:spacing w:after="0" w:line="240" w:lineRule="auto"/>
         <w:rPr>
-          <w:rFonts w:ascii="Fira Code Light" w:eastAsia="Times New Roman" w:hAnsi="Fira Code Light" w:cs="Times New Roman"/>
-          <w:color w:val="ABB2BF"/>
-          <w:sz w:val="20"/>
-          <w:szCs w:val="20"/>
-          <w:lang w:eastAsia="en-ID"/>
-        </w:rPr>
-      </w:pPr>
+          <w:rFonts w:ascii="Fira Code Light" w:eastAsia="Times New Roman" w:hAnsi="Fira Code Light" w:cs="Fira Code Light"/>
+          <w:color w:val="C678DD"/>
+          <w:sz w:val="20"/>
+          <w:szCs w:val="20"/>
+          <w:lang w:val="id-ID" w:eastAsia="id-ID"/>
+        </w:rPr>
+      </w:pPr>
+      <w:r>
+        <w:rPr>
+          <w:rFonts w:ascii="Fira Code Light" w:eastAsia="Times New Roman" w:hAnsi="Fira Code Light" w:cs="Fira Code Light"/>
+          <w:color w:val="C678DD"/>
+          <w:sz w:val="20"/>
+          <w:szCs w:val="20"/>
+          <w:lang w:val="id-ID" w:eastAsia="id-ID"/>
+        </w:rPr>
+        <w:t>return</w:t>
+      </w:r>
+    </w:p>
+    <w:p>
+      <w:pPr>
+        <w:shd w:val="clear" w:color="auto" w:fill="282C34"/>
+        <w:spacing w:after="0" w:line="240" w:lineRule="auto"/>
+        <w:rPr>
+          <w:rFonts w:ascii="Fira Code Light" w:eastAsia="Times New Roman" w:hAnsi="Fira Code Light" w:cs="Fira Code Light"/>
+          <w:color w:val="ABB2BF"/>
+          <w:sz w:val="20"/>
+          <w:szCs w:val="20"/>
+          <w:lang w:val="id-ID" w:eastAsia="id-ID"/>
+        </w:rPr>
+      </w:pPr>
+    </w:p>
+    <w:p>
+      <w:pPr>
+        <w:shd w:val="clear" w:color="auto" w:fill="282C34"/>
+        <w:spacing w:after="0" w:line="240" w:lineRule="auto"/>
+        <w:rPr>
+          <w:rFonts w:ascii="Fira Code Light" w:eastAsia="Times New Roman" w:hAnsi="Fira Code Light" w:cs="Fira Code Light"/>
+          <w:color w:val="ABB2BF"/>
+          <w:sz w:val="20"/>
+          <w:szCs w:val="20"/>
+          <w:lang w:val="id-ID" w:eastAsia="id-ID"/>
+        </w:rPr>
+      </w:pPr>
+      <w:r>
+        <w:rPr>
+          <w:rFonts w:ascii="Fira Code Light" w:eastAsia="Times New Roman" w:hAnsi="Fira Code Light" w:cs="Fira Code Light"/>
+          <w:color w:val="ABB2BF"/>
+          <w:sz w:val="20"/>
+          <w:szCs w:val="20"/>
+          <w:lang w:val="id-ID" w:eastAsia="id-ID"/>
+        </w:rPr>
+        <w:t>access_image()</w:t>
+      </w:r>
     </w:p>
     <w:p>
       <w:pPr>
@@ -3544,6 +2893,25 @@
           <w:szCs w:val="28"/>
         </w:rPr>
       </w:pPr>
+      <w:proofErr w:type="spellStart"/>
+      <w:r>
+        <w:rPr>
+          <w:rFonts w:ascii="Times New Roman" w:hAnsi="Times New Roman" w:cs="Times New Roman"/>
+          <w:sz w:val="28"/>
+          <w:szCs w:val="28"/>
+        </w:rPr>
+        <w:lastRenderedPageBreak/>
+        <w:t>Ouput</w:t>
+      </w:r>
+      <w:proofErr w:type="spellEnd"/>
+      <w:r>
+        <w:rPr>
+          <w:rFonts w:ascii="Times New Roman" w:hAnsi="Times New Roman" w:cs="Times New Roman"/>
+          <w:sz w:val="28"/>
+          <w:szCs w:val="28"/>
+        </w:rPr>
+        <w:t xml:space="preserve"> Source Code:</w:t>
+      </w:r>
     </w:p>
     <w:p>
       <w:pPr>
@@ -3555,6 +2923,48 @@
           <w:szCs w:val="28"/>
         </w:rPr>
       </w:pPr>
+      <w:r>
+        <w:rPr>
+          <w:rFonts w:ascii="Times New Roman" w:hAnsi="Times New Roman" w:cs="Times New Roman"/>
+          <w:sz w:val="28"/>
+          <w:szCs w:val="28"/>
+        </w:rPr>
+        <w:drawing>
+          <wp:inline distT="0" distB="0" distL="0" distR="0" wp14:anchorId="2127CE40" wp14:editId="65BE1D80">
+            <wp:extent cx="5731510" cy="3547745"/>
+            <wp:effectExtent l="0" t="0" r="2540" b="0"/>
+            <wp:docPr id="7" name="Picture 7"/>
+            <wp:cNvGraphicFramePr>
+              <a:graphicFrameLocks xmlns:a="http://schemas.openxmlformats.org/drawingml/2006/main" noChangeAspect="1"/>
+            </wp:cNvGraphicFramePr>
+            <a:graphic xmlns:a="http://schemas.openxmlformats.org/drawingml/2006/main">
+              <a:graphicData uri="http://schemas.openxmlformats.org/drawingml/2006/picture">
+                <pic:pic xmlns:pic="http://schemas.openxmlformats.org/drawingml/2006/picture">
+                  <pic:nvPicPr>
+                    <pic:cNvPr id="1" name=""/>
+                    <pic:cNvPicPr/>
+                  </pic:nvPicPr>
+                  <pic:blipFill>
+                    <a:blip r:embed="rId8"/>
+                    <a:stretch>
+                      <a:fillRect/>
+                    </a:stretch>
+                  </pic:blipFill>
+                  <pic:spPr>
+                    <a:xfrm>
+                      <a:off x="0" y="0"/>
+                      <a:ext cx="5731510" cy="3547745"/>
+                    </a:xfrm>
+                    <a:prstGeom prst="rect">
+                      <a:avLst/>
+                    </a:prstGeom>
+                  </pic:spPr>
+                </pic:pic>
+              </a:graphicData>
+            </a:graphic>
+          </wp:inline>
+        </w:drawing>
+      </w:r>
     </w:p>
     <w:p>
       <w:pPr>
@@ -3564,150 +2974,6 @@
           <w:rFonts w:ascii="Times New Roman" w:hAnsi="Times New Roman" w:cs="Times New Roman"/>
           <w:sz w:val="28"/>
           <w:szCs w:val="28"/>
-        </w:rPr>
-      </w:pPr>
-    </w:p>
-    <w:p>
-      <w:pPr>
-        <w:rPr>
-          <w:rFonts w:ascii="Times New Roman" w:hAnsi="Times New Roman" w:cs="Times New Roman"/>
-          <w:sz w:val="32"/>
-          <w:szCs w:val="32"/>
-        </w:rPr>
-      </w:pPr>
-    </w:p>
-    <w:p>
-      <w:pPr>
-        <w:rPr>
-          <w:rFonts w:ascii="Times New Roman" w:hAnsi="Times New Roman" w:cs="Times New Roman"/>
-          <w:sz w:val="32"/>
-          <w:szCs w:val="32"/>
-        </w:rPr>
-      </w:pPr>
-    </w:p>
-    <w:p>
-      <w:pPr>
-        <w:rPr>
-          <w:rFonts w:ascii="Times New Roman" w:hAnsi="Times New Roman" w:cs="Times New Roman"/>
-          <w:sz w:val="32"/>
-          <w:szCs w:val="32"/>
-        </w:rPr>
-      </w:pPr>
-    </w:p>
-    <w:p>
-      <w:pPr>
-        <w:rPr>
-          <w:rFonts w:ascii="Times New Roman" w:hAnsi="Times New Roman" w:cs="Times New Roman"/>
-          <w:sz w:val="32"/>
-          <w:szCs w:val="32"/>
-        </w:rPr>
-      </w:pPr>
-    </w:p>
-    <w:p>
-      <w:pPr>
-        <w:rPr>
-          <w:rFonts w:ascii="Times New Roman" w:hAnsi="Times New Roman" w:cs="Times New Roman"/>
-          <w:sz w:val="32"/>
-          <w:szCs w:val="32"/>
-        </w:rPr>
-      </w:pPr>
-    </w:p>
-    <w:p>
-      <w:pPr>
-        <w:rPr>
-          <w:rFonts w:ascii="Times New Roman" w:hAnsi="Times New Roman" w:cs="Times New Roman"/>
-          <w:sz w:val="32"/>
-          <w:szCs w:val="32"/>
-        </w:rPr>
-      </w:pPr>
-    </w:p>
-    <w:p>
-      <w:pPr>
-        <w:rPr>
-          <w:rFonts w:ascii="Times New Roman" w:hAnsi="Times New Roman" w:cs="Times New Roman"/>
-          <w:sz w:val="32"/>
-          <w:szCs w:val="32"/>
-        </w:rPr>
-      </w:pPr>
-    </w:p>
-    <w:p>
-      <w:pPr>
-        <w:rPr>
-          <w:rFonts w:ascii="Times New Roman" w:hAnsi="Times New Roman" w:cs="Times New Roman"/>
-          <w:sz w:val="32"/>
-          <w:szCs w:val="32"/>
-        </w:rPr>
-      </w:pPr>
-    </w:p>
-    <w:p>
-      <w:pPr>
-        <w:rPr>
-          <w:rFonts w:ascii="Times New Roman" w:hAnsi="Times New Roman" w:cs="Times New Roman"/>
-          <w:sz w:val="32"/>
-          <w:szCs w:val="32"/>
-        </w:rPr>
-      </w:pPr>
-    </w:p>
-    <w:p>
-      <w:pPr>
-        <w:rPr>
-          <w:rFonts w:ascii="Times New Roman" w:hAnsi="Times New Roman" w:cs="Times New Roman"/>
-          <w:sz w:val="32"/>
-          <w:szCs w:val="32"/>
-        </w:rPr>
-      </w:pPr>
-    </w:p>
-    <w:p>
-      <w:pPr>
-        <w:rPr>
-          <w:rFonts w:ascii="Times New Roman" w:hAnsi="Times New Roman" w:cs="Times New Roman"/>
-          <w:sz w:val="32"/>
-          <w:szCs w:val="32"/>
-        </w:rPr>
-      </w:pPr>
-    </w:p>
-    <w:p>
-      <w:pPr>
-        <w:rPr>
-          <w:rFonts w:ascii="Times New Roman" w:hAnsi="Times New Roman" w:cs="Times New Roman"/>
-          <w:sz w:val="32"/>
-          <w:szCs w:val="32"/>
-        </w:rPr>
-      </w:pPr>
-    </w:p>
-    <w:p>
-      <w:pPr>
-        <w:rPr>
-          <w:rFonts w:ascii="Times New Roman" w:hAnsi="Times New Roman" w:cs="Times New Roman"/>
-          <w:sz w:val="32"/>
-          <w:szCs w:val="32"/>
-        </w:rPr>
-      </w:pPr>
-    </w:p>
-    <w:p>
-      <w:pPr>
-        <w:rPr>
-          <w:rFonts w:ascii="Times New Roman" w:hAnsi="Times New Roman" w:cs="Times New Roman"/>
-          <w:sz w:val="32"/>
-          <w:szCs w:val="32"/>
-        </w:rPr>
-      </w:pPr>
-    </w:p>
-    <w:p>
-      <w:pPr>
-        <w:rPr>
-          <w:rFonts w:ascii="Times New Roman" w:hAnsi="Times New Roman" w:cs="Times New Roman"/>
-          <w:sz w:val="32"/>
-          <w:szCs w:val="32"/>
-        </w:rPr>
-      </w:pPr>
-    </w:p>
-    <w:p>
-      <w:pPr>
-        <w:rPr>
-          <w:rFonts w:ascii="Times New Roman" w:hAnsi="Times New Roman" w:cs="Times New Roman"/>
-          <w:sz w:val="32"/>
-          <w:szCs w:val="32"/>
         </w:rPr>
       </w:pPr>
     </w:p>
@@ -3797,8 +3063,8 @@
       </w:pPr>
     </w:p>
     <w:sectPr>
-      <w:headerReference w:type="default" r:id="rId8"/>
-      <w:footerReference w:type="default" r:id="rId9"/>
+      <w:headerReference w:type="default" r:id="rId9"/>
+      <w:footerReference w:type="default" r:id="rId10"/>
       <w:pgSz w:w="11906" w:h="16838" w:code="9"/>
       <w:pgMar w:top="1440" w:right="1440" w:bottom="1440" w:left="1440" w:header="284" w:footer="709" w:gutter="0"/>
       <w:pgNumType w:start="1"/>
@@ -4315,7 +3581,7 @@
       </w:pPr>
     </w:lvl>
   </w:abstractNum>
-  <w:num w:numId="1">
+  <w:num w:numId="1" w16cid:durableId="1519661021">
     <w:abstractNumId w:val="0"/>
   </w:num>
 </w:numbering>
